--- a/lab-source/02-simple-http-json-client.docx
+++ b/lab-source/02-simple-http-json-client.docx
@@ -1206,8 +1206,6 @@
       <w:r>
         <w:t>Congratulations. This exercise is complete.</w:t>
       </w:r>
-      <w:bookmarkStart w:id="0" w:name="_GoBack"/>
-      <w:bookmarkEnd w:id="0"/>
     </w:p>
     <w:sectPr>
       <w:headerReference w:type="even" r:id="rId12"/>
@@ -1276,7 +1274,7 @@
       <w:spacing w:before="0" w:beforeAutospacing="0" w:after="0" w:afterAutospacing="0"/>
       <w:rPr>
         <w:rFonts w:ascii="Montserrat" w:hAnsi="Montserrat" w:cstheme="minorBidi"/>
-        <w:color w:val="000000" w:themeColor="text1"/>
+        <w:color w:val="FFFFFF" w:themeColor="background1"/>
         <w:kern w:val="24"/>
         <w:sz w:val="14"/>
         <w:szCs w:val="14"/>
@@ -1291,23 +1289,22 @@
         <w:lang w:val="en-US"/>
       </w:rPr>
       <w:drawing>
-        <wp:anchor distT="0" distB="0" distL="114300" distR="114300" simplePos="0" relativeHeight="251658240" behindDoc="0" locked="0" layoutInCell="1" allowOverlap="1" wp14:anchorId="0E3AF498" wp14:editId="337BFD64">
+        <wp:anchor distT="0" distB="0" distL="114300" distR="114300" simplePos="0" relativeHeight="251658240" behindDoc="0" locked="0" layoutInCell="1" allowOverlap="1" wp14:anchorId="0E3AF498" wp14:editId="7C938E42">
           <wp:simplePos x="0" y="0"/>
           <wp:positionH relativeFrom="column">
-            <wp:posOffset>3543300</wp:posOffset>
+            <wp:posOffset>3886200</wp:posOffset>
           </wp:positionH>
           <wp:positionV relativeFrom="paragraph">
-            <wp:posOffset>60325</wp:posOffset>
+            <wp:posOffset>68580</wp:posOffset>
           </wp:positionV>
           <wp:extent cx="792480" cy="278765"/>
-          <wp:effectExtent l="0" t="0" r="0" b="635"/>
+          <wp:effectExtent l="0" t="0" r="0" b="0"/>
           <wp:wrapThrough wrapText="bothSides">
             <wp:wrapPolygon edited="0">
               <wp:start x="0" y="0"/>
-              <wp:lineTo x="0" y="19681"/>
-              <wp:lineTo x="20769" y="19681"/>
-              <wp:lineTo x="20769" y="0"/>
-              <wp:lineTo x="0" y="0"/>
+              <wp:lineTo x="0" y="21600"/>
+              <wp:lineTo x="21600" y="21600"/>
+              <wp:lineTo x="21600" y="0"/>
             </wp:wrapPolygon>
           </wp:wrapThrough>
           <wp:docPr id="5" name="Picture 3"/>
@@ -1325,6 +1322,7 @@
                 </pic:nvPicPr>
                 <pic:blipFill>
                   <a:blip r:embed="rId1">
+                    <a:alphaModFix amt="0"/>
                     <a:extLst>
                       <a:ext uri="{28A0092B-C50C-407E-A947-70E740481C1C}">
                         <a14:useLocalDpi xmlns:a14="http://schemas.microsoft.com/office/drawing/2010/main" val="0"/>
@@ -1365,7 +1363,18 @@
         <w:szCs w:val="14"/>
         <w:lang w:val="en-US"/>
       </w:rPr>
-      <w:t xml:space="preserve">© Paul Fremantle 2016.  Licensed under the This work is licensed under a </w:t>
+      <w:t>© Paul Fremantle 2016.  </w:t>
+    </w:r>
+    <w:r>
+      <w:rPr>
+        <w:rFonts w:ascii="Montserrat" w:hAnsi="Montserrat" w:cstheme="minorBidi"/>
+        <w:color w:val="FFFFFF" w:themeColor="background1"/>
+        <w:kern w:val="24"/>
+        <w:sz w:val="14"/>
+        <w:szCs w:val="14"/>
+        <w:lang w:val="en-US"/>
+      </w:rPr>
+      <w:t xml:space="preserve">Licensed under the This work is licensed under a </w:t>
     </w:r>
   </w:p>
   <w:p>
@@ -1374,7 +1383,7 @@
       <w:spacing w:before="0" w:beforeAutospacing="0" w:after="0" w:afterAutospacing="0"/>
       <w:rPr>
         <w:rFonts w:ascii="Montserrat" w:hAnsi="Montserrat" w:cstheme="minorBidi"/>
-        <w:color w:val="000000" w:themeColor="text1"/>
+        <w:color w:val="FFFFFF" w:themeColor="background1"/>
         <w:kern w:val="24"/>
         <w:sz w:val="14"/>
         <w:szCs w:val="14"/>
@@ -1384,7 +1393,7 @@
     <w:r>
       <w:rPr>
         <w:rFonts w:ascii="Montserrat" w:hAnsi="Montserrat" w:cstheme="minorBidi"/>
-        <w:color w:val="000000" w:themeColor="text1"/>
+        <w:color w:val="FFFFFF" w:themeColor="background1"/>
         <w:kern w:val="24"/>
         <w:sz w:val="14"/>
         <w:szCs w:val="14"/>
@@ -1397,7 +1406,34 @@
     <w:pPr>
       <w:pStyle w:val="NormalWeb"/>
       <w:spacing w:before="0" w:beforeAutospacing="0" w:after="0" w:afterAutospacing="0"/>
+      <w:ind w:right="-631"/>
+      <w:jc w:val="right"/>
     </w:pPr>
+    <w:r>
+      <w:rPr>
+        <w:rFonts w:ascii="Montserrat" w:hAnsi="Montserrat" w:cstheme="minorBidi"/>
+        <w:color w:val="FFFFFF" w:themeColor="background1"/>
+        <w:kern w:val="24"/>
+        <w:sz w:val="14"/>
+        <w:szCs w:val="14"/>
+        <w:lang w:val="en-US"/>
+      </w:rPr>
+      <w:t xml:space="preserve">International License. See  </w:t>
+    </w:r>
+    <w:hyperlink r:id="rId2" w:history="1">
+      <w:r>
+        <w:rPr>
+          <w:rStyle w:val="Hyperlink"/>
+          <w:rFonts w:ascii="Montserrat" w:hAnsi="Montserrat" w:cstheme="minorBidi"/>
+          <w:color w:val="FFFFFF" w:themeColor="background1"/>
+          <w:kern w:val="24"/>
+          <w:sz w:val="14"/>
+          <w:szCs w:val="14"/>
+          <w:lang w:val="en-US"/>
+        </w:rPr>
+        <w:t>http://creativecommons.org/licenses/by-nc-sa/4.0/</w:t>
+      </w:r>
+    </w:hyperlink>
     <w:r>
       <w:rPr>
         <w:rFonts w:ascii="Montserrat" w:hAnsi="Montserrat" w:cstheme="minorBidi"/>
@@ -1407,22 +1443,8 @@
         <w:szCs w:val="14"/>
         <w:lang w:val="en-US"/>
       </w:rPr>
-      <w:t xml:space="preserve">International License. See  </w:t>
+      <w:t xml:space="preserve"> </w:t>
     </w:r>
-    <w:hyperlink r:id="rId2" w:history="1">
-      <w:r>
-        <w:rPr>
-          <w:rStyle w:val="Hyperlink"/>
-          <w:rFonts w:ascii="Montserrat" w:hAnsi="Montserrat" w:cstheme="minorBidi"/>
-          <w:color w:val="000000" w:themeColor="text1"/>
-          <w:kern w:val="24"/>
-          <w:sz w:val="14"/>
-          <w:szCs w:val="14"/>
-          <w:lang w:val="en-US"/>
-        </w:rPr>
-        <w:t>http://creativecommons.org/licenses/by-nc-sa/4.0/</w:t>
-      </w:r>
-    </w:hyperlink>
     <w:r>
       <w:rPr>
         <w:rFonts w:ascii="Montserrat" w:hAnsi="Montserrat" w:cstheme="minorBidi"/>
@@ -1432,7 +1454,7 @@
         <w:szCs w:val="14"/>
         <w:lang w:val="en-US"/>
       </w:rPr>
-      <w:t xml:space="preserve"> </w:t>
+      <w:tab/>
     </w:r>
     <w:r>
       <w:rPr>
@@ -1458,55 +1480,51 @@
     </w:r>
     <w:r>
       <w:rPr>
-        <w:rFonts w:ascii="Montserrat" w:hAnsi="Montserrat" w:cstheme="minorBidi"/>
-        <w:color w:val="000000" w:themeColor="text1"/>
-        <w:kern w:val="24"/>
-        <w:sz w:val="14"/>
-        <w:szCs w:val="14"/>
-        <w:lang w:val="en-US"/>
+        <w:rFonts w:asciiTheme="majorHAnsi" w:hAnsiTheme="majorHAnsi"/>
+        <w:b/>
       </w:rPr>
       <w:tab/>
     </w:r>
     <w:r>
       <w:rPr>
+        <w:rFonts w:asciiTheme="majorHAnsi" w:hAnsiTheme="majorHAnsi"/>
         <w:b/>
-        <w:i/>
-      </w:rPr>
-      <w:tab/>
+      </w:rPr>
+      <w:t xml:space="preserve">page </w:t>
     </w:r>
     <w:r>
       <w:rPr>
+        <w:rFonts w:asciiTheme="majorHAnsi" w:hAnsiTheme="majorHAnsi"/>
         <w:b/>
-        <w:i/>
       </w:rPr>
       <w:fldChar w:fldCharType="begin"/>
     </w:r>
     <w:r>
       <w:rPr>
+        <w:rFonts w:asciiTheme="majorHAnsi" w:hAnsiTheme="majorHAnsi"/>
         <w:b/>
-        <w:i/>
       </w:rPr>
       <w:instrText xml:space="preserve"> PAGE  \* MERGEFORMAT </w:instrText>
     </w:r>
     <w:r>
       <w:rPr>
+        <w:rFonts w:asciiTheme="majorHAnsi" w:hAnsiTheme="majorHAnsi"/>
         <w:b/>
-        <w:i/>
       </w:rPr>
       <w:fldChar w:fldCharType="separate"/>
     </w:r>
     <w:r>
       <w:rPr>
+        <w:rFonts w:asciiTheme="majorHAnsi" w:hAnsiTheme="majorHAnsi"/>
         <w:b/>
-        <w:i/>
         <w:noProof/>
       </w:rPr>
       <w:t>1</w:t>
     </w:r>
     <w:r>
       <w:rPr>
+        <w:rFonts w:asciiTheme="majorHAnsi" w:hAnsiTheme="majorHAnsi"/>
         <w:b/>
-        <w:i/>
       </w:rPr>
       <w:fldChar w:fldCharType="end"/>
     </w:r>
@@ -1588,6 +1606,7 @@
         <w:sz w:val="10"/>
       </w:rPr>
     </w:pPr>
+    <w:bookmarkStart w:id="0" w:name="_GoBack"/>
     <w:r>
       <w:rPr>
         <w:rFonts w:ascii="BlairMdITC TT-Medium" w:hAnsi="BlairMdITC TT-Medium"/>
@@ -1610,6 +1629,7 @@
       <w:t xml:space="preserve"> Module</w:t>
     </w:r>
   </w:p>
+  <w:bookmarkEnd w:id="0"/>
 </w:hdr>
 </file>
 
@@ -2942,6 +2962,7 @@
   <w:style w:type="character" w:default="1" w:styleId="DefaultParagraphFont">
     <w:name w:val="Default Paragraph Font"/>
     <w:uiPriority w:val="1"/>
+    <w:semiHidden/>
     <w:unhideWhenUsed/>
   </w:style>
   <w:style w:type="table" w:default="1" w:styleId="TableNormal">
@@ -3359,6 +3380,7 @@
   <w:style w:type="character" w:default="1" w:styleId="DefaultParagraphFont">
     <w:name w:val="Default Paragraph Font"/>
     <w:uiPriority w:val="1"/>
+    <w:semiHidden/>
     <w:unhideWhenUsed/>
   </w:style>
   <w:style w:type="table" w:default="1" w:styleId="TableNormal">

--- a/lab-source/02-simple-http-json-client.docx
+++ b/lab-source/02-simple-http-json-client.docx
@@ -186,13 +186,31 @@
         </w:numPr>
       </w:pPr>
       <w:r>
-        <w:t xml:space="preserve">Firstly, create a new directory for Exercise 2 (e.g mkdir ~/ex2 &amp;&amp; cd </w:t>
-      </w:r>
-      <w:r>
+        <w:t xml:space="preserve">Firstly, create a new directory for Exercise 2 </w:t>
+      </w:r>
+      <w:r>
+        <w:br/>
+      </w:r>
+      <w:r>
+        <w:rPr>
+          <w:rFonts w:ascii="Lucida Sans Typewriter" w:hAnsi="Lucida Sans Typewriter"/>
+          <w:sz w:val="22"/>
+        </w:rPr>
+        <w:t xml:space="preserve">mkdir ~/ex2 &amp;&amp; cd </w:t>
+      </w:r>
+      <w:r>
+        <w:rPr>
+          <w:rFonts w:ascii="Lucida Sans Typewriter" w:hAnsi="Lucida Sans Typewriter"/>
+          <w:sz w:val="22"/>
+        </w:rPr>
         <w:t>~/</w:t>
       </w:r>
       <w:r>
-        <w:t>ex2)</w:t>
+        <w:rPr>
+          <w:rFonts w:ascii="Lucida Sans Typewriter" w:hAnsi="Lucida Sans Typewriter"/>
+          <w:sz w:val="22"/>
+        </w:rPr>
+        <w:t>ex2</w:t>
       </w:r>
       <w:r>
         <w:br/>
@@ -205,6 +223,10 @@
           <w:ilvl w:val="0"/>
           <w:numId w:val="12"/>
         </w:numPr>
+        <w:rPr>
+          <w:b/>
+          <w:i/>
+        </w:rPr>
       </w:pPr>
       <w:r>
         <w:rPr>
@@ -213,13 +235,13 @@
         <mc:AlternateContent>
           <mc:Choice Requires="wps">
             <w:drawing>
-              <wp:anchor distT="0" distB="0" distL="114300" distR="114300" simplePos="0" relativeHeight="251659264" behindDoc="0" locked="0" layoutInCell="1" allowOverlap="1" wp14:anchorId="3BBA09D1" wp14:editId="58FB1885">
+              <wp:anchor distT="0" distB="0" distL="114300" distR="114300" simplePos="0" relativeHeight="251659264" behindDoc="0" locked="0" layoutInCell="1" allowOverlap="1" wp14:anchorId="3BBA09D1" wp14:editId="7FE84D10">
                 <wp:simplePos x="0" y="0"/>
                 <wp:positionH relativeFrom="column">
                   <wp:posOffset>457200</wp:posOffset>
                 </wp:positionH>
                 <wp:positionV relativeFrom="paragraph">
-                  <wp:posOffset>440690</wp:posOffset>
+                  <wp:posOffset>669290</wp:posOffset>
                 </wp:positionV>
                 <wp:extent cx="4457700" cy="1714500"/>
                 <wp:effectExtent l="0" t="0" r="38100" b="38100"/>
@@ -445,7 +467,7 @@
                 <v:stroke joinstyle="miter"/>
                 <v:path gradientshapeok="t" o:connecttype="rect"/>
               </v:shapetype>
-              <v:shape id="Text Box 11" o:spid="_x0000_s1026" type="#_x0000_t202" style="position:absolute;left:0;text-align:left;margin-left:36pt;margin-top:34.7pt;width:351pt;height:135pt;z-index:251659264;visibility:visible;mso-wrap-style:square;mso-height-percent:0;mso-wrap-distance-left:9pt;mso-wrap-distance-top:0;mso-wrap-distance-right:9pt;mso-wrap-distance-bottom:0;mso-position-horizontal:absolute;mso-position-horizontal-relative:text;mso-position-vertical:absolute;mso-position-vertical-relative:text;mso-height-percent:0;mso-height-relative:margin;v-text-anchor:top" o:gfxdata="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" filled="f" strokeweight=".5pt">
+              <v:shape id="Text Box 11" o:spid="_x0000_s1026" type="#_x0000_t202" style="position:absolute;left:0;text-align:left;margin-left:36pt;margin-top:52.7pt;width:351pt;height:135pt;z-index:251659264;visibility:visible;mso-wrap-style:square;mso-height-percent:0;mso-wrap-distance-left:9pt;mso-wrap-distance-top:0;mso-wrap-distance-right:9pt;mso-wrap-distance-bottom:0;mso-position-horizontal:absolute;mso-position-horizontal-relative:text;mso-position-vertical:absolute;mso-position-vertical-relative:text;mso-height-percent:0;mso-height-relative:margin;v-text-anchor:top" o:gfxdata="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" filled="f" strokeweight=".5pt">
                 <v:textbox>
                   <w:txbxContent>
                     <w:p>
@@ -609,21 +631,37 @@
         </mc:AlternateContent>
       </w:r>
       <w:r>
-        <w:t>Now we need to code our client. Create a file called random-client.py in the ex2 directory and type the following code:</w:t>
-      </w:r>
-      <w:r>
-        <w:br/>
-        <w:t xml:space="preserve">The code is pretty simple. It first imports two required libraries (one for HTTP and the other for JSON). After instantiating an HTTP object, it calls it against the server’s URL. It then prints out the return code, parses the </w:t>
-      </w:r>
-      <w:r>
-        <w:lastRenderedPageBreak/>
-        <w:t xml:space="preserve">response, and then </w:t>
-      </w:r>
-      <w:r>
-        <w:t>prints the parsed random number as a String.</w:t>
-      </w:r>
-      <w:r>
-        <w:br/>
+        <w:t>Now we need to code our client. Create a file called random-client.py in the ex2 direct</w:t>
+      </w:r>
+      <w:r>
+        <w:t xml:space="preserve">ory and type the following code (available at </w:t>
+      </w:r>
+      <w:hyperlink r:id="rId8" w:history="1">
+        <w:r>
+          <w:rPr>
+            <w:rStyle w:val="Hyperlink"/>
+          </w:rPr>
+          <w:t>http://freo.me/rand-client</w:t>
+        </w:r>
+      </w:hyperlink>
+      <w:r>
+        <w:t xml:space="preserve"> ) </w:t>
+      </w:r>
+      <w:r>
+        <w:br/>
+      </w:r>
+      <w:r>
+        <w:rPr>
+          <w:i/>
+        </w:rPr>
+        <w:t xml:space="preserve">Hint: python is </w:t>
+      </w:r>
+      <w:r>
+        <w:rPr>
+          <w:b/>
+          <w:i/>
+        </w:rPr>
+        <w:t>indentation-sensitive!</w:t>
       </w:r>
     </w:p>
     <w:p>
@@ -635,17 +673,11 @@
         </w:numPr>
       </w:pPr>
       <w:r>
-        <w:t xml:space="preserve">You can run this by typing </w:t>
-      </w:r>
-      <w:r>
-        <w:br/>
-      </w:r>
-      <w:r>
-        <w:rPr>
-          <w:rFonts w:ascii="Lucida Console" w:hAnsi="Lucida Console"/>
-          <w:sz w:val="20"/>
-        </w:rPr>
-        <w:t>python random-client.py</w:t>
+        <w:lastRenderedPageBreak/>
+        <w:t xml:space="preserve">The code is pretty simple. It first imports two required libraries (one for HTTP and the other for JSON). After instantiating an HTTP object, it calls it against the server’s URL. It then prints out the return code, parses the response, and then </w:t>
+      </w:r>
+      <w:r>
+        <w:t>prints the parsed random number as a String.</w:t>
       </w:r>
       <w:r>
         <w:br/>
@@ -658,61 +690,21 @@
           <w:ilvl w:val="0"/>
           <w:numId w:val="12"/>
         </w:numPr>
+      </w:pPr>
+      <w:r>
+        <w:t xml:space="preserve">You can run this by typing </w:t>
+      </w:r>
+      <w:r>
+        <w:br/>
+      </w:r>
+      <w:r>
         <w:rPr>
           <w:rFonts w:ascii="Lucida Console" w:hAnsi="Lucida Console"/>
           <w:sz w:val="20"/>
         </w:rPr>
-      </w:pPr>
-      <w:r>
-        <w:t>You should see something like:</w:t>
-      </w:r>
-      <w:r>
-        <w:br/>
-      </w:r>
-      <w:r>
-        <w:rPr>
-          <w:rFonts w:ascii="Lucida Console" w:hAnsi="Lucida Console"/>
-          <w:sz w:val="20"/>
-        </w:rPr>
-        <w:t xml:space="preserve">oxsoa@oxsoa:~/ex2$ python random-client.py </w:t>
-      </w:r>
-    </w:p>
-    <w:p>
-      <w:pPr>
-        <w:pStyle w:val="ListParagraph"/>
-        <w:rPr>
-          <w:rFonts w:ascii="Lucida Console" w:hAnsi="Lucida Console"/>
-          <w:sz w:val="20"/>
-        </w:rPr>
-      </w:pPr>
-      <w:r>
-        <w:rPr>
-          <w:rFonts w:ascii="Lucida Console" w:hAnsi="Lucida Console"/>
-          <w:sz w:val="20"/>
-        </w:rPr>
-        <w:t>return code: 200</w:t>
-      </w:r>
-    </w:p>
-    <w:p>
-      <w:pPr>
-        <w:pStyle w:val="ListParagraph"/>
-        <w:rPr>
-          <w:rFonts w:ascii="Lucida Console" w:hAnsi="Lucida Console"/>
-          <w:sz w:val="20"/>
-        </w:rPr>
-      </w:pPr>
-      <w:r>
-        <w:rPr>
-          <w:rFonts w:ascii="Lucida Console" w:hAnsi="Lucida Console"/>
-          <w:sz w:val="20"/>
-        </w:rPr>
-        <w:t>random number: 13</w:t>
-      </w:r>
-      <w:r>
-        <w:rPr>
-          <w:rFonts w:ascii="Lucida Console" w:hAnsi="Lucida Console"/>
-          <w:sz w:val="20"/>
-        </w:rPr>
+        <w:t>python random-client.py</w:t>
+      </w:r>
+      <w:r>
         <w:br/>
       </w:r>
     </w:p>
@@ -723,20 +715,61 @@
           <w:ilvl w:val="0"/>
           <w:numId w:val="12"/>
         </w:numPr>
-      </w:pPr>
-      <w:r>
-        <w:t xml:space="preserve">One useful aspect of having a text-based protocol is when it comes to debugging. We are going to </w:t>
-      </w:r>
-      <w:r>
-        <w:t xml:space="preserve">insert a simple proxy between the client and the server and use this to show the flow of messages between the two. This utility is very useful especially in debugging </w:t>
-      </w:r>
-      <w:r>
-        <w:t xml:space="preserve">difficult problems with embedded software or libraries that are perhaps producing </w:t>
-      </w:r>
-      <w:r>
-        <w:t>unexpected results.</w:t>
-      </w:r>
-      <w:r>
+        <w:rPr>
+          <w:rFonts w:ascii="Lucida Console" w:hAnsi="Lucida Console"/>
+          <w:sz w:val="20"/>
+        </w:rPr>
+      </w:pPr>
+      <w:r>
+        <w:t>You should see something like:</w:t>
+      </w:r>
+      <w:r>
+        <w:br/>
+      </w:r>
+      <w:r>
+        <w:rPr>
+          <w:rFonts w:ascii="Lucida Console" w:hAnsi="Lucida Console"/>
+          <w:sz w:val="20"/>
+        </w:rPr>
+        <w:t xml:space="preserve">oxsoa@oxsoa:~/ex2$ python random-client.py </w:t>
+      </w:r>
+    </w:p>
+    <w:p>
+      <w:pPr>
+        <w:pStyle w:val="ListParagraph"/>
+        <w:rPr>
+          <w:rFonts w:ascii="Lucida Console" w:hAnsi="Lucida Console"/>
+          <w:sz w:val="20"/>
+        </w:rPr>
+      </w:pPr>
+      <w:r>
+        <w:rPr>
+          <w:rFonts w:ascii="Lucida Console" w:hAnsi="Lucida Console"/>
+          <w:sz w:val="20"/>
+        </w:rPr>
+        <w:t>return code: 200</w:t>
+      </w:r>
+    </w:p>
+    <w:p>
+      <w:pPr>
+        <w:pStyle w:val="ListParagraph"/>
+        <w:rPr>
+          <w:rFonts w:ascii="Lucida Console" w:hAnsi="Lucida Console"/>
+          <w:sz w:val="20"/>
+        </w:rPr>
+      </w:pPr>
+      <w:r>
+        <w:rPr>
+          <w:rFonts w:ascii="Lucida Console" w:hAnsi="Lucida Console"/>
+          <w:sz w:val="20"/>
+        </w:rPr>
+        <w:t>random number: 13</w:t>
+      </w:r>
+      <w:r>
+        <w:rPr>
+          <w:rFonts w:ascii="Lucida Console" w:hAnsi="Lucida Console"/>
+          <w:sz w:val="20"/>
+        </w:rPr>
         <w:br/>
       </w:r>
     </w:p>
@@ -749,7 +782,16 @@
         </w:numPr>
       </w:pPr>
       <w:r>
-        <w:t xml:space="preserve">There are a number of proxy tools that can do this, or advanced Linux users can use tools like tcpdump or wireshark. The one we will use for this module is called mitmdump (man-in-the-middle dump) and it is a part of a more advanced tool called mitmproxy. Its written in Python and should run on any Python capable system. It is already installed on the Ubuntu systems you are using. </w:t>
+        <w:t xml:space="preserve">One useful aspect of having a text-based protocol is when it comes to debugging. We are going to </w:t>
+      </w:r>
+      <w:r>
+        <w:t xml:space="preserve">insert a simple proxy between the client and the server and use this to show the flow of messages between the two. This utility is very useful especially in debugging </w:t>
+      </w:r>
+      <w:r>
+        <w:t xml:space="preserve">difficult problems with embedded software or libraries that are perhaps producing </w:t>
+      </w:r>
+      <w:r>
+        <w:t>unexpected results.</w:t>
       </w:r>
       <w:r>
         <w:br/>
@@ -764,7 +806,7 @@
         </w:numPr>
       </w:pPr>
       <w:r>
-        <w:t>mitmdump can be used in two different ways. One is as a genuine HTTP Proxy/SOCKS Proxy. The second approach is where it acts as a reverse proxy. Let’s try the reverse proxy approach first.</w:t>
+        <w:t xml:space="preserve">There are a number of proxy tools that can do this, or advanced Linux users can use tools like tcpdump or wireshark. The one we will use for this module is called mitmdump (man-in-the-middle dump) and it is a part of a more advanced tool called mitmproxy. Its written in Python and should run on any Python capable system. It is already installed on the Ubuntu systems you are using. </w:t>
       </w:r>
       <w:r>
         <w:br/>
@@ -779,28 +821,7 @@
         </w:numPr>
       </w:pPr>
       <w:r>
-        <w:t>Start a new terminal window and type:</w:t>
-      </w:r>
-      <w:r>
-        <w:br/>
-      </w:r>
-      <w:r>
-        <w:rPr>
-          <w:rFonts w:ascii="Lucida Console" w:hAnsi="Lucida Console"/>
-          <w:sz w:val="20"/>
-        </w:rPr>
-        <w:t>mitmdump --port 8000 -dd --reverse http://localhost:8080</w:t>
-      </w:r>
-      <w:r>
-        <w:rPr>
-          <w:rFonts w:ascii="Lucida Console" w:hAnsi="Lucida Console"/>
-          <w:sz w:val="20"/>
-        </w:rPr>
-        <w:br/>
-      </w:r>
-      <w:r>
-        <w:br/>
-        <w:t xml:space="preserve">This starts up mitmdump listening on port 8000. -dd implies that it will give detailed output. --reverse indicates that any traffic it receives should be sent on to http://localhost:8080. </w:t>
+        <w:t>mitmdump can be used in two different ways. One is as a genuine HTTP Proxy/SOCKS Proxy. The second approach is where it acts as a reverse proxy. Let’s try the reverse proxy approach first.</w:t>
       </w:r>
       <w:r>
         <w:br/>
@@ -815,6 +836,51 @@
         </w:numPr>
       </w:pPr>
       <w:r>
+        <w:t xml:space="preserve">Start a </w:t>
+      </w:r>
+      <w:r>
+        <w:rPr>
+          <w:b/>
+        </w:rPr>
+        <w:t xml:space="preserve">new terminal window </w:t>
+      </w:r>
+      <w:r>
+        <w:t>and type:</w:t>
+      </w:r>
+      <w:r>
+        <w:br/>
+      </w:r>
+      <w:r>
+        <w:rPr>
+          <w:rFonts w:ascii="Lucida Console" w:hAnsi="Lucida Console"/>
+          <w:sz w:val="20"/>
+        </w:rPr>
+        <w:t>mitmdump --port 8000 -dd --reverse http://localhost:8080</w:t>
+      </w:r>
+      <w:r>
+        <w:rPr>
+          <w:rFonts w:ascii="Lucida Console" w:hAnsi="Lucida Console"/>
+          <w:sz w:val="20"/>
+        </w:rPr>
+        <w:br/>
+      </w:r>
+      <w:r>
+        <w:br/>
+        <w:t xml:space="preserve">This starts up mitmdump listening on port 8000. -dd implies that it will give detailed output. --reverse indicates that any traffic it receives should be sent on to http://localhost:8080. </w:t>
+      </w:r>
+      <w:r>
+        <w:br/>
+      </w:r>
+    </w:p>
+    <w:p>
+      <w:pPr>
+        <w:pStyle w:val="ListParagraph"/>
+        <w:numPr>
+          <w:ilvl w:val="0"/>
+          <w:numId w:val="12"/>
+        </w:numPr>
+      </w:pPr>
+      <w:r>
         <w:t xml:space="preserve">Our Python client is not going to use this however, because we are still sending requests to port 8080. We need to modify the Python client to send requests to port 8000 instead. </w:t>
       </w:r>
       <w:r>
@@ -832,7 +898,7 @@
         </w:rPr>
         <w:t xml:space="preserve">Modify your python client to send requests to </w:t>
       </w:r>
-      <w:hyperlink r:id="rId8" w:history="1">
+      <w:hyperlink r:id="rId9" w:history="1">
         <w:r>
           <w:rPr>
             <w:rStyle w:val="Hyperlink"/>
@@ -889,7 +955,7 @@
                     </pic:cNvPicPr>
                   </pic:nvPicPr>
                   <pic:blipFill>
-                    <a:blip r:embed="rId9">
+                    <a:blip r:embed="rId10">
                       <a:extLst>
                         <a:ext uri="{28A0092B-C50C-407E-A947-70E740481C1C}">
                           <a14:useLocalDpi xmlns:a14="http://schemas.microsoft.com/office/drawing/2010/main" val="0"/>
@@ -945,7 +1011,10 @@
         </w:numPr>
       </w:pPr>
       <w:r>
-        <w:t>While Reverse Proxy mode is very simple, there are cases where it doesn’t work. For example, sometimes the server responds with a fully qualified URL instead of a relative URL, and the client then uses this URL to make a further request. This will ignore the proxy. Hence the second approach:</w:t>
+        <w:t>While Reverse Proxy mode is very simple, there are cases where it doesn’t work. For example, sometimes the server responds with a fully qualified URL instead of a relative URL, and the client then uses this URL to make a further request. This will ignore the p</w:t>
+      </w:r>
+      <w:r>
+        <w:t>roxy. Hence the second approach</w:t>
       </w:r>
       <w:r>
         <w:br/>
@@ -1046,7 +1115,7 @@
       <w:r>
         <w:t xml:space="preserve">change back the URL to point to </w:t>
       </w:r>
-      <w:hyperlink r:id="rId10" w:history="1">
+      <w:hyperlink r:id="rId11" w:history="1">
         <w:r>
           <w:rPr>
             <w:rStyle w:val="Hyperlink"/>
@@ -1160,7 +1229,7 @@
                     </pic:cNvPicPr>
                   </pic:nvPicPr>
                   <pic:blipFill>
-                    <a:blip r:embed="rId11">
+                    <a:blip r:embed="rId12">
                       <a:extLst>
                         <a:ext uri="{28A0092B-C50C-407E-A947-70E740481C1C}">
                           <a14:useLocalDpi xmlns:a14="http://schemas.microsoft.com/office/drawing/2010/main" val="0"/>
@@ -1204,16 +1273,33 @@
         </w:numPr>
       </w:pPr>
       <w:r>
+        <w:t>Before you finish, please close down the node server and mitmdump server.</w:t>
+      </w:r>
+      <w:bookmarkStart w:id="0" w:name="_GoBack"/>
+      <w:bookmarkEnd w:id="0"/>
+      <w:r>
+        <w:br/>
+      </w:r>
+    </w:p>
+    <w:p>
+      <w:pPr>
+        <w:pStyle w:val="ListParagraph"/>
+        <w:numPr>
+          <w:ilvl w:val="0"/>
+          <w:numId w:val="12"/>
+        </w:numPr>
+      </w:pPr>
+      <w:r>
         <w:t>Congratulations. This exercise is complete.</w:t>
       </w:r>
     </w:p>
     <w:sectPr>
-      <w:headerReference w:type="even" r:id="rId12"/>
-      <w:headerReference w:type="default" r:id="rId13"/>
-      <w:footerReference w:type="even" r:id="rId14"/>
-      <w:footerReference w:type="default" r:id="rId15"/>
-      <w:headerReference w:type="first" r:id="rId16"/>
-      <w:footerReference w:type="first" r:id="rId17"/>
+      <w:headerReference w:type="even" r:id="rId13"/>
+      <w:headerReference w:type="default" r:id="rId14"/>
+      <w:footerReference w:type="even" r:id="rId15"/>
+      <w:footerReference w:type="default" r:id="rId16"/>
+      <w:headerReference w:type="first" r:id="rId17"/>
+      <w:footerReference w:type="first" r:id="rId18"/>
       <w:pgSz w:w="11900" w:h="16840"/>
       <w:pgMar w:top="1440" w:right="1800" w:bottom="1440" w:left="1800" w:header="708" w:footer="708" w:gutter="0"/>
       <w:cols w:space="708"/>
@@ -1606,7 +1692,6 @@
         <w:sz w:val="10"/>
       </w:rPr>
     </w:pPr>
-    <w:bookmarkStart w:id="0" w:name="_GoBack"/>
     <w:r>
       <w:rPr>
         <w:rFonts w:ascii="BlairMdITC TT-Medium" w:hAnsi="BlairMdITC TT-Medium"/>
@@ -1629,7 +1714,6 @@
       <w:t xml:space="preserve"> Module</w:t>
     </w:r>
   </w:p>
-  <w:bookmarkEnd w:id="0"/>
 </w:hdr>
 </file>
 

--- a/lab-source/02-simple-http-json-client.docx
+++ b/lab-source/02-simple-http-json-client.docx
@@ -925,12 +925,13 @@
           <w:numId w:val="12"/>
         </w:numPr>
       </w:pPr>
+      <w:bookmarkStart w:id="0" w:name="_GoBack"/>
       <w:r>
         <w:rPr>
           <w:noProof/>
         </w:rPr>
         <w:drawing>
-          <wp:anchor distT="0" distB="0" distL="114300" distR="114300" simplePos="0" relativeHeight="251660288" behindDoc="0" locked="0" layoutInCell="1" allowOverlap="1" wp14:anchorId="0CAC2713" wp14:editId="64AF29E0">
+          <wp:anchor distT="0" distB="0" distL="114300" distR="114300" simplePos="0" relativeHeight="251660288" behindDoc="0" locked="0" layoutInCell="1" allowOverlap="1" wp14:anchorId="0CAC2713" wp14:editId="5A1309B9">
             <wp:simplePos x="0" y="0"/>
             <wp:positionH relativeFrom="column">
               <wp:posOffset>457200</wp:posOffset>
@@ -955,10 +956,10 @@
                     </pic:cNvPicPr>
                   </pic:nvPicPr>
                   <pic:blipFill>
-                    <a:blip r:embed="rId10">
+                    <a:blip r:embed="rId10" cstate="print">
                       <a:extLst>
                         <a:ext uri="{28A0092B-C50C-407E-A947-70E740481C1C}">
-                          <a14:useLocalDpi xmlns:a14="http://schemas.microsoft.com/office/drawing/2010/main" val="0"/>
+                          <a14:useLocalDpi xmlns:a14="http://schemas.microsoft.com/office/drawing/2010/main"/>
                         </a:ext>
                       </a:extLst>
                     </a:blip>
@@ -992,6 +993,7 @@
           </wp:anchor>
         </w:drawing>
       </w:r>
+      <w:bookmarkEnd w:id="0"/>
       <w:r>
         <w:t>Try the python client again. You should see something like:</w:t>
       </w:r>
@@ -1229,10 +1231,10 @@
                     </pic:cNvPicPr>
                   </pic:nvPicPr>
                   <pic:blipFill>
-                    <a:blip r:embed="rId12">
+                    <a:blip r:embed="rId12" cstate="print">
                       <a:extLst>
                         <a:ext uri="{28A0092B-C50C-407E-A947-70E740481C1C}">
-                          <a14:useLocalDpi xmlns:a14="http://schemas.microsoft.com/office/drawing/2010/main" val="0"/>
+                          <a14:useLocalDpi xmlns:a14="http://schemas.microsoft.com/office/drawing/2010/main"/>
                         </a:ext>
                       </a:extLst>
                     </a:blip>
@@ -1275,8 +1277,6 @@
       <w:r>
         <w:t>Before you finish, please close down the node server and mitmdump server.</w:t>
       </w:r>
-      <w:bookmarkStart w:id="0" w:name="_GoBack"/>
-      <w:bookmarkEnd w:id="0"/>
       <w:r>
         <w:br/>
       </w:r>
@@ -1294,12 +1294,8 @@
       </w:r>
     </w:p>
     <w:sectPr>
-      <w:headerReference w:type="even" r:id="rId13"/>
-      <w:headerReference w:type="default" r:id="rId14"/>
-      <w:footerReference w:type="even" r:id="rId15"/>
-      <w:footerReference w:type="default" r:id="rId16"/>
-      <w:headerReference w:type="first" r:id="rId17"/>
-      <w:footerReference w:type="first" r:id="rId18"/>
+      <w:headerReference w:type="default" r:id="rId13"/>
+      <w:footerReference w:type="default" r:id="rId14"/>
       <w:pgSz w:w="11900" w:h="16840"/>
       <w:pgMar w:top="1440" w:right="1800" w:bottom="1440" w:left="1800" w:header="708" w:footer="708" w:gutter="0"/>
       <w:cols w:space="708"/>
@@ -1332,41 +1328,16 @@
 <w:ftr xmlns:wpc="http://schemas.microsoft.com/office/word/2010/wordprocessingCanvas" xmlns:mo="http://schemas.microsoft.com/office/mac/office/2008/main" xmlns:mc="http://schemas.openxmlformats.org/markup-compatibility/2006" xmlns:mv="urn:schemas-microsoft-com:mac:vml" xmlns:o="urn:schemas-microsoft-com:office:office" xmlns:r="http://schemas.openxmlformats.org/officeDocument/2006/relationships" xmlns:m="http://schemas.openxmlformats.org/officeDocument/2006/math" xmlns:v="urn:schemas-microsoft-com:vml" xmlns:wp14="http://schemas.microsoft.com/office/word/2010/wordprocessingDrawing" xmlns:wp="http://schemas.openxmlformats.org/drawingml/2006/wordprocessingDrawing" xmlns:w10="urn:schemas-microsoft-com:office:word" xmlns:w="http://schemas.openxmlformats.org/wordprocessingml/2006/main" xmlns:w14="http://schemas.microsoft.com/office/word/2010/wordml" xmlns:wpg="http://schemas.microsoft.com/office/word/2010/wordprocessingGroup" xmlns:wpi="http://schemas.microsoft.com/office/word/2010/wordprocessingInk" xmlns:wne="http://schemas.microsoft.com/office/word/2006/wordml" xmlns:wps="http://schemas.microsoft.com/office/word/2010/wordprocessingShape" mc:Ignorable="w14 wp14">
   <w:p>
     <w:pPr>
-      <w:pStyle w:val="Footer"/>
-    </w:pPr>
-  </w:p>
-</w:ftr>
-</file>
-
-<file path=word/footer2.xml><?xml version="1.0" encoding="utf-8"?>
-<w:ftr xmlns:wpc="http://schemas.microsoft.com/office/word/2010/wordprocessingCanvas" xmlns:mo="http://schemas.microsoft.com/office/mac/office/2008/main" xmlns:mc="http://schemas.openxmlformats.org/markup-compatibility/2006" xmlns:mv="urn:schemas-microsoft-com:mac:vml" xmlns:o="urn:schemas-microsoft-com:office:office" xmlns:r="http://schemas.openxmlformats.org/officeDocument/2006/relationships" xmlns:m="http://schemas.openxmlformats.org/officeDocument/2006/math" xmlns:v="urn:schemas-microsoft-com:vml" xmlns:wp14="http://schemas.microsoft.com/office/word/2010/wordprocessingDrawing" xmlns:wp="http://schemas.openxmlformats.org/drawingml/2006/wordprocessingDrawing" xmlns:w10="urn:schemas-microsoft-com:office:word" xmlns:w="http://schemas.openxmlformats.org/wordprocessingml/2006/main" xmlns:w14="http://schemas.microsoft.com/office/word/2010/wordml" xmlns:wpg="http://schemas.microsoft.com/office/word/2010/wordprocessingGroup" xmlns:wpi="http://schemas.microsoft.com/office/word/2010/wordprocessingInk" xmlns:wne="http://schemas.microsoft.com/office/word/2006/wordml" xmlns:wps="http://schemas.microsoft.com/office/word/2010/wordprocessingShape" mc:Ignorable="w14 wp14">
-  <w:p>
-    <w:pPr>
       <w:pStyle w:val="NormalWeb"/>
       <w:spacing w:before="0" w:beforeAutospacing="0" w:after="0" w:afterAutospacing="0"/>
       <w:rPr>
         <w:rFonts w:ascii="Montserrat" w:hAnsi="Montserrat" w:cstheme="minorBidi"/>
-        <w:color w:val="000000" w:themeColor="text1"/>
         <w:kern w:val="24"/>
         <w:sz w:val="14"/>
         <w:szCs w:val="14"/>
         <w:lang w:val="en-US"/>
       </w:rPr>
     </w:pPr>
-  </w:p>
-  <w:p>
-    <w:pPr>
-      <w:pStyle w:val="NormalWeb"/>
-      <w:spacing w:before="0" w:beforeAutospacing="0" w:after="0" w:afterAutospacing="0"/>
-      <w:rPr>
-        <w:rFonts w:ascii="Montserrat" w:hAnsi="Montserrat" w:cstheme="minorBidi"/>
-        <w:color w:val="FFFFFF" w:themeColor="background1"/>
-        <w:kern w:val="24"/>
-        <w:sz w:val="14"/>
-        <w:szCs w:val="14"/>
-        <w:lang w:val="en-US"/>
-      </w:rPr>
-    </w:pPr>
     <w:r>
       <w:rPr>
         <w:b/>
@@ -1375,22 +1346,23 @@
         <w:lang w:val="en-US"/>
       </w:rPr>
       <w:drawing>
-        <wp:anchor distT="0" distB="0" distL="114300" distR="114300" simplePos="0" relativeHeight="251658240" behindDoc="0" locked="0" layoutInCell="1" allowOverlap="1" wp14:anchorId="0E3AF498" wp14:editId="7C938E42">
+        <wp:anchor distT="0" distB="0" distL="114300" distR="114300" simplePos="0" relativeHeight="251659264" behindDoc="0" locked="0" layoutInCell="1" allowOverlap="1" wp14:anchorId="4A2B4A76" wp14:editId="3F0B73B5">
           <wp:simplePos x="0" y="0"/>
           <wp:positionH relativeFrom="column">
-            <wp:posOffset>3886200</wp:posOffset>
+            <wp:posOffset>4914900</wp:posOffset>
           </wp:positionH>
           <wp:positionV relativeFrom="paragraph">
-            <wp:posOffset>68580</wp:posOffset>
+            <wp:posOffset>60960</wp:posOffset>
           </wp:positionV>
           <wp:extent cx="792480" cy="278765"/>
-          <wp:effectExtent l="0" t="0" r="0" b="0"/>
+          <wp:effectExtent l="0" t="0" r="0" b="635"/>
           <wp:wrapThrough wrapText="bothSides">
             <wp:wrapPolygon edited="0">
               <wp:start x="0" y="0"/>
-              <wp:lineTo x="0" y="21600"/>
-              <wp:lineTo x="21600" y="21600"/>
-              <wp:lineTo x="21600" y="0"/>
+              <wp:lineTo x="0" y="19681"/>
+              <wp:lineTo x="20769" y="19681"/>
+              <wp:lineTo x="20769" y="0"/>
+              <wp:lineTo x="0" y="0"/>
             </wp:wrapPolygon>
           </wp:wrapThrough>
           <wp:docPr id="5" name="Picture 3"/>
@@ -1408,7 +1380,7 @@
                 </pic:nvPicPr>
                 <pic:blipFill>
                   <a:blip r:embed="rId1">
-                    <a:alphaModFix amt="0"/>
+                    <a:alphaModFix/>
                     <a:extLst>
                       <a:ext uri="{28A0092B-C50C-407E-A947-70E740481C1C}">
                         <a14:useLocalDpi xmlns:a14="http://schemas.microsoft.com/office/drawing/2010/main" val="0"/>
@@ -1440,36 +1412,37 @@
         </wp:anchor>
       </w:drawing>
     </w:r>
-    <w:r>
+  </w:p>
+  <w:p>
+    <w:pPr>
+      <w:pStyle w:val="NormalWeb"/>
+      <w:spacing w:before="0" w:beforeAutospacing="0" w:after="0" w:afterAutospacing="0"/>
       <w:rPr>
         <w:rFonts w:ascii="Montserrat" w:hAnsi="Montserrat" w:cstheme="minorBidi"/>
-        <w:color w:val="000000" w:themeColor="text1"/>
         <w:kern w:val="24"/>
         <w:sz w:val="14"/>
         <w:szCs w:val="14"/>
         <w:lang w:val="en-US"/>
       </w:rPr>
-      <w:t>© Paul Fremantle 2016.  </w:t>
-    </w:r>
+    </w:pPr>
     <w:r>
       <w:rPr>
         <w:rFonts w:ascii="Montserrat" w:hAnsi="Montserrat" w:cstheme="minorBidi"/>
-        <w:color w:val="FFFFFF" w:themeColor="background1"/>
         <w:kern w:val="24"/>
         <w:sz w:val="14"/>
         <w:szCs w:val="14"/>
         <w:lang w:val="en-US"/>
       </w:rPr>
-      <w:t xml:space="preserve">Licensed under the This work is licensed under a </w:t>
+      <w:t xml:space="preserve">© Paul Fremantle 2016.  Licensed under the This work is licensed under a </w:t>
     </w:r>
   </w:p>
   <w:p>
     <w:pPr>
       <w:pStyle w:val="NormalWeb"/>
       <w:spacing w:before="0" w:beforeAutospacing="0" w:after="0" w:afterAutospacing="0"/>
+      <w:ind w:right="-1056"/>
       <w:rPr>
         <w:rFonts w:ascii="Montserrat" w:hAnsi="Montserrat" w:cstheme="minorBidi"/>
-        <w:color w:val="FFFFFF" w:themeColor="background1"/>
         <w:kern w:val="24"/>
         <w:sz w:val="14"/>
         <w:szCs w:val="14"/>
@@ -1479,7 +1452,6 @@
     <w:r>
       <w:rPr>
         <w:rFonts w:ascii="Montserrat" w:hAnsi="Montserrat" w:cstheme="minorBidi"/>
-        <w:color w:val="FFFFFF" w:themeColor="background1"/>
         <w:kern w:val="24"/>
         <w:sz w:val="14"/>
         <w:szCs w:val="14"/>
@@ -1492,13 +1464,13 @@
     <w:pPr>
       <w:pStyle w:val="NormalWeb"/>
       <w:spacing w:before="0" w:beforeAutospacing="0" w:after="0" w:afterAutospacing="0"/>
-      <w:ind w:right="-631"/>
-      <w:jc w:val="right"/>
+      <w:rPr>
+        <w:rFonts w:asciiTheme="majorHAnsi" w:hAnsiTheme="majorHAnsi"/>
+      </w:rPr>
     </w:pPr>
     <w:r>
       <w:rPr>
         <w:rFonts w:ascii="Montserrat" w:hAnsi="Montserrat" w:cstheme="minorBidi"/>
-        <w:color w:val="FFFFFF" w:themeColor="background1"/>
         <w:kern w:val="24"/>
         <w:sz w:val="14"/>
         <w:szCs w:val="14"/>
@@ -1511,7 +1483,7 @@
         <w:rPr>
           <w:rStyle w:val="Hyperlink"/>
           <w:rFonts w:ascii="Montserrat" w:hAnsi="Montserrat" w:cstheme="minorBidi"/>
-          <w:color w:val="FFFFFF" w:themeColor="background1"/>
+          <w:color w:val="auto"/>
           <w:kern w:val="24"/>
           <w:sz w:val="14"/>
           <w:szCs w:val="14"/>
@@ -1523,7 +1495,6 @@
     <w:r>
       <w:rPr>
         <w:rFonts w:ascii="Montserrat" w:hAnsi="Montserrat" w:cstheme="minorBidi"/>
-        <w:color w:val="000000" w:themeColor="text1"/>
         <w:kern w:val="24"/>
         <w:sz w:val="14"/>
         <w:szCs w:val="14"/>
@@ -1534,7 +1505,6 @@
     <w:r>
       <w:rPr>
         <w:rFonts w:ascii="Montserrat" w:hAnsi="Montserrat" w:cstheme="minorBidi"/>
-        <w:color w:val="000000" w:themeColor="text1"/>
         <w:kern w:val="24"/>
         <w:sz w:val="14"/>
         <w:szCs w:val="14"/>
@@ -1545,7 +1515,6 @@
     <w:r>
       <w:rPr>
         <w:rFonts w:ascii="Montserrat" w:hAnsi="Montserrat" w:cstheme="minorBidi"/>
-        <w:color w:val="000000" w:themeColor="text1"/>
         <w:kern w:val="24"/>
         <w:sz w:val="14"/>
         <w:szCs w:val="14"/>
@@ -1555,24 +1524,6 @@
     </w:r>
     <w:r>
       <w:rPr>
-        <w:rFonts w:ascii="Montserrat" w:hAnsi="Montserrat" w:cstheme="minorBidi"/>
-        <w:color w:val="000000" w:themeColor="text1"/>
-        <w:kern w:val="24"/>
-        <w:sz w:val="14"/>
-        <w:szCs w:val="14"/>
-        <w:lang w:val="en-US"/>
-      </w:rPr>
-      <w:tab/>
-    </w:r>
-    <w:r>
-      <w:rPr>
-        <w:rFonts w:asciiTheme="majorHAnsi" w:hAnsiTheme="majorHAnsi"/>
-        <w:b/>
-      </w:rPr>
-      <w:tab/>
-    </w:r>
-    <w:r>
-      <w:rPr>
         <w:rFonts w:asciiTheme="majorHAnsi" w:hAnsiTheme="majorHAnsi"/>
         <w:b/>
       </w:rPr>
@@ -1614,16 +1565,13 @@
       </w:rPr>
       <w:fldChar w:fldCharType="end"/>
     </w:r>
-  </w:p>
-</w:ftr>
-</file>
-
-<file path=word/footer3.xml><?xml version="1.0" encoding="utf-8"?>
-<w:ftr xmlns:wpc="http://schemas.microsoft.com/office/word/2010/wordprocessingCanvas" xmlns:mo="http://schemas.microsoft.com/office/mac/office/2008/main" xmlns:mc="http://schemas.openxmlformats.org/markup-compatibility/2006" xmlns:mv="urn:schemas-microsoft-com:mac:vml" xmlns:o="urn:schemas-microsoft-com:office:office" xmlns:r="http://schemas.openxmlformats.org/officeDocument/2006/relationships" xmlns:m="http://schemas.openxmlformats.org/officeDocument/2006/math" xmlns:v="urn:schemas-microsoft-com:vml" xmlns:wp14="http://schemas.microsoft.com/office/word/2010/wordprocessingDrawing" xmlns:wp="http://schemas.openxmlformats.org/drawingml/2006/wordprocessingDrawing" xmlns:w10="urn:schemas-microsoft-com:office:word" xmlns:w="http://schemas.openxmlformats.org/wordprocessingml/2006/main" xmlns:w14="http://schemas.microsoft.com/office/word/2010/wordml" xmlns:wpg="http://schemas.microsoft.com/office/word/2010/wordprocessingGroup" xmlns:wpi="http://schemas.microsoft.com/office/word/2010/wordprocessingInk" xmlns:wne="http://schemas.microsoft.com/office/word/2006/wordml" xmlns:wps="http://schemas.microsoft.com/office/word/2010/wordprocessingShape" mc:Ignorable="w14 wp14">
-  <w:p>
-    <w:pPr>
-      <w:pStyle w:val="Footer"/>
-    </w:pPr>
+    <w:r>
+      <w:rPr>
+        <w:rFonts w:asciiTheme="majorHAnsi" w:hAnsiTheme="majorHAnsi"/>
+        <w:b/>
+      </w:rPr>
+      <w:tab/>
+    </w:r>
   </w:p>
 </w:ftr>
 </file>
@@ -1652,16 +1600,6 @@
   <w:p>
     <w:pPr>
       <w:pStyle w:val="Header"/>
-    </w:pPr>
-  </w:p>
-</w:hdr>
-</file>
-
-<file path=word/header2.xml><?xml version="1.0" encoding="utf-8"?>
-<w:hdr xmlns:wpc="http://schemas.microsoft.com/office/word/2010/wordprocessingCanvas" xmlns:mo="http://schemas.microsoft.com/office/mac/office/2008/main" xmlns:mc="http://schemas.openxmlformats.org/markup-compatibility/2006" xmlns:mv="urn:schemas-microsoft-com:mac:vml" xmlns:o="urn:schemas-microsoft-com:office:office" xmlns:r="http://schemas.openxmlformats.org/officeDocument/2006/relationships" xmlns:m="http://schemas.openxmlformats.org/officeDocument/2006/math" xmlns:v="urn:schemas-microsoft-com:vml" xmlns:wp14="http://schemas.microsoft.com/office/word/2010/wordprocessingDrawing" xmlns:wp="http://schemas.openxmlformats.org/drawingml/2006/wordprocessingDrawing" xmlns:w10="urn:schemas-microsoft-com:office:word" xmlns:w="http://schemas.openxmlformats.org/wordprocessingml/2006/main" xmlns:w14="http://schemas.microsoft.com/office/word/2010/wordml" xmlns:wpg="http://schemas.microsoft.com/office/word/2010/wordprocessingGroup" xmlns:wpi="http://schemas.microsoft.com/office/word/2010/wordprocessingInk" xmlns:wne="http://schemas.microsoft.com/office/word/2006/wordml" xmlns:wps="http://schemas.microsoft.com/office/word/2010/wordprocessingShape" mc:Ignorable="w14 wp14">
-  <w:p>
-    <w:pPr>
-      <w:pStyle w:val="Header"/>
       <w:jc w:val="center"/>
       <w:rPr>
         <w:rFonts w:ascii="BlairMdITC TT-Medium" w:hAnsi="BlairMdITC TT-Medium"/>
@@ -1713,16 +1651,6 @@
       </w:rPr>
       <w:t xml:space="preserve"> Module</w:t>
     </w:r>
-  </w:p>
-</w:hdr>
-</file>
-
-<file path=word/header3.xml><?xml version="1.0" encoding="utf-8"?>
-<w:hdr xmlns:wpc="http://schemas.microsoft.com/office/word/2010/wordprocessingCanvas" xmlns:mo="http://schemas.microsoft.com/office/mac/office/2008/main" xmlns:mc="http://schemas.openxmlformats.org/markup-compatibility/2006" xmlns:mv="urn:schemas-microsoft-com:mac:vml" xmlns:o="urn:schemas-microsoft-com:office:office" xmlns:r="http://schemas.openxmlformats.org/officeDocument/2006/relationships" xmlns:m="http://schemas.openxmlformats.org/officeDocument/2006/math" xmlns:v="urn:schemas-microsoft-com:vml" xmlns:wp14="http://schemas.microsoft.com/office/word/2010/wordprocessingDrawing" xmlns:wp="http://schemas.openxmlformats.org/drawingml/2006/wordprocessingDrawing" xmlns:w10="urn:schemas-microsoft-com:office:word" xmlns:w="http://schemas.openxmlformats.org/wordprocessingml/2006/main" xmlns:w14="http://schemas.microsoft.com/office/word/2010/wordml" xmlns:wpg="http://schemas.microsoft.com/office/word/2010/wordprocessingGroup" xmlns:wpi="http://schemas.microsoft.com/office/word/2010/wordprocessingInk" xmlns:wne="http://schemas.microsoft.com/office/word/2006/wordml" xmlns:wps="http://schemas.microsoft.com/office/word/2010/wordprocessingShape" mc:Ignorable="w14 wp14">
-  <w:p>
-    <w:pPr>
-      <w:pStyle w:val="Header"/>
-    </w:pPr>
   </w:p>
 </w:hdr>
 </file>

--- a/lab-source/02-simple-http-json-client.docx
+++ b/lab-source/02-simple-http-json-client.docx
@@ -235,13 +235,13 @@
         <mc:AlternateContent>
           <mc:Choice Requires="wps">
             <w:drawing>
-              <wp:anchor distT="0" distB="0" distL="114300" distR="114300" simplePos="0" relativeHeight="251659264" behindDoc="0" locked="0" layoutInCell="1" allowOverlap="1" wp14:anchorId="3BBA09D1" wp14:editId="7FE84D10">
+              <wp:anchor distT="0" distB="0" distL="114300" distR="114300" simplePos="0" relativeHeight="251659264" behindDoc="0" locked="0" layoutInCell="1" allowOverlap="1" wp14:anchorId="3BBA09D1" wp14:editId="7B930678">
                 <wp:simplePos x="0" y="0"/>
                 <wp:positionH relativeFrom="column">
                   <wp:posOffset>457200</wp:posOffset>
                 </wp:positionH>
                 <wp:positionV relativeFrom="paragraph">
-                  <wp:posOffset>669290</wp:posOffset>
+                  <wp:posOffset>797560</wp:posOffset>
                 </wp:positionV>
                 <wp:extent cx="4457700" cy="1714500"/>
                 <wp:effectExtent l="0" t="0" r="38100" b="38100"/>
@@ -467,7 +467,7 @@
                 <v:stroke joinstyle="miter"/>
                 <v:path gradientshapeok="t" o:connecttype="rect"/>
               </v:shapetype>
-              <v:shape id="Text Box 11" o:spid="_x0000_s1026" type="#_x0000_t202" style="position:absolute;left:0;text-align:left;margin-left:36pt;margin-top:52.7pt;width:351pt;height:135pt;z-index:251659264;visibility:visible;mso-wrap-style:square;mso-height-percent:0;mso-wrap-distance-left:9pt;mso-wrap-distance-top:0;mso-wrap-distance-right:9pt;mso-wrap-distance-bottom:0;mso-position-horizontal:absolute;mso-position-horizontal-relative:text;mso-position-vertical:absolute;mso-position-vertical-relative:text;mso-height-percent:0;mso-height-relative:margin;v-text-anchor:top" o:gfxdata="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" filled="f" strokeweight=".5pt">
+              <v:shape id="Text Box 11" o:spid="_x0000_s1026" type="#_x0000_t202" style="position:absolute;left:0;text-align:left;margin-left:36pt;margin-top:62.8pt;width:351pt;height:135pt;z-index:251659264;visibility:visible;mso-wrap-style:square;mso-height-percent:0;mso-wrap-distance-left:9pt;mso-wrap-distance-top:0;mso-wrap-distance-right:9pt;mso-wrap-distance-bottom:0;mso-position-horizontal:absolute;mso-position-horizontal-relative:text;mso-position-vertical:absolute;mso-position-vertical-relative:text;mso-height-percent:0;mso-height-relative:margin;v-text-anchor:top" o:gfxdata="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" filled="f" strokeweight=".5pt">
                 <v:textbox>
                   <w:txbxContent>
                     <w:p>
@@ -631,7 +631,25 @@
         </mc:AlternateContent>
       </w:r>
       <w:r>
-        <w:t>Now we need to code our client. Create a file called random-client.py in the ex2 direct</w:t>
+        <w:t>Now we need to code our client. Create a</w:t>
+      </w:r>
+      <w:r>
+        <w:t>nd edit a</w:t>
+      </w:r>
+      <w:r>
+        <w:t xml:space="preserve"> file called </w:t>
+      </w:r>
+      <w:r>
+        <w:br/>
+      </w:r>
+      <w:r>
+        <w:t>random-client.py</w:t>
+      </w:r>
+      <w:r>
+        <w:br/>
+      </w:r>
+      <w:r>
+        <w:t xml:space="preserve"> in the ex2 direct</w:t>
       </w:r>
       <w:r>
         <w:t xml:space="preserve">ory and type the following code (available at </w:t>
@@ -925,24 +943,21 @@
           <w:numId w:val="12"/>
         </w:numPr>
       </w:pPr>
-      <w:bookmarkStart w:id="0" w:name="_GoBack"/>
+      <w:r>
+        <w:t>Try the python client again. You should see something like:</w:t>
+      </w:r>
+      <w:r>
+        <w:br/>
+      </w:r>
       <w:r>
         <w:rPr>
           <w:noProof/>
         </w:rPr>
         <w:drawing>
-          <wp:anchor distT="0" distB="0" distL="114300" distR="114300" simplePos="0" relativeHeight="251660288" behindDoc="0" locked="0" layoutInCell="1" allowOverlap="1" wp14:anchorId="0CAC2713" wp14:editId="5A1309B9">
-            <wp:simplePos x="0" y="0"/>
-            <wp:positionH relativeFrom="column">
-              <wp:posOffset>457200</wp:posOffset>
-            </wp:positionH>
-            <wp:positionV relativeFrom="paragraph">
-              <wp:posOffset>228600</wp:posOffset>
-            </wp:positionV>
-            <wp:extent cx="5270500" cy="3169285"/>
-            <wp:effectExtent l="0" t="0" r="12700" b="5715"/>
-            <wp:wrapTopAndBottom/>
-            <wp:docPr id="13" name="Picture 2"/>
+          <wp:inline distT="0" distB="0" distL="0" distR="0" wp14:anchorId="7BD40657" wp14:editId="37EE413F">
+            <wp:extent cx="5270500" cy="3163748"/>
+            <wp:effectExtent l="0" t="0" r="0" b="11430"/>
+            <wp:docPr id="1" name="Picture 1"/>
             <wp:cNvGraphicFramePr>
               <a:graphicFrameLocks xmlns:a="http://schemas.openxmlformats.org/drawingml/2006/main" noChangeAspect="1"/>
             </wp:cNvGraphicFramePr>
@@ -950,16 +965,16 @@
               <a:graphicData uri="http://schemas.openxmlformats.org/drawingml/2006/picture">
                 <pic:pic xmlns:pic="http://schemas.openxmlformats.org/drawingml/2006/picture">
                   <pic:nvPicPr>
-                    <pic:cNvPr id="0" name="Picture 2"/>
+                    <pic:cNvPr id="0" name="Picture 1"/>
                     <pic:cNvPicPr>
                       <a:picLocks noChangeAspect="1" noChangeArrowheads="1"/>
                     </pic:cNvPicPr>
                   </pic:nvPicPr>
                   <pic:blipFill>
-                    <a:blip r:embed="rId10" cstate="print">
+                    <a:blip r:embed="rId10">
                       <a:extLst>
                         <a:ext uri="{28A0092B-C50C-407E-A947-70E740481C1C}">
-                          <a14:useLocalDpi xmlns:a14="http://schemas.microsoft.com/office/drawing/2010/main"/>
+                          <a14:useLocalDpi xmlns:a14="http://schemas.microsoft.com/office/drawing/2010/main" val="0"/>
                         </a:ext>
                       </a:extLst>
                     </a:blip>
@@ -971,282 +986,7 @@
                   <pic:spPr bwMode="auto">
                     <a:xfrm>
                       <a:off x="0" y="0"/>
-                      <a:ext cx="5270500" cy="3169285"/>
-                    </a:xfrm>
-                    <a:prstGeom prst="rect">
-                      <a:avLst/>
-                    </a:prstGeom>
-                    <a:noFill/>
-                    <a:ln>
-                      <a:noFill/>
-                    </a:ln>
-                  </pic:spPr>
-                </pic:pic>
-              </a:graphicData>
-            </a:graphic>
-            <wp14:sizeRelH relativeFrom="page">
-              <wp14:pctWidth>0</wp14:pctWidth>
-            </wp14:sizeRelH>
-            <wp14:sizeRelV relativeFrom="page">
-              <wp14:pctHeight>0</wp14:pctHeight>
-            </wp14:sizeRelV>
-          </wp:anchor>
-        </w:drawing>
-      </w:r>
-      <w:bookmarkEnd w:id="0"/>
-      <w:r>
-        <w:t>Try the python client again. You should see something like:</w:t>
-      </w:r>
-      <w:r>
-        <w:br/>
-      </w:r>
-      <w:r>
-        <w:br/>
-      </w:r>
-    </w:p>
-    <w:p>
-      <w:pPr>
-        <w:pStyle w:val="ListParagraph"/>
-        <w:numPr>
-          <w:ilvl w:val="0"/>
-          <w:numId w:val="12"/>
-        </w:numPr>
-      </w:pPr>
-      <w:r>
-        <w:t>While Reverse Proxy mode is very simple, there are cases where it doesn’t work. For example, sometimes the server responds with a fully qualified URL instead of a relative URL, and the client then uses this URL to make a further request. This will ignore the p</w:t>
-      </w:r>
-      <w:r>
-        <w:t>roxy. Hence the second approach</w:t>
-      </w:r>
-      <w:r>
-        <w:br/>
-      </w:r>
-    </w:p>
-    <w:p>
-      <w:pPr>
-        <w:pStyle w:val="ListParagraph"/>
-        <w:numPr>
-          <w:ilvl w:val="0"/>
-          <w:numId w:val="12"/>
-        </w:numPr>
-      </w:pPr>
-      <w:r>
-        <w:t>HTTP includes support for proxies and there is a well-defined specification of how this works. Many systems have a way of configuring a proxy server and port in settings files outside of code, which means that using this model can be used with third-party software, libraries and off the shelf systems.</w:t>
-      </w:r>
-      <w:r>
-        <w:br/>
-      </w:r>
-    </w:p>
-    <w:p>
-      <w:pPr>
-        <w:pStyle w:val="ListParagraph"/>
-        <w:numPr>
-          <w:ilvl w:val="0"/>
-          <w:numId w:val="12"/>
-        </w:numPr>
-      </w:pPr>
-      <w:r>
-        <w:t>Stop mitmdump (Ctrl-C) and restart it in normal proxy mode:</w:t>
-      </w:r>
-      <w:r>
-        <w:br/>
-      </w:r>
-      <w:r>
-        <w:rPr>
-          <w:rFonts w:ascii="Lucida Console" w:hAnsi="Lucida Console"/>
-          <w:sz w:val="20"/>
-        </w:rPr>
-        <w:t>mitmdump --port 8000 -dd</w:t>
-      </w:r>
-      <w:r>
-        <w:rPr>
-          <w:rFonts w:ascii="Lucida Console" w:hAnsi="Lucida Console"/>
-          <w:sz w:val="20"/>
-        </w:rPr>
-        <w:br/>
-      </w:r>
-    </w:p>
-    <w:p>
-      <w:pPr>
-        <w:pStyle w:val="ListParagraph"/>
-        <w:numPr>
-          <w:ilvl w:val="0"/>
-          <w:numId w:val="12"/>
-        </w:numPr>
-      </w:pPr>
-      <w:r>
-        <w:br w:type="column"/>
-      </w:r>
-      <w:r>
-        <w:t>Modify your Python program as follows:</w:t>
-      </w:r>
-      <w:r>
-        <w:t xml:space="preserve"> </w:t>
-      </w:r>
-      <w:r>
-        <w:br/>
-      </w:r>
-      <w:r>
-        <w:br/>
-        <w:t xml:space="preserve">Firstly, </w:t>
-      </w:r>
-      <w:r>
-        <w:t>at the top, add a line:</w:t>
-      </w:r>
-      <w:r>
-        <w:br/>
-      </w:r>
-      <w:r>
-        <w:rPr>
-          <w:rFonts w:ascii="Lucida Console" w:hAnsi="Lucida Console"/>
-          <w:sz w:val="20"/>
-        </w:rPr>
-        <w:t>import socks</w:t>
-      </w:r>
-      <w:r>
-        <w:rPr>
-          <w:rFonts w:ascii="Lucida Console" w:hAnsi="Lucida Console"/>
-          <w:sz w:val="20"/>
-        </w:rPr>
-        <w:br/>
-      </w:r>
-      <w:r>
-        <w:br/>
-        <w:t xml:space="preserve">Now </w:t>
-      </w:r>
-      <w:r>
-        <w:t xml:space="preserve">change back the URL to point to </w:t>
-      </w:r>
-      <w:hyperlink r:id="rId11" w:history="1">
-        <w:r>
-          <w:rPr>
-            <w:rStyle w:val="Hyperlink"/>
-          </w:rPr>
-          <w:t>http://localhost:8080</w:t>
-        </w:r>
-      </w:hyperlink>
-      <w:r>
-        <w:br/>
-      </w:r>
-      <w:r>
-        <w:br/>
-        <w:t>Replace the line:</w:t>
-      </w:r>
-      <w:r>
-        <w:br/>
-      </w:r>
-      <w:r>
-        <w:rPr>
-          <w:rFonts w:ascii="Lucida Console" w:hAnsi="Lucida Console"/>
-          <w:sz w:val="20"/>
-        </w:rPr>
-        <w:t xml:space="preserve">h = httplib2.Http() </w:t>
-      </w:r>
-      <w:r>
-        <w:rPr>
-          <w:sz w:val="20"/>
-        </w:rPr>
-        <w:br/>
-      </w:r>
-      <w:r>
-        <w:t>with:</w:t>
-      </w:r>
-      <w:r>
-        <w:br/>
-      </w:r>
-      <w:r>
-        <w:rPr>
-          <w:rFonts w:ascii="Lucida Console" w:hAnsi="Lucida Console"/>
-          <w:sz w:val="20"/>
-        </w:rPr>
-        <w:t>proxy_info = httplib2.ProxyInfo</w:t>
-      </w:r>
-      <w:r>
-        <w:rPr>
-          <w:rFonts w:ascii="Lucida Console" w:hAnsi="Lucida Console"/>
-          <w:sz w:val="20"/>
-        </w:rPr>
-        <w:br/>
-        <w:t xml:space="preserve">  </w:t>
-      </w:r>
-      <w:r>
-        <w:rPr>
-          <w:rFonts w:ascii="Lucida Console" w:hAnsi="Lucida Console"/>
-          <w:sz w:val="20"/>
-        </w:rPr>
-        <w:t>(socks.PROXY_TYPE_HTTP, "localhost", 8000)</w:t>
-      </w:r>
-      <w:r>
-        <w:rPr>
-          <w:rFonts w:ascii="Lucida Console" w:hAnsi="Lucida Console"/>
-          <w:sz w:val="20"/>
-        </w:rPr>
-        <w:br/>
-        <w:t>h = httplib2.Http(proxy_info = proxy_info)</w:t>
-      </w:r>
-      <w:r>
-        <w:rPr>
-          <w:rFonts w:ascii="Lucida Console" w:hAnsi="Lucida Console"/>
-          <w:sz w:val="20"/>
-        </w:rPr>
-        <w:br/>
-      </w:r>
-    </w:p>
-    <w:p>
-      <w:pPr>
-        <w:pStyle w:val="ListParagraph"/>
-        <w:numPr>
-          <w:ilvl w:val="0"/>
-          <w:numId w:val="12"/>
-        </w:numPr>
-      </w:pPr>
-      <w:r>
-        <w:t>Run the program again.</w:t>
-      </w:r>
-      <w:r>
-        <w:t xml:space="preserve"> You should see something similar to:</w:t>
-      </w:r>
-      <w:r>
-        <w:br/>
-      </w:r>
-      <w:r>
-        <w:rPr>
-          <w:noProof/>
-        </w:rPr>
-        <w:drawing>
-          <wp:inline distT="0" distB="0" distL="0" distR="0" wp14:anchorId="78765D39" wp14:editId="544E1099">
-            <wp:extent cx="5270500" cy="2373374"/>
-            <wp:effectExtent l="0" t="0" r="0" b="0"/>
-            <wp:docPr id="14" name="Picture 3"/>
-            <wp:cNvGraphicFramePr>
-              <a:graphicFrameLocks xmlns:a="http://schemas.openxmlformats.org/drawingml/2006/main" noChangeAspect="1"/>
-            </wp:cNvGraphicFramePr>
-            <a:graphic xmlns:a="http://schemas.openxmlformats.org/drawingml/2006/main">
-              <a:graphicData uri="http://schemas.openxmlformats.org/drawingml/2006/picture">
-                <pic:pic xmlns:pic="http://schemas.openxmlformats.org/drawingml/2006/picture">
-                  <pic:nvPicPr>
-                    <pic:cNvPr id="0" name="Picture 3"/>
-                    <pic:cNvPicPr>
-                      <a:picLocks noChangeAspect="1" noChangeArrowheads="1"/>
-                    </pic:cNvPicPr>
-                  </pic:nvPicPr>
-                  <pic:blipFill>
-                    <a:blip r:embed="rId12" cstate="print">
-                      <a:extLst>
-                        <a:ext uri="{28A0092B-C50C-407E-A947-70E740481C1C}">
-                          <a14:useLocalDpi xmlns:a14="http://schemas.microsoft.com/office/drawing/2010/main"/>
-                        </a:ext>
-                      </a:extLst>
-                    </a:blip>
-                    <a:srcRect/>
-                    <a:stretch>
-                      <a:fillRect/>
-                    </a:stretch>
-                  </pic:blipFill>
-                  <pic:spPr bwMode="auto">
-                    <a:xfrm>
-                      <a:off x="0" y="0"/>
-                      <a:ext cx="5270500" cy="2373374"/>
+                      <a:ext cx="5270500" cy="3163748"/>
                     </a:xfrm>
                     <a:prstGeom prst="rect">
                       <a:avLst/>
@@ -1262,6 +1002,255 @@
           </wp:inline>
         </w:drawing>
       </w:r>
+      <w:r>
+        <w:br/>
+      </w:r>
+    </w:p>
+    <w:p>
+      <w:pPr>
+        <w:pStyle w:val="ListParagraph"/>
+        <w:numPr>
+          <w:ilvl w:val="0"/>
+          <w:numId w:val="12"/>
+        </w:numPr>
+      </w:pPr>
+      <w:r>
+        <w:t>While Reverse Proxy mode is very simple, there are cases where it doesn’t work. For example, sometimes the server responds with a fully qualified URL instead of a relative URL, and the client then uses this URL to make a further request. This will ignore the p</w:t>
+      </w:r>
+      <w:r>
+        <w:t>roxy. Hence the second approach</w:t>
+      </w:r>
+      <w:r>
+        <w:br/>
+      </w:r>
+    </w:p>
+    <w:p>
+      <w:pPr>
+        <w:pStyle w:val="ListParagraph"/>
+        <w:numPr>
+          <w:ilvl w:val="0"/>
+          <w:numId w:val="12"/>
+        </w:numPr>
+      </w:pPr>
+      <w:r>
+        <w:t>HTTP includes support for proxies and there is a well-defined specification of how this works. Many systems have a way of configuring a proxy server and port in settings files outside of code, which means that using this model can be used with third-party software, libraries and off the shelf systems.</w:t>
+      </w:r>
+      <w:r>
+        <w:br/>
+      </w:r>
+    </w:p>
+    <w:p>
+      <w:pPr>
+        <w:pStyle w:val="ListParagraph"/>
+        <w:numPr>
+          <w:ilvl w:val="0"/>
+          <w:numId w:val="12"/>
+        </w:numPr>
+      </w:pPr>
+      <w:r>
+        <w:t>Stop mitmdump (Ctrl-C) and restart it in normal proxy mode:</w:t>
+      </w:r>
+      <w:r>
+        <w:br/>
+      </w:r>
+      <w:r>
+        <w:rPr>
+          <w:rFonts w:ascii="Lucida Console" w:hAnsi="Lucida Console"/>
+          <w:sz w:val="20"/>
+        </w:rPr>
+        <w:t>mitmdump --port 8000 -dd</w:t>
+      </w:r>
+      <w:r>
+        <w:rPr>
+          <w:rFonts w:ascii="Lucida Console" w:hAnsi="Lucida Console"/>
+          <w:sz w:val="20"/>
+        </w:rPr>
+        <w:br/>
+      </w:r>
+    </w:p>
+    <w:p>
+      <w:pPr>
+        <w:pStyle w:val="ListParagraph"/>
+        <w:numPr>
+          <w:ilvl w:val="0"/>
+          <w:numId w:val="12"/>
+        </w:numPr>
+      </w:pPr>
+      <w:r>
+        <w:br w:type="column"/>
+      </w:r>
+      <w:r>
+        <w:t>Modify your Python program as follows:</w:t>
+      </w:r>
+      <w:r>
+        <w:t xml:space="preserve"> </w:t>
+      </w:r>
+      <w:r>
+        <w:br/>
+      </w:r>
+      <w:r>
+        <w:br/>
+        <w:t xml:space="preserve">Firstly, </w:t>
+      </w:r>
+      <w:r>
+        <w:t>at the top, add a line:</w:t>
+      </w:r>
+      <w:r>
+        <w:br/>
+      </w:r>
+      <w:r>
+        <w:rPr>
+          <w:rFonts w:ascii="Lucida Console" w:hAnsi="Lucida Console"/>
+          <w:sz w:val="20"/>
+        </w:rPr>
+        <w:t>import socks</w:t>
+      </w:r>
+      <w:r>
+        <w:rPr>
+          <w:rFonts w:ascii="Lucida Console" w:hAnsi="Lucida Console"/>
+          <w:sz w:val="20"/>
+        </w:rPr>
+        <w:br/>
+      </w:r>
+      <w:r>
+        <w:br/>
+        <w:t xml:space="preserve">Now </w:t>
+      </w:r>
+      <w:r>
+        <w:t xml:space="preserve">change back the URL to point to </w:t>
+      </w:r>
+      <w:hyperlink r:id="rId11" w:history="1">
+        <w:r>
+          <w:rPr>
+            <w:rStyle w:val="Hyperlink"/>
+          </w:rPr>
+          <w:t>http://localhost:8080</w:t>
+        </w:r>
+      </w:hyperlink>
+      <w:r>
+        <w:br/>
+      </w:r>
+      <w:r>
+        <w:br/>
+        <w:t>Replace the line:</w:t>
+      </w:r>
+      <w:r>
+        <w:br/>
+      </w:r>
+      <w:r>
+        <w:rPr>
+          <w:rFonts w:ascii="Lucida Console" w:hAnsi="Lucida Console"/>
+          <w:sz w:val="20"/>
+        </w:rPr>
+        <w:t xml:space="preserve">h = httplib2.Http() </w:t>
+      </w:r>
+      <w:r>
+        <w:rPr>
+          <w:sz w:val="20"/>
+        </w:rPr>
+        <w:br/>
+      </w:r>
+      <w:r>
+        <w:t>with:</w:t>
+      </w:r>
+      <w:r>
+        <w:br/>
+      </w:r>
+      <w:r>
+        <w:rPr>
+          <w:rFonts w:ascii="Lucida Console" w:hAnsi="Lucida Console"/>
+          <w:sz w:val="16"/>
+        </w:rPr>
+        <w:t>proxy_info = httplib2.ProxyInfo(socks.PROXY_TYPE_HTTP, "localhost", 8000)</w:t>
+      </w:r>
+      <w:r>
+        <w:rPr>
+          <w:rFonts w:ascii="Lucida Console" w:hAnsi="Lucida Console"/>
+          <w:sz w:val="16"/>
+        </w:rPr>
+        <w:br/>
+        <w:t>h = httplib2.Http(proxy_info = proxy_info)</w:t>
+      </w:r>
+      <w:r>
+        <w:rPr>
+          <w:rFonts w:ascii="Lucida Console" w:hAnsi="Lucida Console"/>
+          <w:sz w:val="16"/>
+        </w:rPr>
+        <w:br/>
+      </w:r>
+    </w:p>
+    <w:p>
+      <w:pPr>
+        <w:pStyle w:val="ListParagraph"/>
+        <w:numPr>
+          <w:ilvl w:val="0"/>
+          <w:numId w:val="12"/>
+        </w:numPr>
+      </w:pPr>
+      <w:r>
+        <w:t>Run the program again.</w:t>
+      </w:r>
+      <w:r>
+        <w:t xml:space="preserve"> You should see something similar to:</w:t>
+      </w:r>
+      <w:r>
+        <w:br/>
+      </w:r>
+      <w:r>
+        <w:rPr>
+          <w:noProof/>
+        </w:rPr>
+        <w:drawing>
+          <wp:inline distT="0" distB="0" distL="0" distR="0" wp14:anchorId="4C19CD39" wp14:editId="71CAC254">
+            <wp:extent cx="5270500" cy="3186814"/>
+            <wp:effectExtent l="0" t="0" r="0" b="0"/>
+            <wp:docPr id="2" name="Picture 2"/>
+            <wp:cNvGraphicFramePr>
+              <a:graphicFrameLocks xmlns:a="http://schemas.openxmlformats.org/drawingml/2006/main" noChangeAspect="1"/>
+            </wp:cNvGraphicFramePr>
+            <a:graphic xmlns:a="http://schemas.openxmlformats.org/drawingml/2006/main">
+              <a:graphicData uri="http://schemas.openxmlformats.org/drawingml/2006/picture">
+                <pic:pic xmlns:pic="http://schemas.openxmlformats.org/drawingml/2006/picture">
+                  <pic:nvPicPr>
+                    <pic:cNvPr id="0" name="Picture 2"/>
+                    <pic:cNvPicPr>
+                      <a:picLocks noChangeAspect="1" noChangeArrowheads="1"/>
+                    </pic:cNvPicPr>
+                  </pic:nvPicPr>
+                  <pic:blipFill>
+                    <a:blip r:embed="rId12">
+                      <a:extLst>
+                        <a:ext uri="{28A0092B-C50C-407E-A947-70E740481C1C}">
+                          <a14:useLocalDpi xmlns:a14="http://schemas.microsoft.com/office/drawing/2010/main" val="0"/>
+                        </a:ext>
+                      </a:extLst>
+                    </a:blip>
+                    <a:srcRect/>
+                    <a:stretch>
+                      <a:fillRect/>
+                    </a:stretch>
+                  </pic:blipFill>
+                  <pic:spPr bwMode="auto">
+                    <a:xfrm>
+                      <a:off x="0" y="0"/>
+                      <a:ext cx="5270500" cy="3186814"/>
+                    </a:xfrm>
+                    <a:prstGeom prst="rect">
+                      <a:avLst/>
+                    </a:prstGeom>
+                    <a:noFill/>
+                    <a:ln>
+                      <a:noFill/>
+                    </a:ln>
+                  </pic:spPr>
+                </pic:pic>
+              </a:graphicData>
+            </a:graphic>
+          </wp:inline>
+        </w:drawing>
+      </w:r>
+      <w:bookmarkStart w:id="0" w:name="_GoBack"/>
+      <w:bookmarkEnd w:id="0"/>
       <w:r>
         <w:br/>
       </w:r>

--- a/lab-source/02-simple-http-json-client.docx
+++ b/lab-source/02-simple-http-json-client.docx
@@ -873,18 +873,44 @@
           <w:rFonts w:ascii="Lucida Console" w:hAnsi="Lucida Console"/>
           <w:sz w:val="20"/>
         </w:rPr>
-        <w:t>mitmdump --port 8000 -dd --reverse http://localhost:8080</w:t>
+        <w:t>mitmdump --port 8000 -dd</w:t>
       </w:r>
       <w:r>
         <w:rPr>
           <w:rFonts w:ascii="Lucida Console" w:hAnsi="Lucida Console"/>
           <w:sz w:val="20"/>
         </w:rPr>
-        <w:br/>
-      </w:r>
-      <w:r>
-        <w:br/>
-        <w:t xml:space="preserve">This starts up mitmdump listening on port 8000. -dd implies that it will give detailed output. --reverse indicates that any traffic it receives should be sent on to http://localhost:8080. </w:t>
+        <w:t>d</w:t>
+      </w:r>
+      <w:r>
+        <w:rPr>
+          <w:rFonts w:ascii="Lucida Console" w:hAnsi="Lucida Console"/>
+          <w:sz w:val="20"/>
+        </w:rPr>
+        <w:t xml:space="preserve"> --reverse http://localhost:8080</w:t>
+      </w:r>
+      <w:r>
+        <w:rPr>
+          <w:rFonts w:ascii="Lucida Console" w:hAnsi="Lucida Console"/>
+          <w:sz w:val="20"/>
+        </w:rPr>
+        <w:br/>
+      </w:r>
+      <w:r>
+        <w:br/>
+        <w:t>This starts up mitmdump listening on port 8000. -dd</w:t>
+      </w:r>
+      <w:r>
+        <w:t>d</w:t>
+      </w:r>
+      <w:r>
+        <w:t xml:space="preserve"> implies that it will give</w:t>
+      </w:r>
+      <w:r>
+        <w:t xml:space="preserve"> very</w:t>
+      </w:r>
+      <w:r>
+        <w:t xml:space="preserve"> detailed output. --reverse indicates that any traffic it receives should be sent on to http://localhost:8080. </w:t>
       </w:r>
       <w:r>
         <w:br/>
@@ -1065,6 +1091,13 @@
           <w:rFonts w:ascii="Lucida Console" w:hAnsi="Lucida Console"/>
           <w:sz w:val="20"/>
         </w:rPr>
+        <w:t>d</w:t>
+      </w:r>
+      <w:r>
+        <w:rPr>
+          <w:rFonts w:ascii="Lucida Console" w:hAnsi="Lucida Console"/>
+          <w:sz w:val="20"/>
+        </w:rPr>
         <w:br/>
       </w:r>
     </w:p>
@@ -1076,6 +1109,8 @@
           <w:numId w:val="12"/>
         </w:numPr>
       </w:pPr>
+      <w:bookmarkStart w:id="0" w:name="_GoBack"/>
+      <w:bookmarkEnd w:id="0"/>
       <w:r>
         <w:br w:type="column"/>
       </w:r>
@@ -1249,8 +1284,6 @@
           </wp:inline>
         </w:drawing>
       </w:r>
-      <w:bookmarkStart w:id="0" w:name="_GoBack"/>
-      <w:bookmarkEnd w:id="0"/>
       <w:r>
         <w:br/>
       </w:r>

--- a/lab-source/02-simple-http-json-client.docx
+++ b/lab-source/02-simple-http-json-client.docx
@@ -824,7 +824,25 @@
         </w:numPr>
       </w:pPr>
       <w:r>
-        <w:t xml:space="preserve">There are a number of proxy tools that can do this, or advanced Linux users can use tools like tcpdump or wireshark. The one we will use for this module is called mitmdump (man-in-the-middle dump) and it is a part of a more advanced tool called mitmproxy. Its written in Python and should run on any Python capable system. It is already installed on the Ubuntu systems you are using. </w:t>
+        <w:t xml:space="preserve">There are a number of proxy tools that can do this, or advanced Linux users can use tools like tcpdump or wireshark. The one we will use for this module is called </w:t>
+      </w:r>
+      <w:r>
+        <w:rPr>
+          <w:i/>
+        </w:rPr>
+        <w:t>mitmdump</w:t>
+      </w:r>
+      <w:r>
+        <w:t xml:space="preserve"> (man-in-the-middle dump) and it is a part of a more advanced tool called </w:t>
+      </w:r>
+      <w:r>
+        <w:rPr>
+          <w:i/>
+        </w:rPr>
+        <w:t>mitmproxy</w:t>
+      </w:r>
+      <w:r>
+        <w:t xml:space="preserve">. Its written in Python and should run on any Python capable system. It is already installed on the Ubuntu systems you are using. </w:t>
       </w:r>
       <w:r>
         <w:br/>
@@ -863,7 +881,13 @@
         <w:t xml:space="preserve">new terminal window </w:t>
       </w:r>
       <w:r>
-        <w:t>and type:</w:t>
+        <w:t>and type</w:t>
+      </w:r>
+      <w:r>
+        <w:t xml:space="preserve"> (all on one line)</w:t>
+      </w:r>
+      <w:r>
+        <w:t>:</w:t>
       </w:r>
       <w:r>
         <w:br/>
@@ -873,35 +897,49 @@
           <w:rFonts w:ascii="Lucida Console" w:hAnsi="Lucida Console"/>
           <w:sz w:val="20"/>
         </w:rPr>
-        <w:t>mitmdump --port 8000 -dd</w:t>
+        <w:t>mitmdump --port 8000 --set flow_detail=3</w:t>
       </w:r>
       <w:r>
         <w:rPr>
           <w:rFonts w:ascii="Lucida Console" w:hAnsi="Lucida Console"/>
           <w:sz w:val="20"/>
         </w:rPr>
-        <w:t>d</w:t>
+        <w:br/>
       </w:r>
       <w:r>
         <w:rPr>
           <w:rFonts w:ascii="Lucida Console" w:hAnsi="Lucida Console"/>
           <w:sz w:val="20"/>
         </w:rPr>
-        <w:t xml:space="preserve"> --reverse http://localhost:8080</w:t>
+        <w:t xml:space="preserve"> --</w:t>
       </w:r>
       <w:r>
         <w:rPr>
           <w:rFonts w:ascii="Lucida Console" w:hAnsi="Lucida Console"/>
           <w:sz w:val="20"/>
         </w:rPr>
-        <w:br/>
-      </w:r>
-      <w:r>
-        <w:br/>
-        <w:t>This starts up mitmdump listening on port 8000. -dd</w:t>
-      </w:r>
-      <w:r>
-        <w:t>d</w:t>
+        <w:t>mode reverse:</w:t>
+      </w:r>
+      <w:r>
+        <w:rPr>
+          <w:rFonts w:ascii="Lucida Console" w:hAnsi="Lucida Console"/>
+          <w:sz w:val="20"/>
+        </w:rPr>
+        <w:t>http://localhost:8080</w:t>
+      </w:r>
+      <w:r>
+        <w:rPr>
+          <w:rFonts w:ascii="Lucida Console" w:hAnsi="Lucida Console"/>
+          <w:sz w:val="20"/>
+        </w:rPr>
+        <w:br/>
+      </w:r>
+      <w:r>
+        <w:br/>
+        <w:t>This starts up mitm</w:t>
+      </w:r>
+      <w:r>
+        <w:t>dump listening on port 8000. The flow_detail=3</w:t>
       </w:r>
       <w:r>
         <w:t xml:space="preserve"> implies that it will give</w:t>
@@ -910,7 +948,25 @@
         <w:t xml:space="preserve"> very</w:t>
       </w:r>
       <w:r>
-        <w:t xml:space="preserve"> detailed output. --reverse indicates that any traffic it receives should be sent on to http://localhost:8080. </w:t>
+        <w:t xml:space="preserve"> detailed output. </w:t>
+      </w:r>
+      <w:r>
+        <w:t>“</w:t>
+      </w:r>
+      <w:r>
+        <w:t>--</w:t>
+      </w:r>
+      <w:r>
+        <w:t xml:space="preserve">mode </w:t>
+      </w:r>
+      <w:r>
+        <w:t>reverse</w:t>
+      </w:r>
+      <w:r>
+        <w:t>”</w:t>
+      </w:r>
+      <w:r>
+        <w:t xml:space="preserve"> indicates that any traffic it receives should be sent on to http://localhost:8080. </w:t>
       </w:r>
       <w:r>
         <w:br/>
@@ -925,7 +981,13 @@
         </w:numPr>
       </w:pPr>
       <w:r>
-        <w:t xml:space="preserve">Our Python client is not going to use this however, because we are still sending requests to port 8080. We need to modify the Python client to send requests to port 8000 instead. </w:t>
+        <w:t>Our Python client is not</w:t>
+      </w:r>
+      <w:r>
+        <w:t xml:space="preserve"> yet</w:t>
+      </w:r>
+      <w:r>
+        <w:t xml:space="preserve"> going to use this however, because we are still sending requests to port 8080. We need to modify the Python client to send requests to port 8000 instead. </w:t>
       </w:r>
       <w:r>
         <w:t xml:space="preserve">It is pretty obvious how to do this! </w:t>
@@ -970,7 +1032,16 @@
         </w:numPr>
       </w:pPr>
       <w:r>
-        <w:t>Try the python client again. You should see something like:</w:t>
+        <w:br w:type="column"/>
+      </w:r>
+      <w:r>
+        <w:t>Try the python client again. You should see something like</w:t>
+      </w:r>
+      <w:r>
+        <w:t xml:space="preserve"> this in the MITMDUMP window</w:t>
+      </w:r>
+      <w:r>
+        <w:t>:</w:t>
       </w:r>
       <w:r>
         <w:br/>
@@ -980,8 +1051,8 @@
           <w:noProof/>
         </w:rPr>
         <w:drawing>
-          <wp:inline distT="0" distB="0" distL="0" distR="0" wp14:anchorId="7BD40657" wp14:editId="37EE413F">
-            <wp:extent cx="5270500" cy="3163748"/>
+          <wp:inline distT="0" distB="0" distL="0" distR="0" wp14:anchorId="7BD40657" wp14:editId="5F8F7EE4">
+            <wp:extent cx="5270203" cy="2807970"/>
             <wp:effectExtent l="0" t="0" r="0" b="11430"/>
             <wp:docPr id="1" name="Picture 1"/>
             <wp:cNvGraphicFramePr>
@@ -996,7 +1067,7 @@
                       <a:picLocks noChangeAspect="1" noChangeArrowheads="1"/>
                     </pic:cNvPicPr>
                   </pic:nvPicPr>
-                  <pic:blipFill>
+                  <pic:blipFill rotWithShape="1">
                     <a:blip r:embed="rId10">
                       <a:extLst>
                         <a:ext uri="{28A0092B-C50C-407E-A947-70E740481C1C}">
@@ -1004,15 +1075,13 @@
                         </a:ext>
                       </a:extLst>
                     </a:blip>
-                    <a:srcRect/>
-                    <a:stretch>
-                      <a:fillRect/>
-                    </a:stretch>
+                    <a:srcRect t="11241"/>
+                    <a:stretch/>
                   </pic:blipFill>
                   <pic:spPr bwMode="auto">
                     <a:xfrm>
                       <a:off x="0" y="0"/>
-                      <a:ext cx="5270500" cy="3163748"/>
+                      <a:ext cx="5270500" cy="2808128"/>
                     </a:xfrm>
                     <a:prstGeom prst="rect">
                       <a:avLst/>
@@ -1021,6 +1090,11 @@
                     <a:ln>
                       <a:noFill/>
                     </a:ln>
+                    <a:extLst>
+                      <a:ext uri="{53640926-AAD7-44d8-BBD7-CCE9431645EC}">
+                        <a14:shadowObscured xmlns:a14="http://schemas.microsoft.com/office/drawing/2010/main"/>
+                      </a:ext>
+                    </a:extLst>
                   </pic:spPr>
                 </pic:pic>
               </a:graphicData>
@@ -1044,7 +1118,27 @@
         <w:t>While Reverse Proxy mode is very simple, there are cases where it doesn’t work. For example, sometimes the server responds with a fully qualified URL instead of a relative URL, and the client then uses this URL to make a further request. This will ignore the p</w:t>
       </w:r>
       <w:r>
-        <w:t>roxy. Hence the second approach</w:t>
+        <w:t>roxy. Hence the</w:t>
+      </w:r>
+      <w:r>
+        <w:t>re is a</w:t>
+      </w:r>
+      <w:r>
+        <w:t xml:space="preserve"> second approach</w:t>
+      </w:r>
+      <w:r>
+        <w:t xml:space="preserve"> which is more reliable under all circumstances.</w:t>
+      </w:r>
+      <w:r>
+        <w:br/>
+      </w:r>
+    </w:p>
+    <w:p>
+      <w:pPr>
+        <w:pStyle w:val="ListParagraph"/>
+      </w:pPr>
+      <w:r>
+        <w:t>HTTP includes support for proxies and there is a well-defined specification of how this works. Many systems have a way of configuring a proxy server and port in settings files outside of code, which means that using this model can be used with third-party software, libraries and off the shelf systems.</w:t>
       </w:r>
       <w:r>
         <w:br/>
@@ -1059,9 +1153,23 @@
         </w:numPr>
       </w:pPr>
       <w:r>
-        <w:t>HTTP includes support for proxies and there is a well-defined specification of how this works. Many systems have a way of configuring a proxy server and port in settings files outside of code, which means that using this model can be used with third-party software, libraries and off the shelf systems.</w:t>
-      </w:r>
-      <w:r>
+        <w:t>Stop mitmdump (Ctrl-C) and restart it in normal proxy mode:</w:t>
+      </w:r>
+      <w:r>
+        <w:br/>
+      </w:r>
+      <w:r>
+        <w:rPr>
+          <w:rFonts w:ascii="Lucida Console" w:hAnsi="Lucida Console"/>
+          <w:sz w:val="20"/>
+        </w:rPr>
+        <w:t>mitmdump --port 8000 --set flow_detail=3</w:t>
+      </w:r>
+      <w:r>
+        <w:rPr>
+          <w:rFonts w:ascii="Lucida Console" w:hAnsi="Lucida Console"/>
+          <w:sz w:val="20"/>
+        </w:rPr>
         <w:br/>
       </w:r>
     </w:p>
@@ -1073,44 +1181,6 @@
           <w:numId w:val="12"/>
         </w:numPr>
       </w:pPr>
-      <w:r>
-        <w:t>Stop mitmdump (Ctrl-C) and restart it in normal proxy mode:</w:t>
-      </w:r>
-      <w:r>
-        <w:br/>
-      </w:r>
-      <w:r>
-        <w:rPr>
-          <w:rFonts w:ascii="Lucida Console" w:hAnsi="Lucida Console"/>
-          <w:sz w:val="20"/>
-        </w:rPr>
-        <w:t>mitmdump --port 8000 -dd</w:t>
-      </w:r>
-      <w:r>
-        <w:rPr>
-          <w:rFonts w:ascii="Lucida Console" w:hAnsi="Lucida Console"/>
-          <w:sz w:val="20"/>
-        </w:rPr>
-        <w:t>d</w:t>
-      </w:r>
-      <w:r>
-        <w:rPr>
-          <w:rFonts w:ascii="Lucida Console" w:hAnsi="Lucida Console"/>
-          <w:sz w:val="20"/>
-        </w:rPr>
-        <w:br/>
-      </w:r>
-    </w:p>
-    <w:p>
-      <w:pPr>
-        <w:pStyle w:val="ListParagraph"/>
-        <w:numPr>
-          <w:ilvl w:val="0"/>
-          <w:numId w:val="12"/>
-        </w:numPr>
-      </w:pPr>
-      <w:bookmarkStart w:id="0" w:name="_GoBack"/>
-      <w:bookmarkEnd w:id="0"/>
       <w:r>
         <w:br w:type="column"/>
       </w:r>
@@ -1236,8 +1306,8 @@
           <w:noProof/>
         </w:rPr>
         <w:drawing>
-          <wp:inline distT="0" distB="0" distL="0" distR="0" wp14:anchorId="4C19CD39" wp14:editId="71CAC254">
-            <wp:extent cx="5270500" cy="3186814"/>
+          <wp:inline distT="0" distB="0" distL="0" distR="0" wp14:anchorId="4C19CD39" wp14:editId="5504AA79">
+            <wp:extent cx="5269865" cy="2830830"/>
             <wp:effectExtent l="0" t="0" r="0" b="0"/>
             <wp:docPr id="2" name="Picture 2"/>
             <wp:cNvGraphicFramePr>
@@ -1252,7 +1322,7 @@
                       <a:picLocks noChangeAspect="1" noChangeArrowheads="1"/>
                     </pic:cNvPicPr>
                   </pic:nvPicPr>
-                  <pic:blipFill>
+                  <pic:blipFill rotWithShape="1">
                     <a:blip r:embed="rId12">
                       <a:extLst>
                         <a:ext uri="{28A0092B-C50C-407E-A947-70E740481C1C}">
@@ -1260,15 +1330,13 @@
                         </a:ext>
                       </a:extLst>
                     </a:blip>
-                    <a:srcRect/>
-                    <a:stretch>
-                      <a:fillRect/>
-                    </a:stretch>
+                    <a:srcRect t="11160"/>
+                    <a:stretch/>
                   </pic:blipFill>
                   <pic:spPr bwMode="auto">
                     <a:xfrm>
                       <a:off x="0" y="0"/>
-                      <a:ext cx="5270500" cy="3186814"/>
+                      <a:ext cx="5270500" cy="2831171"/>
                     </a:xfrm>
                     <a:prstGeom prst="rect">
                       <a:avLst/>
@@ -1277,6 +1345,11 @@
                     <a:ln>
                       <a:noFill/>
                     </a:ln>
+                    <a:extLst>
+                      <a:ext uri="{53640926-AAD7-44d8-BBD7-CCE9431645EC}">
+                        <a14:shadowObscured xmlns:a14="http://schemas.microsoft.com/office/drawing/2010/main"/>
+                      </a:ext>
+                    </a:extLst>
                   </pic:spPr>
                 </pic:pic>
               </a:graphicData>
@@ -1284,6 +1357,8 @@
           </wp:inline>
         </w:drawing>
       </w:r>
+      <w:bookmarkStart w:id="0" w:name="_GoBack"/>
+      <w:bookmarkEnd w:id="0"/>
       <w:r>
         <w:br/>
       </w:r>

--- a/lab-source/02-simple-http-json-client.docx
+++ b/lab-source/02-simple-http-json-client.docx
@@ -897,7 +897,21 @@
           <w:rFonts w:ascii="Lucida Console" w:hAnsi="Lucida Console"/>
           <w:sz w:val="20"/>
         </w:rPr>
-        <w:t>mitmdump --port 8000 --set flow_detail=3</w:t>
+        <w:t>mitmdump --</w:t>
+      </w:r>
+      <w:r>
+        <w:rPr>
+          <w:rFonts w:ascii="Lucida Console" w:hAnsi="Lucida Console"/>
+          <w:sz w:val="20"/>
+        </w:rPr>
+        <w:t>listen-</w:t>
+      </w:r>
+      <w:r>
+        <w:rPr>
+          <w:rFonts w:ascii="Lucida Console" w:hAnsi="Lucida Console"/>
+          <w:sz w:val="20"/>
+        </w:rPr>
+        <w:t>port 8000 --set flow_detail=3</w:t>
       </w:r>
       <w:r>
         <w:rPr>
@@ -1163,7 +1177,23 @@
           <w:rFonts w:ascii="Lucida Console" w:hAnsi="Lucida Console"/>
           <w:sz w:val="20"/>
         </w:rPr>
-        <w:t>mitmdump --port 8000 --set flow_detail=3</w:t>
+        <w:t>mitmdump --</w:t>
+      </w:r>
+      <w:r>
+        <w:rPr>
+          <w:rFonts w:ascii="Lucida Console" w:hAnsi="Lucida Console"/>
+          <w:sz w:val="20"/>
+        </w:rPr>
+        <w:t>listen-</w:t>
+      </w:r>
+      <w:bookmarkStart w:id="0" w:name="_GoBack"/>
+      <w:bookmarkEnd w:id="0"/>
+      <w:r>
+        <w:rPr>
+          <w:rFonts w:ascii="Lucida Console" w:hAnsi="Lucida Console"/>
+          <w:sz w:val="20"/>
+        </w:rPr>
+        <w:t>port 8000 --set flow_detail=3</w:t>
       </w:r>
       <w:r>
         <w:rPr>
@@ -1357,8 +1387,6 @@
           </wp:inline>
         </w:drawing>
       </w:r>
-      <w:bookmarkStart w:id="0" w:name="_GoBack"/>
-      <w:bookmarkEnd w:id="0"/>
       <w:r>
         <w:br/>
       </w:r>

--- a/lab-source/02-simple-http-json-client.docx
+++ b/lab-source/02-simple-http-json-client.docx
@@ -1,6 +1,6 @@
 
 <file path=word/document.xml><?xml version="1.0" encoding="utf-8"?>
-<w:document xmlns:wpc="http://schemas.microsoft.com/office/word/2010/wordprocessingCanvas" xmlns:mo="http://schemas.microsoft.com/office/mac/office/2008/main" xmlns:mc="http://schemas.openxmlformats.org/markup-compatibility/2006" xmlns:mv="urn:schemas-microsoft-com:mac:vml" xmlns:o="urn:schemas-microsoft-com:office:office" xmlns:r="http://schemas.openxmlformats.org/officeDocument/2006/relationships" xmlns:m="http://schemas.openxmlformats.org/officeDocument/2006/math" xmlns:v="urn:schemas-microsoft-com:vml" xmlns:wp14="http://schemas.microsoft.com/office/word/2010/wordprocessingDrawing" xmlns:wp="http://schemas.openxmlformats.org/drawingml/2006/wordprocessingDrawing" xmlns:w10="urn:schemas-microsoft-com:office:word" xmlns:w="http://schemas.openxmlformats.org/wordprocessingml/2006/main" xmlns:w14="http://schemas.microsoft.com/office/word/2010/wordml" xmlns:wpg="http://schemas.microsoft.com/office/word/2010/wordprocessingGroup" xmlns:wpi="http://schemas.microsoft.com/office/word/2010/wordprocessingInk" xmlns:wne="http://schemas.microsoft.com/office/word/2006/wordml" xmlns:wps="http://schemas.microsoft.com/office/word/2010/wordprocessingShape" mc:Ignorable="w14 wp14">
+<w:document xmlns:wpc="http://schemas.microsoft.com/office/word/2010/wordprocessingCanvas" xmlns:cx="http://schemas.microsoft.com/office/drawing/2014/chartex" xmlns:cx1="http://schemas.microsoft.com/office/drawing/2015/9/8/chartex" xmlns:cx2="http://schemas.microsoft.com/office/drawing/2015/10/21/chartex" xmlns:cx3="http://schemas.microsoft.com/office/drawing/2016/5/9/chartex" xmlns:cx4="http://schemas.microsoft.com/office/drawing/2016/5/10/chartex" xmlns:cx5="http://schemas.microsoft.com/office/drawing/2016/5/11/chartex" xmlns:cx6="http://schemas.microsoft.com/office/drawing/2016/5/12/chartex" xmlns:cx7="http://schemas.microsoft.com/office/drawing/2016/5/13/chartex" xmlns:cx8="http://schemas.microsoft.com/office/drawing/2016/5/14/chartex" xmlns:mc="http://schemas.openxmlformats.org/markup-compatibility/2006" xmlns:aink="http://schemas.microsoft.com/office/drawing/2016/ink" xmlns:am3d="http://schemas.microsoft.com/office/drawing/2017/model3d" xmlns:o="urn:schemas-microsoft-com:office:office" xmlns:r="http://schemas.openxmlformats.org/officeDocument/2006/relationships" xmlns:m="http://schemas.openxmlformats.org/officeDocument/2006/math" xmlns:v="urn:schemas-microsoft-com:vml" xmlns:wp14="http://schemas.microsoft.com/office/word/2010/wordprocessingDrawing" xmlns:wp="http://schemas.openxmlformats.org/drawingml/2006/wordprocessingDrawing" xmlns:w10="urn:schemas-microsoft-com:office:word" xmlns:w="http://schemas.openxmlformats.org/wordprocessingml/2006/main" xmlns:w14="http://schemas.microsoft.com/office/word/2010/wordml" xmlns:w15="http://schemas.microsoft.com/office/word/2012/wordml" xmlns:w16cid="http://schemas.microsoft.com/office/word/2016/wordml/cid" xmlns:w16se="http://schemas.microsoft.com/office/word/2015/wordml/symex" xmlns:wpg="http://schemas.microsoft.com/office/word/2010/wordprocessingGroup" xmlns:wpi="http://schemas.microsoft.com/office/word/2010/wordprocessingInk" xmlns:wne="http://schemas.microsoft.com/office/word/2006/wordml" xmlns:wps="http://schemas.microsoft.com/office/word/2010/wordprocessingShape" mc:Ignorable="w14 w15 w16se w16cid wp14">
   <w:body>
     <w:p>
       <w:pPr>
@@ -173,7 +173,21 @@
         <w:rPr>
           <w:i/>
         </w:rPr>
-        <w:t>Some people find one aspect of Python a little frustrating: it is sensitive to indentation. I recommend using a Python-aware editor like Atom or PyCharms.</w:t>
+        <w:t xml:space="preserve">Some people find one aspect of Python a little frustrating: it is sensitive to indentation. I recommend using a Python-aware editor like Atom or </w:t>
+      </w:r>
+      <w:proofErr w:type="spellStart"/>
+      <w:r>
+        <w:rPr>
+          <w:i/>
+        </w:rPr>
+        <w:t>PyCharms</w:t>
+      </w:r>
+      <w:proofErr w:type="spellEnd"/>
+      <w:r>
+        <w:rPr>
+          <w:i/>
+        </w:rPr>
+        <w:t>.</w:t>
       </w:r>
     </w:p>
     <w:p/>
@@ -191,12 +205,33 @@
       <w:r>
         <w:br/>
       </w:r>
+      <w:proofErr w:type="spellStart"/>
       <w:r>
         <w:rPr>
           <w:rFonts w:ascii="Lucida Sans Typewriter" w:hAnsi="Lucida Sans Typewriter"/>
           <w:sz w:val="22"/>
         </w:rPr>
-        <w:t xml:space="preserve">mkdir ~/ex2 &amp;&amp; cd </w:t>
+        <w:t>mkdir</w:t>
+      </w:r>
+      <w:proofErr w:type="spellEnd"/>
+      <w:r>
+        <w:rPr>
+          <w:rFonts w:ascii="Lucida Sans Typewriter" w:hAnsi="Lucida Sans Typewriter"/>
+          <w:sz w:val="22"/>
+        </w:rPr>
+        <w:t xml:space="preserve"> ~/ex2 </w:t>
+      </w:r>
+    </w:p>
+    <w:p>
+      <w:pPr>
+        <w:pStyle w:val="ListParagraph"/>
+      </w:pPr>
+      <w:r>
+        <w:rPr>
+          <w:rFonts w:ascii="Lucida Sans Typewriter" w:hAnsi="Lucida Sans Typewriter"/>
+          <w:sz w:val="22"/>
+        </w:rPr>
+        <w:t xml:space="preserve">cd </w:t>
       </w:r>
       <w:r>
         <w:rPr>
@@ -235,16 +270,16 @@
         <mc:AlternateContent>
           <mc:Choice Requires="wps">
             <w:drawing>
-              <wp:anchor distT="0" distB="0" distL="114300" distR="114300" simplePos="0" relativeHeight="251659264" behindDoc="0" locked="0" layoutInCell="1" allowOverlap="1" wp14:anchorId="3BBA09D1" wp14:editId="7B930678">
+              <wp:anchor distT="0" distB="0" distL="114300" distR="114300" simplePos="0" relativeHeight="251659264" behindDoc="0" locked="0" layoutInCell="1" allowOverlap="1" wp14:anchorId="3BBA09D1" wp14:editId="254D10B9">
                 <wp:simplePos x="0" y="0"/>
                 <wp:positionH relativeFrom="column">
-                  <wp:posOffset>457200</wp:posOffset>
+                  <wp:posOffset>455295</wp:posOffset>
                 </wp:positionH>
                 <wp:positionV relativeFrom="paragraph">
-                  <wp:posOffset>797560</wp:posOffset>
+                  <wp:posOffset>799465</wp:posOffset>
                 </wp:positionV>
-                <wp:extent cx="4457700" cy="1714500"/>
-                <wp:effectExtent l="0" t="0" r="38100" b="38100"/>
+                <wp:extent cx="4273550" cy="1598295"/>
+                <wp:effectExtent l="0" t="0" r="19050" b="14605"/>
                 <wp:wrapTopAndBottom/>
                 <wp:docPr id="11" name="Text Box 11"/>
                 <wp:cNvGraphicFramePr/>
@@ -255,7 +290,7 @@
                       <wps:spPr>
                         <a:xfrm>
                           <a:off x="0" y="0"/>
-                          <a:ext cx="4457700" cy="1714500"/>
+                          <a:ext cx="4273550" cy="1598295"/>
                         </a:xfrm>
                         <a:prstGeom prst="rect">
                           <a:avLst/>
@@ -269,10 +304,10 @@
                         <a:effectLst/>
                         <a:extLst>
                           <a:ext uri="{FAA26D3D-D897-4be2-8F04-BA451C77F1D7}">
-                            <ma14:placeholderFlag xmlns:ma14="http://schemas.microsoft.com/office/mac/drawingml/2011/main"/>
+                            <ma14:placeholderFlag xmlns:ma14="http://schemas.microsoft.com/office/mac/drawingml/2011/main" xmlns:w="http://schemas.openxmlformats.org/wordprocessingml/2006/main" xmlns:w10="urn:schemas-microsoft-com:office:word" xmlns:v="urn:schemas-microsoft-com:vml" xmlns:o="urn:schemas-microsoft-com:office:office" xmlns:mv="urn:schemas-microsoft-com:mac:vml" xmlns:mo="http://schemas.microsoft.com/office/mac/office/2008/main" xmlns=""/>
                           </a:ext>
                           <a:ext uri="{C572A759-6A51-4108-AA02-DFA0A04FC94B}">
-                            <ma14:wrappingTextBoxFlag xmlns:ma14="http://schemas.microsoft.com/office/mac/drawingml/2011/main"/>
+                            <ma14:wrappingTextBoxFlag xmlns:ma14="http://schemas.microsoft.com/office/mac/drawingml/2011/main" xmlns:w="http://schemas.openxmlformats.org/wordprocessingml/2006/main" xmlns:w10="urn:schemas-microsoft-com:office:word" xmlns:v="urn:schemas-microsoft-com:vml" xmlns:o="urn:schemas-microsoft-com:office:office" xmlns:mv="urn:schemas-microsoft-com:mac:vml" xmlns:mo="http://schemas.microsoft.com/office/mac/office/2008/main" xmlns=""/>
                           </a:ext>
                         </a:extLst>
                       </wps:spPr>
@@ -296,13 +331,15 @@
                             <w:pPr>
                               <w:rPr>
                                 <w:rFonts w:ascii="Lucida Console" w:hAnsi="Lucida Console"/>
-                                <w:sz w:val="22"/>
+                                <w:sz w:val="21"/>
+                                <w:szCs w:val="22"/>
                               </w:rPr>
                             </w:pPr>
                             <w:r>
                               <w:rPr>
                                 <w:rFonts w:ascii="Lucida Console" w:hAnsi="Lucida Console"/>
-                                <w:sz w:val="22"/>
+                                <w:sz w:val="21"/>
+                                <w:szCs w:val="22"/>
                               </w:rPr>
                               <w:t>import httplib2</w:t>
                             </w:r>
@@ -311,13 +348,15 @@
                             <w:pPr>
                               <w:rPr>
                                 <w:rFonts w:ascii="Lucida Console" w:hAnsi="Lucida Console"/>
-                                <w:sz w:val="22"/>
+                                <w:sz w:val="21"/>
+                                <w:szCs w:val="22"/>
                               </w:rPr>
                             </w:pPr>
                             <w:r>
                               <w:rPr>
                                 <w:rFonts w:ascii="Lucida Console" w:hAnsi="Lucida Console"/>
-                                <w:sz w:val="22"/>
+                                <w:sz w:val="21"/>
+                                <w:szCs w:val="22"/>
                               </w:rPr>
                               <w:t>import json</w:t>
                             </w:r>
@@ -326,7 +365,8 @@
                             <w:pPr>
                               <w:rPr>
                                 <w:rFonts w:ascii="Lucida Console" w:hAnsi="Lucida Console"/>
-                                <w:sz w:val="22"/>
+                                <w:sz w:val="21"/>
+                                <w:szCs w:val="22"/>
                               </w:rPr>
                             </w:pPr>
                           </w:p>
@@ -334,22 +374,35 @@
                             <w:pPr>
                               <w:rPr>
                                 <w:rFonts w:ascii="Lucida Console" w:hAnsi="Lucida Console"/>
-                                <w:sz w:val="22"/>
+                                <w:sz w:val="21"/>
+                                <w:szCs w:val="22"/>
                               </w:rPr>
                             </w:pPr>
+                            <w:proofErr w:type="spellStart"/>
                             <w:r>
                               <w:rPr>
                                 <w:rFonts w:ascii="Lucida Console" w:hAnsi="Lucida Console"/>
-                                <w:sz w:val="22"/>
+                                <w:sz w:val="21"/>
+                                <w:szCs w:val="22"/>
                               </w:rPr>
-                              <w:t>url = "http://localhost:8080"</w:t>
+                              <w:t>url</w:t>
+                            </w:r>
+                            <w:proofErr w:type="spellEnd"/>
+                            <w:r>
+                              <w:rPr>
+                                <w:rFonts w:ascii="Lucida Console" w:hAnsi="Lucida Console"/>
+                                <w:sz w:val="21"/>
+                                <w:szCs w:val="22"/>
+                              </w:rPr>
+                              <w:t xml:space="preserve"> = "http://localhost:8080"</w:t>
                             </w:r>
                           </w:p>
                           <w:p>
                             <w:pPr>
                               <w:rPr>
                                 <w:rFonts w:ascii="Lucida Console" w:hAnsi="Lucida Console"/>
-                                <w:sz w:val="22"/>
+                                <w:sz w:val="21"/>
+                                <w:szCs w:val="22"/>
                               </w:rPr>
                             </w:pPr>
                           </w:p>
@@ -357,13 +410,15 @@
                             <w:pPr>
                               <w:rPr>
                                 <w:rFonts w:ascii="Lucida Console" w:hAnsi="Lucida Console"/>
-                                <w:sz w:val="22"/>
+                                <w:sz w:val="21"/>
+                                <w:szCs w:val="22"/>
                               </w:rPr>
                             </w:pPr>
                             <w:r>
                               <w:rPr>
                                 <w:rFonts w:ascii="Lucida Console" w:hAnsi="Lucida Console"/>
-                                <w:sz w:val="22"/>
+                                <w:sz w:val="21"/>
+                                <w:szCs w:val="22"/>
                               </w:rPr>
                               <w:t>h = httplib2.Http()</w:t>
                             </w:r>
@@ -372,22 +427,63 @@
                             <w:pPr>
                               <w:rPr>
                                 <w:rFonts w:ascii="Lucida Console" w:hAnsi="Lucida Console"/>
-                                <w:sz w:val="22"/>
+                                <w:sz w:val="21"/>
+                                <w:szCs w:val="22"/>
                               </w:rPr>
                             </w:pPr>
                             <w:r>
                               <w:rPr>
                                 <w:rFonts w:ascii="Lucida Console" w:hAnsi="Lucida Console"/>
-                                <w:sz w:val="22"/>
+                                <w:sz w:val="21"/>
+                                <w:szCs w:val="22"/>
                               </w:rPr>
-                              <w:t>resp, content = h.request(url, "GET")</w:t>
+                              <w:t xml:space="preserve">resp, content = </w:t>
+                            </w:r>
+                            <w:proofErr w:type="spellStart"/>
+                            <w:proofErr w:type="gramStart"/>
+                            <w:r>
+                              <w:rPr>
+                                <w:rFonts w:ascii="Lucida Console" w:hAnsi="Lucida Console"/>
+                                <w:sz w:val="21"/>
+                                <w:szCs w:val="22"/>
+                              </w:rPr>
+                              <w:t>h.request</w:t>
+                            </w:r>
+                            <w:proofErr w:type="spellEnd"/>
+                            <w:proofErr w:type="gramEnd"/>
+                            <w:r>
+                              <w:rPr>
+                                <w:rFonts w:ascii="Lucida Console" w:hAnsi="Lucida Console"/>
+                                <w:sz w:val="21"/>
+                                <w:szCs w:val="22"/>
+                              </w:rPr>
+                              <w:t>(</w:t>
+                            </w:r>
+                            <w:proofErr w:type="spellStart"/>
+                            <w:r>
+                              <w:rPr>
+                                <w:rFonts w:ascii="Lucida Console" w:hAnsi="Lucida Console"/>
+                                <w:sz w:val="21"/>
+                                <w:szCs w:val="22"/>
+                              </w:rPr>
+                              <w:t>url</w:t>
+                            </w:r>
+                            <w:proofErr w:type="spellEnd"/>
+                            <w:r>
+                              <w:rPr>
+                                <w:rFonts w:ascii="Lucida Console" w:hAnsi="Lucida Console"/>
+                                <w:sz w:val="21"/>
+                                <w:szCs w:val="22"/>
+                              </w:rPr>
+                              <w:t>, "GET")</w:t>
                             </w:r>
                           </w:p>
                           <w:p>
                             <w:pPr>
                               <w:rPr>
                                 <w:rFonts w:ascii="Lucida Console" w:hAnsi="Lucida Console"/>
-                                <w:sz w:val="22"/>
+                                <w:sz w:val="21"/>
+                                <w:szCs w:val="22"/>
                               </w:rPr>
                             </w:pPr>
                           </w:p>
@@ -395,52 +491,127 @@
                             <w:pPr>
                               <w:rPr>
                                 <w:rFonts w:ascii="Lucida Console" w:hAnsi="Lucida Console"/>
-                                <w:sz w:val="22"/>
+                                <w:sz w:val="21"/>
+                                <w:szCs w:val="22"/>
                               </w:rPr>
                             </w:pPr>
                             <w:r>
                               <w:rPr>
                                 <w:rFonts w:ascii="Lucida Console" w:hAnsi="Lucida Console"/>
-                                <w:sz w:val="22"/>
+                                <w:sz w:val="21"/>
+                                <w:szCs w:val="22"/>
                               </w:rPr>
-                              <w:t>print "return code: " + resp['status']</w:t>
+                              <w:t xml:space="preserve">print </w:t>
+                            </w:r>
+                            <w:r>
+                              <w:rPr>
+                                <w:rFonts w:ascii="Lucida Console" w:hAnsi="Lucida Console"/>
+                                <w:sz w:val="21"/>
+                                <w:szCs w:val="22"/>
+                              </w:rPr>
+                              <w:t>(</w:t>
+                            </w:r>
+                            <w:r>
+                              <w:rPr>
+                                <w:rFonts w:ascii="Lucida Console" w:hAnsi="Lucida Console"/>
+                                <w:sz w:val="21"/>
+                                <w:szCs w:val="22"/>
+                              </w:rPr>
+                              <w:t>"return code: " + resp['status']</w:t>
+                            </w:r>
+                            <w:r>
+                              <w:rPr>
+                                <w:rFonts w:ascii="Lucida Console" w:hAnsi="Lucida Console"/>
+                                <w:sz w:val="21"/>
+                                <w:szCs w:val="22"/>
+                              </w:rPr>
+                              <w:t>)</w:t>
                             </w:r>
                           </w:p>
                           <w:p>
                             <w:pPr>
                               <w:rPr>
                                 <w:rFonts w:ascii="Lucida Console" w:hAnsi="Lucida Console"/>
-                                <w:sz w:val="22"/>
+                                <w:sz w:val="21"/>
+                                <w:szCs w:val="22"/>
                               </w:rPr>
                             </w:pPr>
                             <w:r>
                               <w:rPr>
                                 <w:rFonts w:ascii="Lucida Console" w:hAnsi="Lucida Console"/>
-                                <w:sz w:val="22"/>
+                                <w:sz w:val="21"/>
+                                <w:szCs w:val="22"/>
                               </w:rPr>
-                              <w:t>result = json.loads(content)</w:t>
+                              <w:t xml:space="preserve">result = </w:t>
+                            </w:r>
+                            <w:proofErr w:type="spellStart"/>
+                            <w:proofErr w:type="gramStart"/>
+                            <w:r>
+                              <w:rPr>
+                                <w:rFonts w:ascii="Lucida Console" w:hAnsi="Lucida Console"/>
+                                <w:sz w:val="21"/>
+                                <w:szCs w:val="22"/>
+                              </w:rPr>
+                              <w:t>json.loads</w:t>
+                            </w:r>
+                            <w:proofErr w:type="spellEnd"/>
+                            <w:proofErr w:type="gramEnd"/>
+                            <w:r>
+                              <w:rPr>
+                                <w:rFonts w:ascii="Lucida Console" w:hAnsi="Lucida Console"/>
+                                <w:sz w:val="21"/>
+                                <w:szCs w:val="22"/>
+                              </w:rPr>
+                              <w:t>(content)</w:t>
                             </w:r>
                           </w:p>
                           <w:p>
                             <w:pPr>
                               <w:rPr>
                                 <w:rFonts w:ascii="Lucida Console" w:hAnsi="Lucida Console"/>
-                                <w:sz w:val="22"/>
+                                <w:sz w:val="21"/>
+                                <w:szCs w:val="22"/>
                               </w:rPr>
                             </w:pPr>
                             <w:r>
                               <w:rPr>
                                 <w:rFonts w:ascii="Lucida Console" w:hAnsi="Lucida Console"/>
-                                <w:sz w:val="22"/>
+                                <w:sz w:val="21"/>
+                                <w:szCs w:val="22"/>
                               </w:rPr>
-                              <w:t>print "random number: " + str(result['random'])</w:t>
+                              <w:t xml:space="preserve">print </w:t>
+                            </w:r>
+                            <w:r>
+                              <w:rPr>
+                                <w:rFonts w:ascii="Lucida Console" w:hAnsi="Lucida Console"/>
+                                <w:sz w:val="21"/>
+                                <w:szCs w:val="22"/>
+                              </w:rPr>
+                              <w:t>(</w:t>
+                            </w:r>
+                            <w:r>
+                              <w:rPr>
+                                <w:rFonts w:ascii="Lucida Console" w:hAnsi="Lucida Console"/>
+                                <w:sz w:val="21"/>
+                                <w:szCs w:val="22"/>
+                              </w:rPr>
+                              <w:t>"random number: " + str(result['random'])</w:t>
+                            </w:r>
+                            <w:r>
+                              <w:rPr>
+                                <w:rFonts w:ascii="Lucida Console" w:hAnsi="Lucida Console"/>
+                                <w:sz w:val="21"/>
+                                <w:szCs w:val="22"/>
+                              </w:rPr>
+                              <w:t>)</w:t>
                             </w:r>
                           </w:p>
                           <w:p>
                             <w:pPr>
                               <w:rPr>
                                 <w:rFonts w:ascii="Lucida Console" w:hAnsi="Lucida Console"/>
-                                <w:sz w:val="22"/>
+                                <w:sz w:val="21"/>
+                                <w:szCs w:val="22"/>
                               </w:rPr>
                             </w:pPr>
                           </w:p>
@@ -455,6 +626,9 @@
                     </wps:wsp>
                   </a:graphicData>
                 </a:graphic>
+                <wp14:sizeRelH relativeFrom="margin">
+                  <wp14:pctWidth>0</wp14:pctWidth>
+                </wp14:sizeRelH>
                 <wp14:sizeRelV relativeFrom="margin">
                   <wp14:pctHeight>0</wp14:pctHeight>
                 </wp14:sizeRelV>
@@ -463,24 +637,26 @@
           </mc:Choice>
           <mc:Fallback>
             <w:pict>
-              <v:shapetype id="_x0000_t202" coordsize="21600,21600" o:spt="202" path="m0,0l0,21600,21600,21600,21600,0xe">
+              <v:shapetype w14:anchorId="3BBA09D1" id="_x0000_t202" coordsize="21600,21600" o:spt="202" path="m,l,21600r21600,l21600,xe">
                 <v:stroke joinstyle="miter"/>
                 <v:path gradientshapeok="t" o:connecttype="rect"/>
               </v:shapetype>
-              <v:shape id="Text Box 11" o:spid="_x0000_s1026" type="#_x0000_t202" style="position:absolute;left:0;text-align:left;margin-left:36pt;margin-top:62.8pt;width:351pt;height:135pt;z-index:251659264;visibility:visible;mso-wrap-style:square;mso-height-percent:0;mso-wrap-distance-left:9pt;mso-wrap-distance-top:0;mso-wrap-distance-right:9pt;mso-wrap-distance-bottom:0;mso-position-horizontal:absolute;mso-position-horizontal-relative:text;mso-position-vertical:absolute;mso-position-vertical-relative:text;mso-height-percent:0;mso-height-relative:margin;v-text-anchor:top" o:gfxdata="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" filled="f" strokeweight=".5pt">
+              <v:shape id="Text Box 11" o:spid="_x0000_s1026" type="#_x0000_t202" style="position:absolute;left:0;text-align:left;margin-left:35.85pt;margin-top:62.95pt;width:336.5pt;height:125.85pt;z-index:251659264;visibility:visible;mso-wrap-style:square;mso-width-percent:0;mso-height-percent:0;mso-wrap-distance-left:9pt;mso-wrap-distance-top:0;mso-wrap-distance-right:9pt;mso-wrap-distance-bottom:0;mso-position-horizontal:absolute;mso-position-horizontal-relative:text;mso-position-vertical:absolute;mso-position-vertical-relative:text;mso-width-percent:0;mso-height-percent:0;mso-width-relative:margin;mso-height-relative:margin;v-text-anchor:top" o:gfxdata="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" filled="f" strokeweight=".5pt">
                 <v:textbox>
                   <w:txbxContent>
                     <w:p>
                       <w:pPr>
                         <w:rPr>
                           <w:rFonts w:ascii="Lucida Console" w:hAnsi="Lucida Console"/>
-                          <w:sz w:val="22"/>
+                          <w:sz w:val="21"/>
+                          <w:szCs w:val="22"/>
                         </w:rPr>
                       </w:pPr>
                       <w:r>
                         <w:rPr>
                           <w:rFonts w:ascii="Lucida Console" w:hAnsi="Lucida Console"/>
-                          <w:sz w:val="22"/>
+                          <w:sz w:val="21"/>
+                          <w:szCs w:val="22"/>
                         </w:rPr>
                         <w:t>import httplib2</w:t>
                       </w:r>
@@ -489,13 +665,15 @@
                       <w:pPr>
                         <w:rPr>
                           <w:rFonts w:ascii="Lucida Console" w:hAnsi="Lucida Console"/>
-                          <w:sz w:val="22"/>
+                          <w:sz w:val="21"/>
+                          <w:szCs w:val="22"/>
                         </w:rPr>
                       </w:pPr>
                       <w:r>
                         <w:rPr>
                           <w:rFonts w:ascii="Lucida Console" w:hAnsi="Lucida Console"/>
-                          <w:sz w:val="22"/>
+                          <w:sz w:val="21"/>
+                          <w:szCs w:val="22"/>
                         </w:rPr>
                         <w:t>import json</w:t>
                       </w:r>
@@ -504,7 +682,8 @@
                       <w:pPr>
                         <w:rPr>
                           <w:rFonts w:ascii="Lucida Console" w:hAnsi="Lucida Console"/>
-                          <w:sz w:val="22"/>
+                          <w:sz w:val="21"/>
+                          <w:szCs w:val="22"/>
                         </w:rPr>
                       </w:pPr>
                     </w:p>
@@ -512,22 +691,35 @@
                       <w:pPr>
                         <w:rPr>
                           <w:rFonts w:ascii="Lucida Console" w:hAnsi="Lucida Console"/>
-                          <w:sz w:val="22"/>
+                          <w:sz w:val="21"/>
+                          <w:szCs w:val="22"/>
                         </w:rPr>
                       </w:pPr>
+                      <w:proofErr w:type="spellStart"/>
                       <w:r>
                         <w:rPr>
                           <w:rFonts w:ascii="Lucida Console" w:hAnsi="Lucida Console"/>
-                          <w:sz w:val="22"/>
+                          <w:sz w:val="21"/>
+                          <w:szCs w:val="22"/>
                         </w:rPr>
-                        <w:t>url = "http://localhost:8080"</w:t>
+                        <w:t>url</w:t>
+                      </w:r>
+                      <w:proofErr w:type="spellEnd"/>
+                      <w:r>
+                        <w:rPr>
+                          <w:rFonts w:ascii="Lucida Console" w:hAnsi="Lucida Console"/>
+                          <w:sz w:val="21"/>
+                          <w:szCs w:val="22"/>
+                        </w:rPr>
+                        <w:t xml:space="preserve"> = "http://localhost:8080"</w:t>
                       </w:r>
                     </w:p>
                     <w:p>
                       <w:pPr>
                         <w:rPr>
                           <w:rFonts w:ascii="Lucida Console" w:hAnsi="Lucida Console"/>
-                          <w:sz w:val="22"/>
+                          <w:sz w:val="21"/>
+                          <w:szCs w:val="22"/>
                         </w:rPr>
                       </w:pPr>
                     </w:p>
@@ -535,13 +727,15 @@
                       <w:pPr>
                         <w:rPr>
                           <w:rFonts w:ascii="Lucida Console" w:hAnsi="Lucida Console"/>
-                          <w:sz w:val="22"/>
+                          <w:sz w:val="21"/>
+                          <w:szCs w:val="22"/>
                         </w:rPr>
                       </w:pPr>
                       <w:r>
                         <w:rPr>
                           <w:rFonts w:ascii="Lucida Console" w:hAnsi="Lucida Console"/>
-                          <w:sz w:val="22"/>
+                          <w:sz w:val="21"/>
+                          <w:szCs w:val="22"/>
                         </w:rPr>
                         <w:t>h = httplib2.Http()</w:t>
                       </w:r>
@@ -550,22 +744,63 @@
                       <w:pPr>
                         <w:rPr>
                           <w:rFonts w:ascii="Lucida Console" w:hAnsi="Lucida Console"/>
-                          <w:sz w:val="22"/>
+                          <w:sz w:val="21"/>
+                          <w:szCs w:val="22"/>
                         </w:rPr>
                       </w:pPr>
                       <w:r>
                         <w:rPr>
                           <w:rFonts w:ascii="Lucida Console" w:hAnsi="Lucida Console"/>
-                          <w:sz w:val="22"/>
+                          <w:sz w:val="21"/>
+                          <w:szCs w:val="22"/>
                         </w:rPr>
-                        <w:t>resp, content = h.request(url, "GET")</w:t>
+                        <w:t xml:space="preserve">resp, content = </w:t>
+                      </w:r>
+                      <w:proofErr w:type="spellStart"/>
+                      <w:proofErr w:type="gramStart"/>
+                      <w:r>
+                        <w:rPr>
+                          <w:rFonts w:ascii="Lucida Console" w:hAnsi="Lucida Console"/>
+                          <w:sz w:val="21"/>
+                          <w:szCs w:val="22"/>
+                        </w:rPr>
+                        <w:t>h.request</w:t>
+                      </w:r>
+                      <w:proofErr w:type="spellEnd"/>
+                      <w:proofErr w:type="gramEnd"/>
+                      <w:r>
+                        <w:rPr>
+                          <w:rFonts w:ascii="Lucida Console" w:hAnsi="Lucida Console"/>
+                          <w:sz w:val="21"/>
+                          <w:szCs w:val="22"/>
+                        </w:rPr>
+                        <w:t>(</w:t>
+                      </w:r>
+                      <w:proofErr w:type="spellStart"/>
+                      <w:r>
+                        <w:rPr>
+                          <w:rFonts w:ascii="Lucida Console" w:hAnsi="Lucida Console"/>
+                          <w:sz w:val="21"/>
+                          <w:szCs w:val="22"/>
+                        </w:rPr>
+                        <w:t>url</w:t>
+                      </w:r>
+                      <w:proofErr w:type="spellEnd"/>
+                      <w:r>
+                        <w:rPr>
+                          <w:rFonts w:ascii="Lucida Console" w:hAnsi="Lucida Console"/>
+                          <w:sz w:val="21"/>
+                          <w:szCs w:val="22"/>
+                        </w:rPr>
+                        <w:t>, "GET")</w:t>
                       </w:r>
                     </w:p>
                     <w:p>
                       <w:pPr>
                         <w:rPr>
                           <w:rFonts w:ascii="Lucida Console" w:hAnsi="Lucida Console"/>
-                          <w:sz w:val="22"/>
+                          <w:sz w:val="21"/>
+                          <w:szCs w:val="22"/>
                         </w:rPr>
                       </w:pPr>
                     </w:p>
@@ -573,52 +808,127 @@
                       <w:pPr>
                         <w:rPr>
                           <w:rFonts w:ascii="Lucida Console" w:hAnsi="Lucida Console"/>
-                          <w:sz w:val="22"/>
+                          <w:sz w:val="21"/>
+                          <w:szCs w:val="22"/>
                         </w:rPr>
                       </w:pPr>
                       <w:r>
                         <w:rPr>
                           <w:rFonts w:ascii="Lucida Console" w:hAnsi="Lucida Console"/>
-                          <w:sz w:val="22"/>
+                          <w:sz w:val="21"/>
+                          <w:szCs w:val="22"/>
                         </w:rPr>
-                        <w:t>print "return code: " + resp['status']</w:t>
+                        <w:t xml:space="preserve">print </w:t>
+                      </w:r>
+                      <w:r>
+                        <w:rPr>
+                          <w:rFonts w:ascii="Lucida Console" w:hAnsi="Lucida Console"/>
+                          <w:sz w:val="21"/>
+                          <w:szCs w:val="22"/>
+                        </w:rPr>
+                        <w:t>(</w:t>
+                      </w:r>
+                      <w:r>
+                        <w:rPr>
+                          <w:rFonts w:ascii="Lucida Console" w:hAnsi="Lucida Console"/>
+                          <w:sz w:val="21"/>
+                          <w:szCs w:val="22"/>
+                        </w:rPr>
+                        <w:t>"return code: " + resp['status']</w:t>
+                      </w:r>
+                      <w:r>
+                        <w:rPr>
+                          <w:rFonts w:ascii="Lucida Console" w:hAnsi="Lucida Console"/>
+                          <w:sz w:val="21"/>
+                          <w:szCs w:val="22"/>
+                        </w:rPr>
+                        <w:t>)</w:t>
                       </w:r>
                     </w:p>
                     <w:p>
                       <w:pPr>
                         <w:rPr>
                           <w:rFonts w:ascii="Lucida Console" w:hAnsi="Lucida Console"/>
-                          <w:sz w:val="22"/>
+                          <w:sz w:val="21"/>
+                          <w:szCs w:val="22"/>
                         </w:rPr>
                       </w:pPr>
                       <w:r>
                         <w:rPr>
                           <w:rFonts w:ascii="Lucida Console" w:hAnsi="Lucida Console"/>
-                          <w:sz w:val="22"/>
+                          <w:sz w:val="21"/>
+                          <w:szCs w:val="22"/>
                         </w:rPr>
-                        <w:t>result = json.loads(content)</w:t>
+                        <w:t xml:space="preserve">result = </w:t>
+                      </w:r>
+                      <w:proofErr w:type="spellStart"/>
+                      <w:proofErr w:type="gramStart"/>
+                      <w:r>
+                        <w:rPr>
+                          <w:rFonts w:ascii="Lucida Console" w:hAnsi="Lucida Console"/>
+                          <w:sz w:val="21"/>
+                          <w:szCs w:val="22"/>
+                        </w:rPr>
+                        <w:t>json.loads</w:t>
+                      </w:r>
+                      <w:proofErr w:type="spellEnd"/>
+                      <w:proofErr w:type="gramEnd"/>
+                      <w:r>
+                        <w:rPr>
+                          <w:rFonts w:ascii="Lucida Console" w:hAnsi="Lucida Console"/>
+                          <w:sz w:val="21"/>
+                          <w:szCs w:val="22"/>
+                        </w:rPr>
+                        <w:t>(content)</w:t>
                       </w:r>
                     </w:p>
                     <w:p>
                       <w:pPr>
                         <w:rPr>
                           <w:rFonts w:ascii="Lucida Console" w:hAnsi="Lucida Console"/>
-                          <w:sz w:val="22"/>
+                          <w:sz w:val="21"/>
+                          <w:szCs w:val="22"/>
                         </w:rPr>
                       </w:pPr>
                       <w:r>
                         <w:rPr>
                           <w:rFonts w:ascii="Lucida Console" w:hAnsi="Lucida Console"/>
-                          <w:sz w:val="22"/>
+                          <w:sz w:val="21"/>
+                          <w:szCs w:val="22"/>
                         </w:rPr>
-                        <w:t>print "random number: " + str(result['random'])</w:t>
+                        <w:t xml:space="preserve">print </w:t>
+                      </w:r>
+                      <w:r>
+                        <w:rPr>
+                          <w:rFonts w:ascii="Lucida Console" w:hAnsi="Lucida Console"/>
+                          <w:sz w:val="21"/>
+                          <w:szCs w:val="22"/>
+                        </w:rPr>
+                        <w:t>(</w:t>
+                      </w:r>
+                      <w:r>
+                        <w:rPr>
+                          <w:rFonts w:ascii="Lucida Console" w:hAnsi="Lucida Console"/>
+                          <w:sz w:val="21"/>
+                          <w:szCs w:val="22"/>
+                        </w:rPr>
+                        <w:t>"random number: " + str(result['random'])</w:t>
+                      </w:r>
+                      <w:r>
+                        <w:rPr>
+                          <w:rFonts w:ascii="Lucida Console" w:hAnsi="Lucida Console"/>
+                          <w:sz w:val="21"/>
+                          <w:szCs w:val="22"/>
+                        </w:rPr>
+                        <w:t>)</w:t>
                       </w:r>
                     </w:p>
                     <w:p>
                       <w:pPr>
                         <w:rPr>
                           <w:rFonts w:ascii="Lucida Console" w:hAnsi="Lucida Console"/>
-                          <w:sz w:val="22"/>
+                          <w:sz w:val="21"/>
+                          <w:szCs w:val="22"/>
                         </w:rPr>
                       </w:pPr>
                     </w:p>
@@ -654,16 +964,19 @@
       <w:r>
         <w:t xml:space="preserve">ory and type the following code (available at </w:t>
       </w:r>
-      <w:hyperlink r:id="rId8" w:history="1">
+      <w:hyperlink r:id="rId7" w:history="1">
         <w:r>
           <w:rPr>
             <w:rStyle w:val="Hyperlink"/>
           </w:rPr>
-          <w:t>http://freo.me/rand-client</w:t>
+          <w:t>https://freo.me/rand-client3</w:t>
         </w:r>
       </w:hyperlink>
       <w:r>
-        <w:t xml:space="preserve"> ) </w:t>
+        <w:t xml:space="preserve"> </w:t>
+      </w:r>
+      <w:r>
+        <w:t xml:space="preserve">) </w:t>
       </w:r>
       <w:r>
         <w:br/>
@@ -744,12 +1057,37 @@
       <w:r>
         <w:br/>
       </w:r>
+      <w:proofErr w:type="spellStart"/>
       <w:r>
         <w:rPr>
           <w:rFonts w:ascii="Lucida Console" w:hAnsi="Lucida Console"/>
           <w:sz w:val="20"/>
         </w:rPr>
-        <w:t xml:space="preserve">oxsoa@oxsoa:~/ex2$ python random-client.py </w:t>
+        <w:t>oxsoa@</w:t>
+      </w:r>
+      <w:proofErr w:type="gramStart"/>
+      <w:r>
+        <w:rPr>
+          <w:rFonts w:ascii="Lucida Console" w:hAnsi="Lucida Console"/>
+          <w:sz w:val="20"/>
+        </w:rPr>
+        <w:t>oxsoa</w:t>
+      </w:r>
+      <w:proofErr w:type="spellEnd"/>
+      <w:r>
+        <w:rPr>
+          <w:rFonts w:ascii="Lucida Console" w:hAnsi="Lucida Console"/>
+          <w:sz w:val="20"/>
+        </w:rPr>
+        <w:t>:~</w:t>
+      </w:r>
+      <w:proofErr w:type="gramEnd"/>
+      <w:r>
+        <w:rPr>
+          <w:rFonts w:ascii="Lucida Console" w:hAnsi="Lucida Console"/>
+          <w:sz w:val="20"/>
+        </w:rPr>
+        <w:t xml:space="preserve">/ex2$ python random-client.py </w:t>
       </w:r>
     </w:p>
     <w:p>
@@ -824,23 +1162,43 @@
         </w:numPr>
       </w:pPr>
       <w:r>
-        <w:t xml:space="preserve">There are a number of proxy tools that can do this, or advanced Linux users can use tools like tcpdump or wireshark. The one we will use for this module is called </w:t>
-      </w:r>
+        <w:t xml:space="preserve">There are a number of proxy tools that can do this, or advanced Linux users can use tools like </w:t>
+      </w:r>
+      <w:proofErr w:type="spellStart"/>
+      <w:r>
+        <w:t>tcpdump</w:t>
+      </w:r>
+      <w:proofErr w:type="spellEnd"/>
+      <w:r>
+        <w:t xml:space="preserve"> or </w:t>
+      </w:r>
+      <w:proofErr w:type="spellStart"/>
+      <w:r>
+        <w:t>wireshark</w:t>
+      </w:r>
+      <w:proofErr w:type="spellEnd"/>
+      <w:r>
+        <w:t xml:space="preserve">. The one we will use for this module is called </w:t>
+      </w:r>
+      <w:proofErr w:type="spellStart"/>
       <w:r>
         <w:rPr>
           <w:i/>
         </w:rPr>
         <w:t>mitmdump</w:t>
       </w:r>
+      <w:proofErr w:type="spellEnd"/>
       <w:r>
         <w:t xml:space="preserve"> (man-in-the-middle dump) and it is a part of a more advanced tool called </w:t>
       </w:r>
+      <w:proofErr w:type="spellStart"/>
       <w:r>
         <w:rPr>
           <w:i/>
         </w:rPr>
         <w:t>mitmproxy</w:t>
       </w:r>
+      <w:proofErr w:type="spellEnd"/>
       <w:r>
         <w:t xml:space="preserve">. Its written in Python and should run on any Python capable system. It is already installed on the Ubuntu systems you are using. </w:t>
       </w:r>
@@ -856,8 +1214,13 @@
           <w:numId w:val="12"/>
         </w:numPr>
       </w:pPr>
-      <w:r>
-        <w:t>mitmdump can be used in two different ways. One is as a genuine HTTP Proxy/SOCKS Proxy. The second approach is where it acts as a reverse proxy. Let’s try the reverse proxy approach first.</w:t>
+      <w:proofErr w:type="spellStart"/>
+      <w:r>
+        <w:t>mitmdump</w:t>
+      </w:r>
+      <w:proofErr w:type="spellEnd"/>
+      <w:r>
+        <w:t xml:space="preserve"> can be used in two different ways. One is as a genuine HTTP Proxy/SOCKS Proxy. The second approach is where it acts as a reverse proxy. Let’s try the reverse proxy approach first.</w:t>
       </w:r>
       <w:r>
         <w:br/>
@@ -892,18 +1255,27 @@
       <w:r>
         <w:br/>
       </w:r>
+      <w:proofErr w:type="spellStart"/>
       <w:r>
         <w:rPr>
           <w:rFonts w:ascii="Lucida Console" w:hAnsi="Lucida Console"/>
           <w:sz w:val="20"/>
         </w:rPr>
-        <w:t>mitmdump --</w:t>
-      </w:r>
+        <w:t>mitmdump</w:t>
+      </w:r>
+      <w:proofErr w:type="spellEnd"/>
       <w:r>
         <w:rPr>
           <w:rFonts w:ascii="Lucida Console" w:hAnsi="Lucida Console"/>
           <w:sz w:val="20"/>
         </w:rPr>
+        <w:t xml:space="preserve"> --</w:t>
+      </w:r>
+      <w:r>
+        <w:rPr>
+          <w:rFonts w:ascii="Lucida Console" w:hAnsi="Lucida Console"/>
+          <w:sz w:val="20"/>
+        </w:rPr>
         <w:t>listen-</w:t>
       </w:r>
       <w:r>
@@ -911,20 +1283,36 @@
           <w:rFonts w:ascii="Lucida Console" w:hAnsi="Lucida Console"/>
           <w:sz w:val="20"/>
         </w:rPr>
-        <w:t>port 8000 --set flow_detail=3</w:t>
-      </w:r>
+        <w:t xml:space="preserve">port 8000 --set </w:t>
+      </w:r>
+      <w:proofErr w:type="spellStart"/>
       <w:r>
         <w:rPr>
           <w:rFonts w:ascii="Lucida Console" w:hAnsi="Lucida Console"/>
           <w:sz w:val="20"/>
         </w:rPr>
-        <w:br/>
-      </w:r>
+        <w:t>flow_detail</w:t>
+      </w:r>
+      <w:proofErr w:type="spellEnd"/>
       <w:r>
         <w:rPr>
           <w:rFonts w:ascii="Lucida Console" w:hAnsi="Lucida Console"/>
           <w:sz w:val="20"/>
         </w:rPr>
+        <w:t>=3</w:t>
+      </w:r>
+      <w:r>
+        <w:rPr>
+          <w:rFonts w:ascii="Lucida Console" w:hAnsi="Lucida Console"/>
+          <w:sz w:val="20"/>
+        </w:rPr>
+        <w:br/>
+      </w:r>
+      <w:r>
+        <w:rPr>
+          <w:rFonts w:ascii="Lucida Console" w:hAnsi="Lucida Console"/>
+          <w:sz w:val="20"/>
+        </w:rPr>
         <w:t xml:space="preserve"> --</w:t>
       </w:r>
       <w:r>
@@ -932,28 +1320,62 @@
           <w:rFonts w:ascii="Lucida Console" w:hAnsi="Lucida Console"/>
           <w:sz w:val="20"/>
         </w:rPr>
-        <w:t>mode reverse:</w:t>
-      </w:r>
+        <w:t xml:space="preserve">mode </w:t>
+      </w:r>
+      <w:proofErr w:type="spellStart"/>
+      <w:proofErr w:type="gramStart"/>
       <w:r>
         <w:rPr>
           <w:rFonts w:ascii="Lucida Console" w:hAnsi="Lucida Console"/>
           <w:sz w:val="20"/>
         </w:rPr>
-        <w:t>http://localhost:8080</w:t>
+        <w:t>reverse:</w:t>
       </w:r>
       <w:r>
         <w:rPr>
           <w:rFonts w:ascii="Lucida Console" w:hAnsi="Lucida Console"/>
           <w:sz w:val="20"/>
         </w:rPr>
-        <w:br/>
-      </w:r>
-      <w:r>
-        <w:br/>
-        <w:t>This starts up mitm</w:t>
-      </w:r>
-      <w:r>
-        <w:t>dump listening on port 8000. The flow_detail=3</w:t>
+        <w:t>http</w:t>
+      </w:r>
+      <w:proofErr w:type="spellEnd"/>
+      <w:r>
+        <w:rPr>
+          <w:rFonts w:ascii="Lucida Console" w:hAnsi="Lucida Console"/>
+          <w:sz w:val="20"/>
+        </w:rPr>
+        <w:t>://localhost:8080</w:t>
+      </w:r>
+      <w:proofErr w:type="gramEnd"/>
+      <w:r>
+        <w:rPr>
+          <w:rFonts w:ascii="Lucida Console" w:hAnsi="Lucida Console"/>
+          <w:sz w:val="20"/>
+        </w:rPr>
+        <w:br/>
+      </w:r>
+      <w:r>
+        <w:br/>
+        <w:t xml:space="preserve">This starts up </w:t>
+      </w:r>
+      <w:proofErr w:type="spellStart"/>
+      <w:r>
+        <w:t>mitm</w:t>
+      </w:r>
+      <w:r>
+        <w:t>dump</w:t>
+      </w:r>
+      <w:proofErr w:type="spellEnd"/>
+      <w:r>
+        <w:t xml:space="preserve"> listening on port 8000. The </w:t>
+      </w:r>
+      <w:proofErr w:type="spellStart"/>
+      <w:r>
+        <w:t>flow_detail</w:t>
+      </w:r>
+      <w:proofErr w:type="spellEnd"/>
+      <w:r>
+        <w:t>=3</w:t>
       </w:r>
       <w:r>
         <w:t xml:space="preserve"> implies that it will give</w:t>
@@ -1018,7 +1440,7 @@
         </w:rPr>
         <w:t xml:space="preserve">Modify your python client to send requests to </w:t>
       </w:r>
-      <w:hyperlink r:id="rId9" w:history="1">
+      <w:hyperlink r:id="rId8" w:history="1">
         <w:r>
           <w:rPr>
             <w:rStyle w:val="Hyperlink"/>
@@ -1049,6 +1471,7 @@
         <w:br w:type="column"/>
       </w:r>
       <w:r>
+        <w:lastRenderedPageBreak/>
         <w:t>Try the python client again. You should see something like</w:t>
       </w:r>
       <w:r>
@@ -1082,7 +1505,7 @@
                     </pic:cNvPicPr>
                   </pic:nvPicPr>
                   <pic:blipFill rotWithShape="1">
-                    <a:blip r:embed="rId10">
+                    <a:blip r:embed="rId9">
                       <a:extLst>
                         <a:ext uri="{28A0092B-C50C-407E-A947-70E740481C1C}">
                           <a14:useLocalDpi xmlns:a14="http://schemas.microsoft.com/office/drawing/2010/main" val="0"/>
@@ -1106,7 +1529,7 @@
                     </a:ln>
                     <a:extLst>
                       <a:ext uri="{53640926-AAD7-44d8-BBD7-CCE9431645EC}">
-                        <a14:shadowObscured xmlns:a14="http://schemas.microsoft.com/office/drawing/2010/main"/>
+                        <a14:shadowObscured xmlns:a14="http://schemas.microsoft.com/office/drawing/2010/main" xmlns:w="http://schemas.openxmlformats.org/wordprocessingml/2006/main" xmlns:w10="urn:schemas-microsoft-com:office:word" xmlns:v="urn:schemas-microsoft-com:vml" xmlns:o="urn:schemas-microsoft-com:office:office" xmlns:mv="urn:schemas-microsoft-com:mac:vml" xmlns:mo="http://schemas.microsoft.com/office/mac/office/2008/main" xmlns=""/>
                       </a:ext>
                     </a:extLst>
                   </pic:spPr>
@@ -1167,33 +1590,64 @@
         </w:numPr>
       </w:pPr>
       <w:r>
-        <w:t>Stop mitmdump (Ctrl-C) and restart it in normal proxy mode:</w:t>
-      </w:r>
-      <w:r>
-        <w:br/>
-      </w:r>
+        <w:t xml:space="preserve">Stop </w:t>
+      </w:r>
+      <w:proofErr w:type="spellStart"/>
+      <w:r>
+        <w:t>mitmdump</w:t>
+      </w:r>
+      <w:proofErr w:type="spellEnd"/>
+      <w:r>
+        <w:t xml:space="preserve"> (Ctrl-C) and restart it in normal proxy mode:</w:t>
+      </w:r>
+      <w:r>
+        <w:br/>
+      </w:r>
+      <w:proofErr w:type="spellStart"/>
       <w:r>
         <w:rPr>
           <w:rFonts w:ascii="Lucida Console" w:hAnsi="Lucida Console"/>
           <w:sz w:val="20"/>
         </w:rPr>
-        <w:t>mitmdump --</w:t>
-      </w:r>
+        <w:t>mitmdump</w:t>
+      </w:r>
+      <w:proofErr w:type="spellEnd"/>
       <w:r>
         <w:rPr>
           <w:rFonts w:ascii="Lucida Console" w:hAnsi="Lucida Console"/>
           <w:sz w:val="20"/>
         </w:rPr>
+        <w:t xml:space="preserve"> --</w:t>
+      </w:r>
+      <w:r>
+        <w:rPr>
+          <w:rFonts w:ascii="Lucida Console" w:hAnsi="Lucida Console"/>
+          <w:sz w:val="20"/>
+        </w:rPr>
         <w:t>listen-</w:t>
       </w:r>
-      <w:bookmarkStart w:id="0" w:name="_GoBack"/>
-      <w:bookmarkEnd w:id="0"/>
       <w:r>
         <w:rPr>
           <w:rFonts w:ascii="Lucida Console" w:hAnsi="Lucida Console"/>
           <w:sz w:val="20"/>
         </w:rPr>
-        <w:t>port 8000 --set flow_detail=3</w:t>
+        <w:t xml:space="preserve">port 8000 --set </w:t>
+      </w:r>
+      <w:proofErr w:type="spellStart"/>
+      <w:r>
+        <w:rPr>
+          <w:rFonts w:ascii="Lucida Console" w:hAnsi="Lucida Console"/>
+          <w:sz w:val="20"/>
+        </w:rPr>
+        <w:t>flow_detail</w:t>
+      </w:r>
+      <w:proofErr w:type="spellEnd"/>
+      <w:r>
+        <w:rPr>
+          <w:rFonts w:ascii="Lucida Console" w:hAnsi="Lucida Console"/>
+          <w:sz w:val="20"/>
+        </w:rPr>
+        <w:t>=3</w:t>
       </w:r>
       <w:r>
         <w:rPr>
@@ -1215,6 +1669,7 @@
         <w:br w:type="column"/>
       </w:r>
       <w:r>
+        <w:lastRenderedPageBreak/>
         <w:t>Modify your Python program as follows:</w:t>
       </w:r>
       <w:r>
@@ -1234,17 +1689,41 @@
         <w:br/>
       </w:r>
       <w:r>
+        <w:br/>
+      </w:r>
+      <w:r>
         <w:rPr>
           <w:rFonts w:ascii="Lucida Console" w:hAnsi="Lucida Console"/>
           <w:sz w:val="20"/>
         </w:rPr>
-        <w:t>import socks</w:t>
+        <w:t xml:space="preserve">import </w:t>
       </w:r>
       <w:r>
         <w:rPr>
           <w:rFonts w:ascii="Lucida Console" w:hAnsi="Lucida Console"/>
           <w:sz w:val="20"/>
         </w:rPr>
+        <w:t>httplib2.</w:t>
+      </w:r>
+      <w:r>
+        <w:rPr>
+          <w:rFonts w:ascii="Lucida Console" w:hAnsi="Lucida Console"/>
+          <w:sz w:val="20"/>
+        </w:rPr>
+        <w:t>socks</w:t>
+      </w:r>
+      <w:r>
+        <w:rPr>
+          <w:rFonts w:ascii="Lucida Console" w:hAnsi="Lucida Console"/>
+          <w:sz w:val="20"/>
+        </w:rPr>
+        <w:t xml:space="preserve"> as socks</w:t>
+      </w:r>
+      <w:r>
+        <w:rPr>
+          <w:rFonts w:ascii="Lucida Console" w:hAnsi="Lucida Console"/>
+          <w:sz w:val="20"/>
+        </w:rPr>
         <w:br/>
       </w:r>
       <w:r>
@@ -1254,7 +1733,7 @@
       <w:r>
         <w:t xml:space="preserve">change back the URL to point to </w:t>
       </w:r>
-      <w:hyperlink r:id="rId11" w:history="1">
+      <w:hyperlink r:id="rId10" w:history="1">
         <w:r>
           <w:rPr>
             <w:rStyle w:val="Hyperlink"/>
@@ -1291,20 +1770,85 @@
       <w:r>
         <w:br/>
       </w:r>
+      <w:proofErr w:type="spellStart"/>
       <w:r>
         <w:rPr>
           <w:rFonts w:ascii="Lucida Console" w:hAnsi="Lucida Console"/>
           <w:sz w:val="16"/>
         </w:rPr>
-        <w:t>proxy_info = httplib2.ProxyInfo(socks.PROXY_TYPE_HTTP, "localhost", 8000)</w:t>
-      </w:r>
+        <w:t>proxy_info</w:t>
+      </w:r>
+      <w:proofErr w:type="spellEnd"/>
       <w:r>
         <w:rPr>
           <w:rFonts w:ascii="Lucida Console" w:hAnsi="Lucida Console"/>
           <w:sz w:val="16"/>
         </w:rPr>
-        <w:br/>
-        <w:t>h = httplib2.Http(proxy_info = proxy_info)</w:t>
+        <w:t xml:space="preserve"> = httplib2.ProxyInfo(</w:t>
+      </w:r>
+      <w:proofErr w:type="spellStart"/>
+      <w:r>
+        <w:rPr>
+          <w:rFonts w:ascii="Lucida Console" w:hAnsi="Lucida Console"/>
+          <w:sz w:val="16"/>
+        </w:rPr>
+        <w:t>socks.PROXY_TYPE_HTTP</w:t>
+      </w:r>
+      <w:proofErr w:type="spellEnd"/>
+      <w:r>
+        <w:rPr>
+          <w:rFonts w:ascii="Lucida Console" w:hAnsi="Lucida Console"/>
+          <w:sz w:val="16"/>
+        </w:rPr>
+        <w:t>, "localhost", 8000)</w:t>
+      </w:r>
+      <w:r>
+        <w:rPr>
+          <w:rFonts w:ascii="Lucida Console" w:hAnsi="Lucida Console"/>
+          <w:sz w:val="16"/>
+        </w:rPr>
+        <w:br/>
+      </w:r>
+      <w:bookmarkStart w:id="0" w:name="_GoBack"/>
+      <w:bookmarkEnd w:id="0"/>
+      <w:r>
+        <w:rPr>
+          <w:rFonts w:ascii="Lucida Console" w:hAnsi="Lucida Console"/>
+          <w:sz w:val="16"/>
+        </w:rPr>
+        <w:t>h = httplib2.Http(</w:t>
+      </w:r>
+      <w:proofErr w:type="spellStart"/>
+      <w:r>
+        <w:rPr>
+          <w:rFonts w:ascii="Lucida Console" w:hAnsi="Lucida Console"/>
+          <w:sz w:val="16"/>
+        </w:rPr>
+        <w:t>proxy_info</w:t>
+      </w:r>
+      <w:proofErr w:type="spellEnd"/>
+      <w:r>
+        <w:rPr>
+          <w:rFonts w:ascii="Lucida Console" w:hAnsi="Lucida Console"/>
+          <w:sz w:val="16"/>
+        </w:rPr>
+        <w:t xml:space="preserve"> = </w:t>
+      </w:r>
+      <w:proofErr w:type="spellStart"/>
+      <w:r>
+        <w:rPr>
+          <w:rFonts w:ascii="Lucida Console" w:hAnsi="Lucida Console"/>
+          <w:sz w:val="16"/>
+        </w:rPr>
+        <w:t>proxy_info</w:t>
+      </w:r>
+      <w:proofErr w:type="spellEnd"/>
+      <w:r>
+        <w:rPr>
+          <w:rFonts w:ascii="Lucida Console" w:hAnsi="Lucida Console"/>
+          <w:sz w:val="16"/>
+        </w:rPr>
+        <w:t>)</w:t>
       </w:r>
       <w:r>
         <w:rPr>
@@ -1353,7 +1897,7 @@
                     </pic:cNvPicPr>
                   </pic:nvPicPr>
                   <pic:blipFill rotWithShape="1">
-                    <a:blip r:embed="rId12">
+                    <a:blip r:embed="rId11">
                       <a:extLst>
                         <a:ext uri="{28A0092B-C50C-407E-A947-70E740481C1C}">
                           <a14:useLocalDpi xmlns:a14="http://schemas.microsoft.com/office/drawing/2010/main" val="0"/>
@@ -1377,7 +1921,7 @@
                     </a:ln>
                     <a:extLst>
                       <a:ext uri="{53640926-AAD7-44d8-BBD7-CCE9431645EC}">
-                        <a14:shadowObscured xmlns:a14="http://schemas.microsoft.com/office/drawing/2010/main"/>
+                        <a14:shadowObscured xmlns:a14="http://schemas.microsoft.com/office/drawing/2010/main" xmlns:w="http://schemas.openxmlformats.org/wordprocessingml/2006/main" xmlns:w10="urn:schemas-microsoft-com:office:word" xmlns:v="urn:schemas-microsoft-com:vml" xmlns:o="urn:schemas-microsoft-com:office:office" xmlns:mv="urn:schemas-microsoft-com:mac:vml" xmlns:mo="http://schemas.microsoft.com/office/mac/office/2008/main" xmlns=""/>
                       </a:ext>
                     </a:extLst>
                   </pic:spPr>
@@ -1400,7 +1944,15 @@
         </w:numPr>
       </w:pPr>
       <w:r>
-        <w:t>Before you finish, please close down the node server and mitmdump server.</w:t>
+        <w:t xml:space="preserve">Before you finish, please close down the node server and </w:t>
+      </w:r>
+      <w:proofErr w:type="spellStart"/>
+      <w:r>
+        <w:t>mitmdump</w:t>
+      </w:r>
+      <w:proofErr w:type="spellEnd"/>
+      <w:r>
+        <w:t xml:space="preserve"> server.</w:t>
       </w:r>
       <w:r>
         <w:br/>
@@ -1419,8 +1971,8 @@
       </w:r>
     </w:p>
     <w:sectPr>
-      <w:headerReference w:type="default" r:id="rId13"/>
-      <w:footerReference w:type="default" r:id="rId14"/>
+      <w:headerReference w:type="default" r:id="rId12"/>
+      <w:footerReference w:type="default" r:id="rId13"/>
       <w:pgSz w:w="11900" w:h="16840"/>
       <w:pgMar w:top="1440" w:right="1800" w:bottom="1440" w:left="1800" w:header="708" w:footer="708" w:gutter="0"/>
       <w:cols w:space="708"/>
@@ -1431,7 +1983,7 @@
 </file>
 
 <file path=word/endnotes.xml><?xml version="1.0" encoding="utf-8"?>
-<w:endnotes xmlns:wpc="http://schemas.microsoft.com/office/word/2010/wordprocessingCanvas" xmlns:mo="http://schemas.microsoft.com/office/mac/office/2008/main" xmlns:mc="http://schemas.openxmlformats.org/markup-compatibility/2006" xmlns:mv="urn:schemas-microsoft-com:mac:vml" xmlns:o="urn:schemas-microsoft-com:office:office" xmlns:r="http://schemas.openxmlformats.org/officeDocument/2006/relationships" xmlns:m="http://schemas.openxmlformats.org/officeDocument/2006/math" xmlns:v="urn:schemas-microsoft-com:vml" xmlns:wp14="http://schemas.microsoft.com/office/word/2010/wordprocessingDrawing" xmlns:wp="http://schemas.openxmlformats.org/drawingml/2006/wordprocessingDrawing" xmlns:w10="urn:schemas-microsoft-com:office:word" xmlns:w="http://schemas.openxmlformats.org/wordprocessingml/2006/main" xmlns:w14="http://schemas.microsoft.com/office/word/2010/wordml" xmlns:wpg="http://schemas.microsoft.com/office/word/2010/wordprocessingGroup" xmlns:wpi="http://schemas.microsoft.com/office/word/2010/wordprocessingInk" xmlns:wne="http://schemas.microsoft.com/office/word/2006/wordml" xmlns:wps="http://schemas.microsoft.com/office/word/2010/wordprocessingShape" mc:Ignorable="w14 wp14">
+<w:endnotes xmlns:wpc="http://schemas.microsoft.com/office/word/2010/wordprocessingCanvas" xmlns:cx="http://schemas.microsoft.com/office/drawing/2014/chartex" xmlns:cx1="http://schemas.microsoft.com/office/drawing/2015/9/8/chartex" xmlns:cx2="http://schemas.microsoft.com/office/drawing/2015/10/21/chartex" xmlns:cx3="http://schemas.microsoft.com/office/drawing/2016/5/9/chartex" xmlns:cx4="http://schemas.microsoft.com/office/drawing/2016/5/10/chartex" xmlns:cx5="http://schemas.microsoft.com/office/drawing/2016/5/11/chartex" xmlns:cx6="http://schemas.microsoft.com/office/drawing/2016/5/12/chartex" xmlns:cx7="http://schemas.microsoft.com/office/drawing/2016/5/13/chartex" xmlns:cx8="http://schemas.microsoft.com/office/drawing/2016/5/14/chartex" xmlns:mc="http://schemas.openxmlformats.org/markup-compatibility/2006" xmlns:aink="http://schemas.microsoft.com/office/drawing/2016/ink" xmlns:am3d="http://schemas.microsoft.com/office/drawing/2017/model3d" xmlns:o="urn:schemas-microsoft-com:office:office" xmlns:r="http://schemas.openxmlformats.org/officeDocument/2006/relationships" xmlns:m="http://schemas.openxmlformats.org/officeDocument/2006/math" xmlns:v="urn:schemas-microsoft-com:vml" xmlns:wp14="http://schemas.microsoft.com/office/word/2010/wordprocessingDrawing" xmlns:wp="http://schemas.openxmlformats.org/drawingml/2006/wordprocessingDrawing" xmlns:w10="urn:schemas-microsoft-com:office:word" xmlns:w="http://schemas.openxmlformats.org/wordprocessingml/2006/main" xmlns:w14="http://schemas.microsoft.com/office/word/2010/wordml" xmlns:w15="http://schemas.microsoft.com/office/word/2012/wordml" xmlns:w16cid="http://schemas.microsoft.com/office/word/2016/wordml/cid" xmlns:w16se="http://schemas.microsoft.com/office/word/2015/wordml/symex" xmlns:wpg="http://schemas.microsoft.com/office/word/2010/wordprocessingGroup" xmlns:wpi="http://schemas.microsoft.com/office/word/2010/wordprocessingInk" xmlns:wne="http://schemas.microsoft.com/office/word/2006/wordml" xmlns:wps="http://schemas.microsoft.com/office/word/2010/wordprocessingShape" mc:Ignorable="w14 w15 w16se w16cid wp14">
   <w:endnote w:type="separator" w:id="-1">
     <w:p>
       <w:r>
@@ -1450,7 +2002,7 @@
 </file>
 
 <file path=word/footer1.xml><?xml version="1.0" encoding="utf-8"?>
-<w:ftr xmlns:wpc="http://schemas.microsoft.com/office/word/2010/wordprocessingCanvas" xmlns:mo="http://schemas.microsoft.com/office/mac/office/2008/main" xmlns:mc="http://schemas.openxmlformats.org/markup-compatibility/2006" xmlns:mv="urn:schemas-microsoft-com:mac:vml" xmlns:o="urn:schemas-microsoft-com:office:office" xmlns:r="http://schemas.openxmlformats.org/officeDocument/2006/relationships" xmlns:m="http://schemas.openxmlformats.org/officeDocument/2006/math" xmlns:v="urn:schemas-microsoft-com:vml" xmlns:wp14="http://schemas.microsoft.com/office/word/2010/wordprocessingDrawing" xmlns:wp="http://schemas.openxmlformats.org/drawingml/2006/wordprocessingDrawing" xmlns:w10="urn:schemas-microsoft-com:office:word" xmlns:w="http://schemas.openxmlformats.org/wordprocessingml/2006/main" xmlns:w14="http://schemas.microsoft.com/office/word/2010/wordml" xmlns:wpg="http://schemas.microsoft.com/office/word/2010/wordprocessingGroup" xmlns:wpi="http://schemas.microsoft.com/office/word/2010/wordprocessingInk" xmlns:wne="http://schemas.microsoft.com/office/word/2006/wordml" xmlns:wps="http://schemas.microsoft.com/office/word/2010/wordprocessingShape" mc:Ignorable="w14 wp14">
+<w:ftr xmlns:wpc="http://schemas.microsoft.com/office/word/2010/wordprocessingCanvas" xmlns:cx="http://schemas.microsoft.com/office/drawing/2014/chartex" xmlns:cx1="http://schemas.microsoft.com/office/drawing/2015/9/8/chartex" xmlns:cx2="http://schemas.microsoft.com/office/drawing/2015/10/21/chartex" xmlns:cx3="http://schemas.microsoft.com/office/drawing/2016/5/9/chartex" xmlns:cx4="http://schemas.microsoft.com/office/drawing/2016/5/10/chartex" xmlns:cx5="http://schemas.microsoft.com/office/drawing/2016/5/11/chartex" xmlns:cx6="http://schemas.microsoft.com/office/drawing/2016/5/12/chartex" xmlns:cx7="http://schemas.microsoft.com/office/drawing/2016/5/13/chartex" xmlns:cx8="http://schemas.microsoft.com/office/drawing/2016/5/14/chartex" xmlns:mc="http://schemas.openxmlformats.org/markup-compatibility/2006" xmlns:aink="http://schemas.microsoft.com/office/drawing/2016/ink" xmlns:am3d="http://schemas.microsoft.com/office/drawing/2017/model3d" xmlns:o="urn:schemas-microsoft-com:office:office" xmlns:r="http://schemas.openxmlformats.org/officeDocument/2006/relationships" xmlns:m="http://schemas.openxmlformats.org/officeDocument/2006/math" xmlns:v="urn:schemas-microsoft-com:vml" xmlns:wp14="http://schemas.microsoft.com/office/word/2010/wordprocessingDrawing" xmlns:wp="http://schemas.openxmlformats.org/drawingml/2006/wordprocessingDrawing" xmlns:w10="urn:schemas-microsoft-com:office:word" xmlns:w="http://schemas.openxmlformats.org/wordprocessingml/2006/main" xmlns:w14="http://schemas.microsoft.com/office/word/2010/wordml" xmlns:w15="http://schemas.microsoft.com/office/word/2012/wordml" xmlns:w16cid="http://schemas.microsoft.com/office/word/2016/wordml/cid" xmlns:w16se="http://schemas.microsoft.com/office/word/2015/wordml/symex" xmlns:wpg="http://schemas.microsoft.com/office/word/2010/wordprocessingGroup" xmlns:wpi="http://schemas.microsoft.com/office/word/2010/wordprocessingInk" xmlns:wne="http://schemas.microsoft.com/office/word/2006/wordml" xmlns:wps="http://schemas.microsoft.com/office/word/2010/wordprocessingShape" mc:Ignorable="w14 w15 w16se w16cid wp14">
   <w:p>
     <w:pPr>
       <w:pStyle w:val="NormalWeb"/>
@@ -1582,7 +2134,51 @@
         <w:szCs w:val="14"/>
         <w:lang w:val="en-US"/>
       </w:rPr>
-      <w:t xml:space="preserve">Creative Commons Attribution-NonCommercial-ShareAlike 4.0 </w:t>
+      <w:t>Creative Commons Attribution-</w:t>
+    </w:r>
+    <w:proofErr w:type="spellStart"/>
+    <w:r>
+      <w:rPr>
+        <w:rFonts w:ascii="Montserrat" w:hAnsi="Montserrat" w:cstheme="minorBidi"/>
+        <w:kern w:val="24"/>
+        <w:sz w:val="14"/>
+        <w:szCs w:val="14"/>
+        <w:lang w:val="en-US"/>
+      </w:rPr>
+      <w:t>NonCommercial</w:t>
+    </w:r>
+    <w:proofErr w:type="spellEnd"/>
+    <w:r>
+      <w:rPr>
+        <w:rFonts w:ascii="Montserrat" w:hAnsi="Montserrat" w:cstheme="minorBidi"/>
+        <w:kern w:val="24"/>
+        <w:sz w:val="14"/>
+        <w:szCs w:val="14"/>
+        <w:lang w:val="en-US"/>
+      </w:rPr>
+      <w:t>-</w:t>
+    </w:r>
+    <w:proofErr w:type="spellStart"/>
+    <w:r>
+      <w:rPr>
+        <w:rFonts w:ascii="Montserrat" w:hAnsi="Montserrat" w:cstheme="minorBidi"/>
+        <w:kern w:val="24"/>
+        <w:sz w:val="14"/>
+        <w:szCs w:val="14"/>
+        <w:lang w:val="en-US"/>
+      </w:rPr>
+      <w:t>ShareAlike</w:t>
+    </w:r>
+    <w:proofErr w:type="spellEnd"/>
+    <w:r>
+      <w:rPr>
+        <w:rFonts w:ascii="Montserrat" w:hAnsi="Montserrat" w:cstheme="minorBidi"/>
+        <w:kern w:val="24"/>
+        <w:sz w:val="14"/>
+        <w:szCs w:val="14"/>
+        <w:lang w:val="en-US"/>
+      </w:rPr>
+      <w:t xml:space="preserve"> 4.0 </w:t>
     </w:r>
   </w:p>
   <w:p>
@@ -1702,7 +2298,7 @@
 </file>
 
 <file path=word/footnotes.xml><?xml version="1.0" encoding="utf-8"?>
-<w:footnotes xmlns:wpc="http://schemas.microsoft.com/office/word/2010/wordprocessingCanvas" xmlns:mo="http://schemas.microsoft.com/office/mac/office/2008/main" xmlns:mc="http://schemas.openxmlformats.org/markup-compatibility/2006" xmlns:mv="urn:schemas-microsoft-com:mac:vml" xmlns:o="urn:schemas-microsoft-com:office:office" xmlns:r="http://schemas.openxmlformats.org/officeDocument/2006/relationships" xmlns:m="http://schemas.openxmlformats.org/officeDocument/2006/math" xmlns:v="urn:schemas-microsoft-com:vml" xmlns:wp14="http://schemas.microsoft.com/office/word/2010/wordprocessingDrawing" xmlns:wp="http://schemas.openxmlformats.org/drawingml/2006/wordprocessingDrawing" xmlns:w10="urn:schemas-microsoft-com:office:word" xmlns:w="http://schemas.openxmlformats.org/wordprocessingml/2006/main" xmlns:w14="http://schemas.microsoft.com/office/word/2010/wordml" xmlns:wpg="http://schemas.microsoft.com/office/word/2010/wordprocessingGroup" xmlns:wpi="http://schemas.microsoft.com/office/word/2010/wordprocessingInk" xmlns:wne="http://schemas.microsoft.com/office/word/2006/wordml" xmlns:wps="http://schemas.microsoft.com/office/word/2010/wordprocessingShape" mc:Ignorable="w14 wp14">
+<w:footnotes xmlns:wpc="http://schemas.microsoft.com/office/word/2010/wordprocessingCanvas" xmlns:cx="http://schemas.microsoft.com/office/drawing/2014/chartex" xmlns:cx1="http://schemas.microsoft.com/office/drawing/2015/9/8/chartex" xmlns:cx2="http://schemas.microsoft.com/office/drawing/2015/10/21/chartex" xmlns:cx3="http://schemas.microsoft.com/office/drawing/2016/5/9/chartex" xmlns:cx4="http://schemas.microsoft.com/office/drawing/2016/5/10/chartex" xmlns:cx5="http://schemas.microsoft.com/office/drawing/2016/5/11/chartex" xmlns:cx6="http://schemas.microsoft.com/office/drawing/2016/5/12/chartex" xmlns:cx7="http://schemas.microsoft.com/office/drawing/2016/5/13/chartex" xmlns:cx8="http://schemas.microsoft.com/office/drawing/2016/5/14/chartex" xmlns:mc="http://schemas.openxmlformats.org/markup-compatibility/2006" xmlns:aink="http://schemas.microsoft.com/office/drawing/2016/ink" xmlns:am3d="http://schemas.microsoft.com/office/drawing/2017/model3d" xmlns:o="urn:schemas-microsoft-com:office:office" xmlns:r="http://schemas.openxmlformats.org/officeDocument/2006/relationships" xmlns:m="http://schemas.openxmlformats.org/officeDocument/2006/math" xmlns:v="urn:schemas-microsoft-com:vml" xmlns:wp14="http://schemas.microsoft.com/office/word/2010/wordprocessingDrawing" xmlns:wp="http://schemas.openxmlformats.org/drawingml/2006/wordprocessingDrawing" xmlns:w10="urn:schemas-microsoft-com:office:word" xmlns:w="http://schemas.openxmlformats.org/wordprocessingml/2006/main" xmlns:w14="http://schemas.microsoft.com/office/word/2010/wordml" xmlns:w15="http://schemas.microsoft.com/office/word/2012/wordml" xmlns:w16cid="http://schemas.microsoft.com/office/word/2016/wordml/cid" xmlns:w16se="http://schemas.microsoft.com/office/word/2015/wordml/symex" xmlns:wpg="http://schemas.microsoft.com/office/word/2010/wordprocessingGroup" xmlns:wpi="http://schemas.microsoft.com/office/word/2010/wordprocessingInk" xmlns:wne="http://schemas.microsoft.com/office/word/2006/wordml" xmlns:wps="http://schemas.microsoft.com/office/word/2010/wordprocessingShape" mc:Ignorable="w14 w15 w16se w16cid wp14">
   <w:footnote w:type="separator" w:id="-1">
     <w:p>
       <w:r>
@@ -1721,7 +2317,7 @@
 </file>
 
 <file path=word/header1.xml><?xml version="1.0" encoding="utf-8"?>
-<w:hdr xmlns:wpc="http://schemas.microsoft.com/office/word/2010/wordprocessingCanvas" xmlns:mo="http://schemas.microsoft.com/office/mac/office/2008/main" xmlns:mc="http://schemas.openxmlformats.org/markup-compatibility/2006" xmlns:mv="urn:schemas-microsoft-com:mac:vml" xmlns:o="urn:schemas-microsoft-com:office:office" xmlns:r="http://schemas.openxmlformats.org/officeDocument/2006/relationships" xmlns:m="http://schemas.openxmlformats.org/officeDocument/2006/math" xmlns:v="urn:schemas-microsoft-com:vml" xmlns:wp14="http://schemas.microsoft.com/office/word/2010/wordprocessingDrawing" xmlns:wp="http://schemas.openxmlformats.org/drawingml/2006/wordprocessingDrawing" xmlns:w10="urn:schemas-microsoft-com:office:word" xmlns:w="http://schemas.openxmlformats.org/wordprocessingml/2006/main" xmlns:w14="http://schemas.microsoft.com/office/word/2010/wordml" xmlns:wpg="http://schemas.microsoft.com/office/word/2010/wordprocessingGroup" xmlns:wpi="http://schemas.microsoft.com/office/word/2010/wordprocessingInk" xmlns:wne="http://schemas.microsoft.com/office/word/2006/wordml" xmlns:wps="http://schemas.microsoft.com/office/word/2010/wordprocessingShape" mc:Ignorable="w14 wp14">
+<w:hdr xmlns:wpc="http://schemas.microsoft.com/office/word/2010/wordprocessingCanvas" xmlns:cx="http://schemas.microsoft.com/office/drawing/2014/chartex" xmlns:cx1="http://schemas.microsoft.com/office/drawing/2015/9/8/chartex" xmlns:cx2="http://schemas.microsoft.com/office/drawing/2015/10/21/chartex" xmlns:cx3="http://schemas.microsoft.com/office/drawing/2016/5/9/chartex" xmlns:cx4="http://schemas.microsoft.com/office/drawing/2016/5/10/chartex" xmlns:cx5="http://schemas.microsoft.com/office/drawing/2016/5/11/chartex" xmlns:cx6="http://schemas.microsoft.com/office/drawing/2016/5/12/chartex" xmlns:cx7="http://schemas.microsoft.com/office/drawing/2016/5/13/chartex" xmlns:cx8="http://schemas.microsoft.com/office/drawing/2016/5/14/chartex" xmlns:mc="http://schemas.openxmlformats.org/markup-compatibility/2006" xmlns:aink="http://schemas.microsoft.com/office/drawing/2016/ink" xmlns:am3d="http://schemas.microsoft.com/office/drawing/2017/model3d" xmlns:o="urn:schemas-microsoft-com:office:office" xmlns:r="http://schemas.openxmlformats.org/officeDocument/2006/relationships" xmlns:m="http://schemas.openxmlformats.org/officeDocument/2006/math" xmlns:v="urn:schemas-microsoft-com:vml" xmlns:wp14="http://schemas.microsoft.com/office/word/2010/wordprocessingDrawing" xmlns:wp="http://schemas.openxmlformats.org/drawingml/2006/wordprocessingDrawing" xmlns:w10="urn:schemas-microsoft-com:office:word" xmlns:w="http://schemas.openxmlformats.org/wordprocessingml/2006/main" xmlns:w14="http://schemas.microsoft.com/office/word/2010/wordml" xmlns:w15="http://schemas.microsoft.com/office/word/2012/wordml" xmlns:w16cid="http://schemas.microsoft.com/office/word/2016/wordml/cid" xmlns:w16se="http://schemas.microsoft.com/office/word/2015/wordml/symex" xmlns:wpg="http://schemas.microsoft.com/office/word/2010/wordprocessingGroup" xmlns:wpi="http://schemas.microsoft.com/office/word/2010/wordprocessingInk" xmlns:wne="http://schemas.microsoft.com/office/word/2006/wordml" xmlns:wps="http://schemas.microsoft.com/office/word/2010/wordprocessingShape" mc:Ignorable="w14 w15 w16se w16cid wp14">
   <w:p>
     <w:pPr>
       <w:pStyle w:val="Header"/>
@@ -1781,8 +2377,8 @@
 </file>
 
 <file path=word/numbering.xml><?xml version="1.0" encoding="utf-8"?>
-<w:numbering xmlns:wpc="http://schemas.microsoft.com/office/word/2010/wordprocessingCanvas" xmlns:mo="http://schemas.microsoft.com/office/mac/office/2008/main" xmlns:mc="http://schemas.openxmlformats.org/markup-compatibility/2006" xmlns:mv="urn:schemas-microsoft-com:mac:vml" xmlns:o="urn:schemas-microsoft-com:office:office" xmlns:r="http://schemas.openxmlformats.org/officeDocument/2006/relationships" xmlns:m="http://schemas.openxmlformats.org/officeDocument/2006/math" xmlns:v="urn:schemas-microsoft-com:vml" xmlns:wp14="http://schemas.microsoft.com/office/word/2010/wordprocessingDrawing" xmlns:wp="http://schemas.openxmlformats.org/drawingml/2006/wordprocessingDrawing" xmlns:w10="urn:schemas-microsoft-com:office:word" xmlns:w="http://schemas.openxmlformats.org/wordprocessingml/2006/main" xmlns:w14="http://schemas.microsoft.com/office/word/2010/wordml" xmlns:wpg="http://schemas.microsoft.com/office/word/2010/wordprocessingGroup" xmlns:wpi="http://schemas.microsoft.com/office/word/2010/wordprocessingInk" xmlns:wne="http://schemas.microsoft.com/office/word/2006/wordml" xmlns:wps="http://schemas.microsoft.com/office/word/2010/wordprocessingShape" mc:Ignorable="w14 wp14">
-  <w:abstractNum w:abstractNumId="0">
+<w:numbering xmlns:wpc="http://schemas.microsoft.com/office/word/2010/wordprocessingCanvas" xmlns:cx="http://schemas.microsoft.com/office/drawing/2014/chartex" xmlns:cx1="http://schemas.microsoft.com/office/drawing/2015/9/8/chartex" xmlns:cx2="http://schemas.microsoft.com/office/drawing/2015/10/21/chartex" xmlns:cx3="http://schemas.microsoft.com/office/drawing/2016/5/9/chartex" xmlns:cx4="http://schemas.microsoft.com/office/drawing/2016/5/10/chartex" xmlns:cx5="http://schemas.microsoft.com/office/drawing/2016/5/11/chartex" xmlns:cx6="http://schemas.microsoft.com/office/drawing/2016/5/12/chartex" xmlns:cx7="http://schemas.microsoft.com/office/drawing/2016/5/13/chartex" xmlns:cx8="http://schemas.microsoft.com/office/drawing/2016/5/14/chartex" xmlns:mc="http://schemas.openxmlformats.org/markup-compatibility/2006" xmlns:aink="http://schemas.microsoft.com/office/drawing/2016/ink" xmlns:am3d="http://schemas.microsoft.com/office/drawing/2017/model3d" xmlns:o="urn:schemas-microsoft-com:office:office" xmlns:r="http://schemas.openxmlformats.org/officeDocument/2006/relationships" xmlns:m="http://schemas.openxmlformats.org/officeDocument/2006/math" xmlns:v="urn:schemas-microsoft-com:vml" xmlns:wp14="http://schemas.microsoft.com/office/word/2010/wordprocessingDrawing" xmlns:wp="http://schemas.openxmlformats.org/drawingml/2006/wordprocessingDrawing" xmlns:w10="urn:schemas-microsoft-com:office:word" xmlns:w="http://schemas.openxmlformats.org/wordprocessingml/2006/main" xmlns:w14="http://schemas.microsoft.com/office/word/2010/wordml" xmlns:w15="http://schemas.microsoft.com/office/word/2012/wordml" xmlns:w16cid="http://schemas.microsoft.com/office/word/2016/wordml/cid" xmlns:w16se="http://schemas.microsoft.com/office/word/2015/wordml/symex" xmlns:wpg="http://schemas.microsoft.com/office/word/2010/wordprocessingGroup" xmlns:wpi="http://schemas.microsoft.com/office/word/2010/wordprocessingInk" xmlns:wne="http://schemas.microsoft.com/office/word/2006/wordml" xmlns:wps="http://schemas.microsoft.com/office/word/2010/wordprocessingShape" mc:Ignorable="w14 w15 w16se w16cid wp14">
+  <w:abstractNum w:abstractNumId="0" w15:restartNumberingAfterBreak="0">
     <w:nsid w:val="013D3688"/>
     <w:multiLevelType w:val="hybridMultilevel"/>
     <w:tmpl w:val="F70E7232"/>
@@ -1871,7 +2467,7 @@
       </w:pPr>
     </w:lvl>
   </w:abstractNum>
-  <w:abstractNum w:abstractNumId="1">
+  <w:abstractNum w:abstractNumId="1" w15:restartNumberingAfterBreak="0">
     <w:nsid w:val="11007045"/>
     <w:multiLevelType w:val="hybridMultilevel"/>
     <w:tmpl w:val="D9A62F76"/>
@@ -1960,7 +2556,7 @@
       </w:pPr>
     </w:lvl>
   </w:abstractNum>
-  <w:abstractNum w:abstractNumId="2">
+  <w:abstractNum w:abstractNumId="2" w15:restartNumberingAfterBreak="0">
     <w:nsid w:val="15C42682"/>
     <w:multiLevelType w:val="hybridMultilevel"/>
     <w:tmpl w:val="60AACFBA"/>
@@ -2050,7 +2646,7 @@
       </w:pPr>
     </w:lvl>
   </w:abstractNum>
-  <w:abstractNum w:abstractNumId="3">
+  <w:abstractNum w:abstractNumId="3" w15:restartNumberingAfterBreak="0">
     <w:nsid w:val="1B4C6235"/>
     <w:multiLevelType w:val="hybridMultilevel"/>
     <w:tmpl w:val="39FCF0DE"/>
@@ -2140,7 +2736,7 @@
       </w:pPr>
     </w:lvl>
   </w:abstractNum>
-  <w:abstractNum w:abstractNumId="4">
+  <w:abstractNum w:abstractNumId="4" w15:restartNumberingAfterBreak="0">
     <w:nsid w:val="204D530C"/>
     <w:multiLevelType w:val="hybridMultilevel"/>
     <w:tmpl w:val="60AACFBA"/>
@@ -2230,7 +2826,7 @@
       </w:pPr>
     </w:lvl>
   </w:abstractNum>
-  <w:abstractNum w:abstractNumId="5">
+  <w:abstractNum w:abstractNumId="5" w15:restartNumberingAfterBreak="0">
     <w:nsid w:val="2D5E2B89"/>
     <w:multiLevelType w:val="hybridMultilevel"/>
     <w:tmpl w:val="0D5E4412"/>
@@ -2319,7 +2915,7 @@
       </w:pPr>
     </w:lvl>
   </w:abstractNum>
-  <w:abstractNum w:abstractNumId="6">
+  <w:abstractNum w:abstractNumId="6" w15:restartNumberingAfterBreak="0">
     <w:nsid w:val="3B597FE5"/>
     <w:multiLevelType w:val="hybridMultilevel"/>
     <w:tmpl w:val="D9A62F76"/>
@@ -2408,7 +3004,7 @@
       </w:pPr>
     </w:lvl>
   </w:abstractNum>
-  <w:abstractNum w:abstractNumId="7">
+  <w:abstractNum w:abstractNumId="7" w15:restartNumberingAfterBreak="0">
     <w:nsid w:val="48F8272D"/>
     <w:multiLevelType w:val="hybridMultilevel"/>
     <w:tmpl w:val="3108852A"/>
@@ -2497,7 +3093,7 @@
       </w:pPr>
     </w:lvl>
   </w:abstractNum>
-  <w:abstractNum w:abstractNumId="8">
+  <w:abstractNum w:abstractNumId="8" w15:restartNumberingAfterBreak="0">
     <w:nsid w:val="4FD14274"/>
     <w:multiLevelType w:val="hybridMultilevel"/>
     <w:tmpl w:val="5C86EA2A"/>
@@ -2586,7 +3182,7 @@
       </w:pPr>
     </w:lvl>
   </w:abstractNum>
-  <w:abstractNum w:abstractNumId="9">
+  <w:abstractNum w:abstractNumId="9" w15:restartNumberingAfterBreak="0">
     <w:nsid w:val="58BC69CF"/>
     <w:multiLevelType w:val="hybridMultilevel"/>
     <w:tmpl w:val="105E235E"/>
@@ -2675,7 +3271,7 @@
       </w:pPr>
     </w:lvl>
   </w:abstractNum>
-  <w:abstractNum w:abstractNumId="10">
+  <w:abstractNum w:abstractNumId="10" w15:restartNumberingAfterBreak="0">
     <w:nsid w:val="66DE194E"/>
     <w:multiLevelType w:val="hybridMultilevel"/>
     <w:tmpl w:val="03041D2C"/>
@@ -2788,7 +3384,7 @@
       </w:rPr>
     </w:lvl>
   </w:abstractNum>
-  <w:abstractNum w:abstractNumId="11">
+  <w:abstractNum w:abstractNumId="11" w15:restartNumberingAfterBreak="0">
     <w:nsid w:val="78396E9B"/>
     <w:multiLevelType w:val="hybridMultilevel"/>
     <w:tmpl w:val="AD30B28E"/>
@@ -2941,7 +3537,7 @@
 </file>
 
 <file path=word/styles.xml><?xml version="1.0" encoding="utf-8"?>
-<w:styles xmlns:mc="http://schemas.openxmlformats.org/markup-compatibility/2006" xmlns:r="http://schemas.openxmlformats.org/officeDocument/2006/relationships" xmlns:w="http://schemas.openxmlformats.org/wordprocessingml/2006/main" xmlns:w14="http://schemas.microsoft.com/office/word/2010/wordml" mc:Ignorable="w14">
+<w:styles xmlns:mc="http://schemas.openxmlformats.org/markup-compatibility/2006" xmlns:r="http://schemas.openxmlformats.org/officeDocument/2006/relationships" xmlns:w="http://schemas.openxmlformats.org/wordprocessingml/2006/main" xmlns:w14="http://schemas.microsoft.com/office/word/2010/wordml" xmlns:w15="http://schemas.microsoft.com/office/word/2012/wordml" xmlns:w16cid="http://schemas.microsoft.com/office/word/2016/wordml/cid" xmlns:w16se="http://schemas.microsoft.com/office/word/2015/wordml/symex" mc:Ignorable="w14 w15 w16se w16cid">
   <w:docDefaults>
     <w:rPrDefault>
       <w:rPr>
@@ -2953,144 +3549,381 @@
     </w:rPrDefault>
     <w:pPrDefault/>
   </w:docDefaults>
-  <w:latentStyles w:defLockedState="0" w:defUIPriority="99" w:defSemiHidden="1" w:defUnhideWhenUsed="1" w:defQFormat="0" w:count="276">
-    <w:lsdException w:name="Normal" w:semiHidden="0" w:uiPriority="0" w:unhideWhenUsed="0" w:qFormat="1"/>
-    <w:lsdException w:name="heading 1" w:semiHidden="0" w:uiPriority="9" w:unhideWhenUsed="0" w:qFormat="1"/>
-    <w:lsdException w:name="heading 2" w:uiPriority="9" w:qFormat="1"/>
-    <w:lsdException w:name="heading 3" w:uiPriority="9" w:qFormat="1"/>
-    <w:lsdException w:name="heading 4" w:uiPriority="9" w:qFormat="1"/>
-    <w:lsdException w:name="heading 5" w:uiPriority="9" w:qFormat="1"/>
-    <w:lsdException w:name="heading 6" w:uiPriority="9" w:qFormat="1"/>
-    <w:lsdException w:name="heading 7" w:uiPriority="9" w:qFormat="1"/>
-    <w:lsdException w:name="heading 8" w:uiPriority="9" w:qFormat="1"/>
-    <w:lsdException w:name="heading 9" w:uiPriority="9" w:qFormat="1"/>
-    <w:lsdException w:name="toc 1" w:uiPriority="39"/>
-    <w:lsdException w:name="toc 2" w:uiPriority="39"/>
-    <w:lsdException w:name="toc 3" w:uiPriority="39"/>
-    <w:lsdException w:name="toc 4" w:uiPriority="39"/>
-    <w:lsdException w:name="toc 5" w:uiPriority="39"/>
-    <w:lsdException w:name="toc 6" w:uiPriority="39"/>
-    <w:lsdException w:name="toc 7" w:uiPriority="39"/>
-    <w:lsdException w:name="toc 8" w:uiPriority="39"/>
-    <w:lsdException w:name="toc 9" w:uiPriority="39"/>
-    <w:lsdException w:name="caption" w:uiPriority="35" w:qFormat="1"/>
-    <w:lsdException w:name="Title" w:semiHidden="0" w:uiPriority="10" w:unhideWhenUsed="0" w:qFormat="1"/>
-    <w:lsdException w:name="Default Paragraph Font" w:uiPriority="1"/>
-    <w:lsdException w:name="Subtitle" w:semiHidden="0" w:uiPriority="11" w:unhideWhenUsed="0" w:qFormat="1"/>
-    <w:lsdException w:name="Strong" w:semiHidden="0" w:uiPriority="22" w:unhideWhenUsed="0" w:qFormat="1"/>
-    <w:lsdException w:name="Emphasis" w:semiHidden="0" w:uiPriority="20" w:unhideWhenUsed="0" w:qFormat="1"/>
-    <w:lsdException w:name="Table Grid" w:semiHidden="0" w:uiPriority="59" w:unhideWhenUsed="0"/>
-    <w:lsdException w:name="Placeholder Text" w:unhideWhenUsed="0"/>
-    <w:lsdException w:name="No Spacing" w:semiHidden="0" w:uiPriority="1" w:unhideWhenUsed="0" w:qFormat="1"/>
-    <w:lsdException w:name="Light Shading" w:semiHidden="0" w:uiPriority="60" w:unhideWhenUsed="0"/>
-    <w:lsdException w:name="Light List" w:semiHidden="0" w:uiPriority="61" w:unhideWhenUsed="0"/>
-    <w:lsdException w:name="Light Grid" w:semiHidden="0" w:uiPriority="62" w:unhideWhenUsed="0"/>
-    <w:lsdException w:name="Medium Shading 1" w:semiHidden="0" w:uiPriority="63" w:unhideWhenUsed="0"/>
-    <w:lsdException w:name="Medium Shading 2" w:semiHidden="0" w:uiPriority="64" w:unhideWhenUsed="0"/>
-    <w:lsdException w:name="Medium List 1" w:semiHidden="0" w:uiPriority="65" w:unhideWhenUsed="0"/>
-    <w:lsdException w:name="Medium List 2" w:semiHidden="0" w:uiPriority="66" w:unhideWhenUsed="0"/>
-    <w:lsdException w:name="Medium Grid 1" w:semiHidden="0" w:uiPriority="67" w:unhideWhenUsed="0"/>
-    <w:lsdException w:name="Medium Grid 2" w:semiHidden="0" w:uiPriority="68" w:unhideWhenUsed="0"/>
-    <w:lsdException w:name="Medium Grid 3" w:semiHidden="0" w:uiPriority="69" w:unhideWhenUsed="0"/>
-    <w:lsdException w:name="Dark List" w:semiHidden="0" w:uiPriority="70" w:unhideWhenUsed="0"/>
-    <w:lsdException w:name="Colorful Shading" w:semiHidden="0" w:uiPriority="71" w:unhideWhenUsed="0"/>
-    <w:lsdException w:name="Colorful List" w:semiHidden="0" w:uiPriority="72" w:unhideWhenUsed="0"/>
-    <w:lsdException w:name="Colorful Grid" w:semiHidden="0" w:uiPriority="73" w:unhideWhenUsed="0"/>
-    <w:lsdException w:name="Light Shading Accent 1" w:semiHidden="0" w:uiPriority="60" w:unhideWhenUsed="0"/>
-    <w:lsdException w:name="Light List Accent 1" w:semiHidden="0" w:uiPriority="61" w:unhideWhenUsed="0"/>
-    <w:lsdException w:name="Light Grid Accent 1" w:semiHidden="0" w:uiPriority="62" w:unhideWhenUsed="0"/>
-    <w:lsdException w:name="Medium Shading 1 Accent 1" w:semiHidden="0" w:uiPriority="63" w:unhideWhenUsed="0"/>
-    <w:lsdException w:name="Medium Shading 2 Accent 1" w:semiHidden="0" w:uiPriority="64" w:unhideWhenUsed="0"/>
-    <w:lsdException w:name="Medium List 1 Accent 1" w:semiHidden="0" w:uiPriority="65" w:unhideWhenUsed="0"/>
-    <w:lsdException w:name="Revision" w:unhideWhenUsed="0"/>
-    <w:lsdException w:name="List Paragraph" w:semiHidden="0" w:uiPriority="34" w:unhideWhenUsed="0" w:qFormat="1"/>
-    <w:lsdException w:name="Quote" w:semiHidden="0" w:uiPriority="29" w:unhideWhenUsed="0" w:qFormat="1"/>
-    <w:lsdException w:name="Intense Quote" w:semiHidden="0" w:uiPriority="30" w:unhideWhenUsed="0" w:qFormat="1"/>
-    <w:lsdException w:name="Medium List 2 Accent 1" w:semiHidden="0" w:uiPriority="66" w:unhideWhenUsed="0"/>
-    <w:lsdException w:name="Medium Grid 1 Accent 1" w:semiHidden="0" w:uiPriority="67" w:unhideWhenUsed="0"/>
-    <w:lsdException w:name="Medium Grid 2 Accent 1" w:semiHidden="0" w:uiPriority="68" w:unhideWhenUsed="0"/>
-    <w:lsdException w:name="Medium Grid 3 Accent 1" w:semiHidden="0" w:uiPriority="69" w:unhideWhenUsed="0"/>
-    <w:lsdException w:name="Dark List Accent 1" w:semiHidden="0" w:uiPriority="70" w:unhideWhenUsed="0"/>
-    <w:lsdException w:name="Colorful Shading Accent 1" w:semiHidden="0" w:uiPriority="71" w:unhideWhenUsed="0"/>
-    <w:lsdException w:name="Colorful List Accent 1" w:semiHidden="0" w:uiPriority="72" w:unhideWhenUsed="0"/>
-    <w:lsdException w:name="Colorful Grid Accent 1" w:semiHidden="0" w:uiPriority="73" w:unhideWhenUsed="0"/>
-    <w:lsdException w:name="Light Shading Accent 2" w:semiHidden="0" w:uiPriority="60" w:unhideWhenUsed="0"/>
-    <w:lsdException w:name="Light List Accent 2" w:semiHidden="0" w:uiPriority="61" w:unhideWhenUsed="0"/>
-    <w:lsdException w:name="Light Grid Accent 2" w:semiHidden="0" w:uiPriority="62" w:unhideWhenUsed="0"/>
-    <w:lsdException w:name="Medium Shading 1 Accent 2" w:semiHidden="0" w:uiPriority="63" w:unhideWhenUsed="0"/>
-    <w:lsdException w:name="Medium Shading 2 Accent 2" w:semiHidden="0" w:uiPriority="64" w:unhideWhenUsed="0"/>
-    <w:lsdException w:name="Medium List 1 Accent 2" w:semiHidden="0" w:uiPriority="65" w:unhideWhenUsed="0"/>
-    <w:lsdException w:name="Medium List 2 Accent 2" w:semiHidden="0" w:uiPriority="66" w:unhideWhenUsed="0"/>
-    <w:lsdException w:name="Medium Grid 1 Accent 2" w:semiHidden="0" w:uiPriority="67" w:unhideWhenUsed="0"/>
-    <w:lsdException w:name="Medium Grid 2 Accent 2" w:semiHidden="0" w:uiPriority="68" w:unhideWhenUsed="0"/>
-    <w:lsdException w:name="Medium Grid 3 Accent 2" w:semiHidden="0" w:uiPriority="69" w:unhideWhenUsed="0"/>
-    <w:lsdException w:name="Dark List Accent 2" w:semiHidden="0" w:uiPriority="70" w:unhideWhenUsed="0"/>
-    <w:lsdException w:name="Colorful Shading Accent 2" w:semiHidden="0" w:uiPriority="71" w:unhideWhenUsed="0"/>
-    <w:lsdException w:name="Colorful List Accent 2" w:semiHidden="0" w:uiPriority="72" w:unhideWhenUsed="0"/>
-    <w:lsdException w:name="Colorful Grid Accent 2" w:semiHidden="0" w:uiPriority="73" w:unhideWhenUsed="0"/>
-    <w:lsdException w:name="Light Shading Accent 3" w:semiHidden="0" w:uiPriority="60" w:unhideWhenUsed="0"/>
-    <w:lsdException w:name="Light List Accent 3" w:semiHidden="0" w:uiPriority="61" w:unhideWhenUsed="0"/>
-    <w:lsdException w:name="Light Grid Accent 3" w:semiHidden="0" w:uiPriority="62" w:unhideWhenUsed="0"/>
-    <w:lsdException w:name="Medium Shading 1 Accent 3" w:semiHidden="0" w:uiPriority="63" w:unhideWhenUsed="0"/>
-    <w:lsdException w:name="Medium Shading 2 Accent 3" w:semiHidden="0" w:uiPriority="64" w:unhideWhenUsed="0"/>
-    <w:lsdException w:name="Medium List 1 Accent 3" w:semiHidden="0" w:uiPriority="65" w:unhideWhenUsed="0"/>
-    <w:lsdException w:name="Medium List 2 Accent 3" w:semiHidden="0" w:uiPriority="66" w:unhideWhenUsed="0"/>
-    <w:lsdException w:name="Medium Grid 1 Accent 3" w:semiHidden="0" w:uiPriority="67" w:unhideWhenUsed="0"/>
-    <w:lsdException w:name="Medium Grid 2 Accent 3" w:semiHidden="0" w:uiPriority="68" w:unhideWhenUsed="0"/>
-    <w:lsdException w:name="Medium Grid 3 Accent 3" w:semiHidden="0" w:uiPriority="69" w:unhideWhenUsed="0"/>
-    <w:lsdException w:name="Dark List Accent 3" w:semiHidden="0" w:uiPriority="70" w:unhideWhenUsed="0"/>
-    <w:lsdException w:name="Colorful Shading Accent 3" w:semiHidden="0" w:uiPriority="71" w:unhideWhenUsed="0"/>
-    <w:lsdException w:name="Colorful List Accent 3" w:semiHidden="0" w:uiPriority="72" w:unhideWhenUsed="0"/>
-    <w:lsdException w:name="Colorful Grid Accent 3" w:semiHidden="0" w:uiPriority="73" w:unhideWhenUsed="0"/>
-    <w:lsdException w:name="Light Shading Accent 4" w:semiHidden="0" w:uiPriority="60" w:unhideWhenUsed="0"/>
-    <w:lsdException w:name="Light List Accent 4" w:semiHidden="0" w:uiPriority="61" w:unhideWhenUsed="0"/>
-    <w:lsdException w:name="Light Grid Accent 4" w:semiHidden="0" w:uiPriority="62" w:unhideWhenUsed="0"/>
-    <w:lsdException w:name="Medium Shading 1 Accent 4" w:semiHidden="0" w:uiPriority="63" w:unhideWhenUsed="0"/>
-    <w:lsdException w:name="Medium Shading 2 Accent 4" w:semiHidden="0" w:uiPriority="64" w:unhideWhenUsed="0"/>
-    <w:lsdException w:name="Medium List 1 Accent 4" w:semiHidden="0" w:uiPriority="65" w:unhideWhenUsed="0"/>
-    <w:lsdException w:name="Medium List 2 Accent 4" w:semiHidden="0" w:uiPriority="66" w:unhideWhenUsed="0"/>
-    <w:lsdException w:name="Medium Grid 1 Accent 4" w:semiHidden="0" w:uiPriority="67" w:unhideWhenUsed="0"/>
-    <w:lsdException w:name="Medium Grid 2 Accent 4" w:semiHidden="0" w:uiPriority="68" w:unhideWhenUsed="0"/>
-    <w:lsdException w:name="Medium Grid 3 Accent 4" w:semiHidden="0" w:uiPriority="69" w:unhideWhenUsed="0"/>
-    <w:lsdException w:name="Dark List Accent 4" w:semiHidden="0" w:uiPriority="70" w:unhideWhenUsed="0"/>
-    <w:lsdException w:name="Colorful Shading Accent 4" w:semiHidden="0" w:uiPriority="71" w:unhideWhenUsed="0"/>
-    <w:lsdException w:name="Colorful List Accent 4" w:semiHidden="0" w:uiPriority="72" w:unhideWhenUsed="0"/>
-    <w:lsdException w:name="Colorful Grid Accent 4" w:semiHidden="0" w:uiPriority="73" w:unhideWhenUsed="0"/>
-    <w:lsdException w:name="Light Shading Accent 5" w:semiHidden="0" w:uiPriority="60" w:unhideWhenUsed="0"/>
-    <w:lsdException w:name="Light List Accent 5" w:semiHidden="0" w:uiPriority="61" w:unhideWhenUsed="0"/>
-    <w:lsdException w:name="Light Grid Accent 5" w:semiHidden="0" w:uiPriority="62" w:unhideWhenUsed="0"/>
-    <w:lsdException w:name="Medium Shading 1 Accent 5" w:semiHidden="0" w:uiPriority="63" w:unhideWhenUsed="0"/>
-    <w:lsdException w:name="Medium Shading 2 Accent 5" w:semiHidden="0" w:uiPriority="64" w:unhideWhenUsed="0"/>
-    <w:lsdException w:name="Medium List 1 Accent 5" w:semiHidden="0" w:uiPriority="65" w:unhideWhenUsed="0"/>
-    <w:lsdException w:name="Medium List 2 Accent 5" w:semiHidden="0" w:uiPriority="66" w:unhideWhenUsed="0"/>
-    <w:lsdException w:name="Medium Grid 1 Accent 5" w:semiHidden="0" w:uiPriority="67" w:unhideWhenUsed="0"/>
-    <w:lsdException w:name="Medium Grid 2 Accent 5" w:semiHidden="0" w:uiPriority="68" w:unhideWhenUsed="0"/>
-    <w:lsdException w:name="Medium Grid 3 Accent 5" w:semiHidden="0" w:uiPriority="69" w:unhideWhenUsed="0"/>
-    <w:lsdException w:name="Dark List Accent 5" w:semiHidden="0" w:uiPriority="70" w:unhideWhenUsed="0"/>
-    <w:lsdException w:name="Colorful Shading Accent 5" w:semiHidden="0" w:uiPriority="71" w:unhideWhenUsed="0"/>
-    <w:lsdException w:name="Colorful List Accent 5" w:semiHidden="0" w:uiPriority="72" w:unhideWhenUsed="0"/>
-    <w:lsdException w:name="Colorful Grid Accent 5" w:semiHidden="0" w:uiPriority="73" w:unhideWhenUsed="0"/>
-    <w:lsdException w:name="Light Shading Accent 6" w:semiHidden="0" w:uiPriority="60" w:unhideWhenUsed="0"/>
-    <w:lsdException w:name="Light List Accent 6" w:semiHidden="0" w:uiPriority="61" w:unhideWhenUsed="0"/>
-    <w:lsdException w:name="Light Grid Accent 6" w:semiHidden="0" w:uiPriority="62" w:unhideWhenUsed="0"/>
-    <w:lsdException w:name="Medium Shading 1 Accent 6" w:semiHidden="0" w:uiPriority="63" w:unhideWhenUsed="0"/>
-    <w:lsdException w:name="Medium Shading 2 Accent 6" w:semiHidden="0" w:uiPriority="64" w:unhideWhenUsed="0"/>
-    <w:lsdException w:name="Medium List 1 Accent 6" w:semiHidden="0" w:uiPriority="65" w:unhideWhenUsed="0"/>
-    <w:lsdException w:name="Medium List 2 Accent 6" w:semiHidden="0" w:uiPriority="66" w:unhideWhenUsed="0"/>
-    <w:lsdException w:name="Medium Grid 1 Accent 6" w:semiHidden="0" w:uiPriority="67" w:unhideWhenUsed="0"/>
-    <w:lsdException w:name="Medium Grid 2 Accent 6" w:semiHidden="0" w:uiPriority="68" w:unhideWhenUsed="0"/>
-    <w:lsdException w:name="Medium Grid 3 Accent 6" w:semiHidden="0" w:uiPriority="69" w:unhideWhenUsed="0"/>
-    <w:lsdException w:name="Dark List Accent 6" w:semiHidden="0" w:uiPriority="70" w:unhideWhenUsed="0"/>
-    <w:lsdException w:name="Colorful Shading Accent 6" w:semiHidden="0" w:uiPriority="71" w:unhideWhenUsed="0"/>
-    <w:lsdException w:name="Colorful List Accent 6" w:semiHidden="0" w:uiPriority="72" w:unhideWhenUsed="0"/>
-    <w:lsdException w:name="Colorful Grid Accent 6" w:semiHidden="0" w:uiPriority="73" w:unhideWhenUsed="0"/>
-    <w:lsdException w:name="Subtle Emphasis" w:semiHidden="0" w:uiPriority="19" w:unhideWhenUsed="0" w:qFormat="1"/>
-    <w:lsdException w:name="Intense Emphasis" w:semiHidden="0" w:uiPriority="21" w:unhideWhenUsed="0" w:qFormat="1"/>
-    <w:lsdException w:name="Subtle Reference" w:semiHidden="0" w:uiPriority="31" w:unhideWhenUsed="0" w:qFormat="1"/>
-    <w:lsdException w:name="Intense Reference" w:semiHidden="0" w:uiPriority="32" w:unhideWhenUsed="0" w:qFormat="1"/>
-    <w:lsdException w:name="Book Title" w:semiHidden="0" w:uiPriority="33" w:unhideWhenUsed="0" w:qFormat="1"/>
-    <w:lsdException w:name="Bibliography" w:uiPriority="37"/>
-    <w:lsdException w:name="TOC Heading" w:uiPriority="39" w:qFormat="1"/>
+  <w:latentStyles w:defLockedState="0" w:defUIPriority="99" w:defSemiHidden="0" w:defUnhideWhenUsed="0" w:defQFormat="0" w:count="377">
+    <w:lsdException w:name="Normal" w:uiPriority="0" w:qFormat="1"/>
+    <w:lsdException w:name="heading 1" w:uiPriority="9" w:qFormat="1"/>
+    <w:lsdException w:name="heading 2" w:semiHidden="1" w:uiPriority="9" w:unhideWhenUsed="1" w:qFormat="1"/>
+    <w:lsdException w:name="heading 3" w:semiHidden="1" w:uiPriority="9" w:unhideWhenUsed="1" w:qFormat="1"/>
+    <w:lsdException w:name="heading 4" w:semiHidden="1" w:uiPriority="9" w:unhideWhenUsed="1" w:qFormat="1"/>
+    <w:lsdException w:name="heading 5" w:semiHidden="1" w:uiPriority="9" w:unhideWhenUsed="1" w:qFormat="1"/>
+    <w:lsdException w:name="heading 6" w:semiHidden="1" w:uiPriority="9" w:unhideWhenUsed="1" w:qFormat="1"/>
+    <w:lsdException w:name="heading 7" w:semiHidden="1" w:uiPriority="9" w:unhideWhenUsed="1" w:qFormat="1"/>
+    <w:lsdException w:name="heading 8" w:semiHidden="1" w:uiPriority="9" w:unhideWhenUsed="1" w:qFormat="1"/>
+    <w:lsdException w:name="heading 9" w:semiHidden="1" w:uiPriority="9" w:unhideWhenUsed="1" w:qFormat="1"/>
+    <w:lsdException w:name="index 1" w:semiHidden="1" w:unhideWhenUsed="1"/>
+    <w:lsdException w:name="index 2" w:semiHidden="1" w:unhideWhenUsed="1"/>
+    <w:lsdException w:name="index 3" w:semiHidden="1" w:unhideWhenUsed="1"/>
+    <w:lsdException w:name="index 4" w:semiHidden="1" w:unhideWhenUsed="1"/>
+    <w:lsdException w:name="index 5" w:semiHidden="1" w:unhideWhenUsed="1"/>
+    <w:lsdException w:name="index 6" w:semiHidden="1" w:unhideWhenUsed="1"/>
+    <w:lsdException w:name="index 7" w:semiHidden="1" w:unhideWhenUsed="1"/>
+    <w:lsdException w:name="index 8" w:semiHidden="1" w:unhideWhenUsed="1"/>
+    <w:lsdException w:name="index 9" w:semiHidden="1" w:unhideWhenUsed="1"/>
+    <w:lsdException w:name="toc 1" w:semiHidden="1" w:uiPriority="39" w:unhideWhenUsed="1"/>
+    <w:lsdException w:name="toc 2" w:semiHidden="1" w:uiPriority="39" w:unhideWhenUsed="1"/>
+    <w:lsdException w:name="toc 3" w:semiHidden="1" w:uiPriority="39" w:unhideWhenUsed="1"/>
+    <w:lsdException w:name="toc 4" w:semiHidden="1" w:uiPriority="39" w:unhideWhenUsed="1"/>
+    <w:lsdException w:name="toc 5" w:semiHidden="1" w:uiPriority="39" w:unhideWhenUsed="1"/>
+    <w:lsdException w:name="toc 6" w:semiHidden="1" w:uiPriority="39" w:unhideWhenUsed="1"/>
+    <w:lsdException w:name="toc 7" w:semiHidden="1" w:uiPriority="39" w:unhideWhenUsed="1"/>
+    <w:lsdException w:name="toc 8" w:semiHidden="1" w:uiPriority="39" w:unhideWhenUsed="1"/>
+    <w:lsdException w:name="toc 9" w:semiHidden="1" w:uiPriority="39" w:unhideWhenUsed="1"/>
+    <w:lsdException w:name="Normal Indent" w:semiHidden="1" w:unhideWhenUsed="1"/>
+    <w:lsdException w:name="footnote text" w:semiHidden="1" w:unhideWhenUsed="1"/>
+    <w:lsdException w:name="annotation text" w:semiHidden="1" w:unhideWhenUsed="1"/>
+    <w:lsdException w:name="header" w:semiHidden="1" w:unhideWhenUsed="1"/>
+    <w:lsdException w:name="footer" w:semiHidden="1" w:unhideWhenUsed="1"/>
+    <w:lsdException w:name="index heading" w:semiHidden="1" w:unhideWhenUsed="1"/>
+    <w:lsdException w:name="caption" w:semiHidden="1" w:uiPriority="35" w:unhideWhenUsed="1" w:qFormat="1"/>
+    <w:lsdException w:name="table of figures" w:semiHidden="1" w:unhideWhenUsed="1"/>
+    <w:lsdException w:name="envelope address" w:semiHidden="1" w:unhideWhenUsed="1"/>
+    <w:lsdException w:name="envelope return" w:semiHidden="1" w:unhideWhenUsed="1"/>
+    <w:lsdException w:name="footnote reference" w:semiHidden="1" w:unhideWhenUsed="1"/>
+    <w:lsdException w:name="annotation reference" w:semiHidden="1" w:unhideWhenUsed="1"/>
+    <w:lsdException w:name="line number" w:semiHidden="1" w:unhideWhenUsed="1"/>
+    <w:lsdException w:name="page number" w:semiHidden="1" w:unhideWhenUsed="1"/>
+    <w:lsdException w:name="endnote reference" w:semiHidden="1" w:unhideWhenUsed="1"/>
+    <w:lsdException w:name="endnote text" w:semiHidden="1" w:unhideWhenUsed="1"/>
+    <w:lsdException w:name="table of authorities" w:semiHidden="1" w:unhideWhenUsed="1"/>
+    <w:lsdException w:name="macro" w:semiHidden="1" w:unhideWhenUsed="1"/>
+    <w:lsdException w:name="toa heading" w:semiHidden="1" w:unhideWhenUsed="1"/>
+    <w:lsdException w:name="List" w:semiHidden="1" w:unhideWhenUsed="1"/>
+    <w:lsdException w:name="List Bullet" w:semiHidden="1" w:unhideWhenUsed="1"/>
+    <w:lsdException w:name="List Number" w:semiHidden="1" w:unhideWhenUsed="1"/>
+    <w:lsdException w:name="List 2" w:semiHidden="1" w:unhideWhenUsed="1"/>
+    <w:lsdException w:name="List 3" w:semiHidden="1" w:unhideWhenUsed="1"/>
+    <w:lsdException w:name="List 4" w:semiHidden="1" w:unhideWhenUsed="1"/>
+    <w:lsdException w:name="List 5" w:semiHidden="1" w:unhideWhenUsed="1"/>
+    <w:lsdException w:name="List Bullet 2" w:semiHidden="1" w:unhideWhenUsed="1"/>
+    <w:lsdException w:name="List Bullet 3" w:semiHidden="1" w:unhideWhenUsed="1"/>
+    <w:lsdException w:name="List Bullet 4" w:semiHidden="1" w:unhideWhenUsed="1"/>
+    <w:lsdException w:name="List Bullet 5" w:semiHidden="1" w:unhideWhenUsed="1"/>
+    <w:lsdException w:name="List Number 2" w:semiHidden="1" w:unhideWhenUsed="1"/>
+    <w:lsdException w:name="List Number 3" w:semiHidden="1" w:unhideWhenUsed="1"/>
+    <w:lsdException w:name="List Number 4" w:semiHidden="1" w:unhideWhenUsed="1"/>
+    <w:lsdException w:name="List Number 5" w:semiHidden="1" w:unhideWhenUsed="1"/>
+    <w:lsdException w:name="Title" w:uiPriority="10" w:qFormat="1"/>
+    <w:lsdException w:name="Closing" w:semiHidden="1" w:unhideWhenUsed="1"/>
+    <w:lsdException w:name="Signature" w:semiHidden="1" w:unhideWhenUsed="1"/>
+    <w:lsdException w:name="Default Paragraph Font" w:semiHidden="1" w:uiPriority="1" w:unhideWhenUsed="1"/>
+    <w:lsdException w:name="Body Text" w:semiHidden="1" w:unhideWhenUsed="1"/>
+    <w:lsdException w:name="Body Text Indent" w:semiHidden="1" w:unhideWhenUsed="1"/>
+    <w:lsdException w:name="List Continue" w:semiHidden="1" w:unhideWhenUsed="1"/>
+    <w:lsdException w:name="List Continue 2" w:semiHidden="1" w:unhideWhenUsed="1"/>
+    <w:lsdException w:name="List Continue 3" w:semiHidden="1" w:unhideWhenUsed="1"/>
+    <w:lsdException w:name="List Continue 4" w:semiHidden="1" w:unhideWhenUsed="1"/>
+    <w:lsdException w:name="List Continue 5" w:semiHidden="1" w:unhideWhenUsed="1"/>
+    <w:lsdException w:name="Message Header" w:semiHidden="1" w:unhideWhenUsed="1"/>
+    <w:lsdException w:name="Subtitle" w:uiPriority="11" w:qFormat="1"/>
+    <w:lsdException w:name="Salutation" w:semiHidden="1" w:unhideWhenUsed="1"/>
+    <w:lsdException w:name="Date" w:semiHidden="1" w:unhideWhenUsed="1"/>
+    <w:lsdException w:name="Body Text First Indent" w:semiHidden="1" w:unhideWhenUsed="1"/>
+    <w:lsdException w:name="Body Text First Indent 2" w:semiHidden="1" w:unhideWhenUsed="1"/>
+    <w:lsdException w:name="Note Heading" w:semiHidden="1" w:unhideWhenUsed="1"/>
+    <w:lsdException w:name="Body Text 2" w:semiHidden="1" w:unhideWhenUsed="1"/>
+    <w:lsdException w:name="Body Text 3" w:semiHidden="1" w:unhideWhenUsed="1"/>
+    <w:lsdException w:name="Body Text Indent 2" w:semiHidden="1" w:unhideWhenUsed="1"/>
+    <w:lsdException w:name="Body Text Indent 3" w:semiHidden="1" w:unhideWhenUsed="1"/>
+    <w:lsdException w:name="Block Text" w:semiHidden="1" w:unhideWhenUsed="1"/>
+    <w:lsdException w:name="Hyperlink" w:semiHidden="1" w:unhideWhenUsed="1"/>
+    <w:lsdException w:name="FollowedHyperlink" w:semiHidden="1" w:unhideWhenUsed="1"/>
+    <w:lsdException w:name="Strong" w:uiPriority="22" w:qFormat="1"/>
+    <w:lsdException w:name="Emphasis" w:uiPriority="20" w:qFormat="1"/>
+    <w:lsdException w:name="Document Map" w:semiHidden="1" w:unhideWhenUsed="1"/>
+    <w:lsdException w:name="Plain Text" w:semiHidden="1" w:unhideWhenUsed="1"/>
+    <w:lsdException w:name="E-mail Signature" w:semiHidden="1" w:unhideWhenUsed="1"/>
+    <w:lsdException w:name="HTML Top of Form" w:semiHidden="1" w:unhideWhenUsed="1"/>
+    <w:lsdException w:name="HTML Bottom of Form" w:semiHidden="1" w:unhideWhenUsed="1"/>
+    <w:lsdException w:name="Normal (Web)" w:semiHidden="1" w:unhideWhenUsed="1"/>
+    <w:lsdException w:name="HTML Acronym" w:semiHidden="1" w:unhideWhenUsed="1"/>
+    <w:lsdException w:name="HTML Address" w:semiHidden="1" w:unhideWhenUsed="1"/>
+    <w:lsdException w:name="HTML Cite" w:semiHidden="1" w:unhideWhenUsed="1"/>
+    <w:lsdException w:name="HTML Code" w:semiHidden="1" w:unhideWhenUsed="1"/>
+    <w:lsdException w:name="HTML Definition" w:semiHidden="1" w:unhideWhenUsed="1"/>
+    <w:lsdException w:name="HTML Keyboard" w:semiHidden="1" w:unhideWhenUsed="1"/>
+    <w:lsdException w:name="HTML Preformatted" w:semiHidden="1" w:unhideWhenUsed="1"/>
+    <w:lsdException w:name="HTML Sample" w:semiHidden="1" w:unhideWhenUsed="1"/>
+    <w:lsdException w:name="HTML Typewriter" w:semiHidden="1" w:unhideWhenUsed="1"/>
+    <w:lsdException w:name="HTML Variable" w:semiHidden="1" w:unhideWhenUsed="1"/>
+    <w:lsdException w:name="Normal Table" w:semiHidden="1" w:unhideWhenUsed="1"/>
+    <w:lsdException w:name="annotation subject" w:semiHidden="1" w:unhideWhenUsed="1"/>
+    <w:lsdException w:name="No List" w:semiHidden="1" w:unhideWhenUsed="1"/>
+    <w:lsdException w:name="Outline List 1" w:semiHidden="1" w:unhideWhenUsed="1"/>
+    <w:lsdException w:name="Outline List 2" w:semiHidden="1" w:unhideWhenUsed="1"/>
+    <w:lsdException w:name="Outline List 3" w:semiHidden="1" w:unhideWhenUsed="1"/>
+    <w:lsdException w:name="Table Simple 1" w:semiHidden="1" w:unhideWhenUsed="1"/>
+    <w:lsdException w:name="Table Simple 2" w:semiHidden="1" w:unhideWhenUsed="1"/>
+    <w:lsdException w:name="Table Simple 3" w:semiHidden="1" w:unhideWhenUsed="1"/>
+    <w:lsdException w:name="Table Classic 1" w:semiHidden="1" w:unhideWhenUsed="1"/>
+    <w:lsdException w:name="Table Classic 2" w:semiHidden="1" w:unhideWhenUsed="1"/>
+    <w:lsdException w:name="Table Classic 3" w:semiHidden="1" w:unhideWhenUsed="1"/>
+    <w:lsdException w:name="Table Classic 4" w:semiHidden="1" w:unhideWhenUsed="1"/>
+    <w:lsdException w:name="Table Colorful 1" w:semiHidden="1" w:unhideWhenUsed="1"/>
+    <w:lsdException w:name="Table Colorful 2" w:semiHidden="1" w:unhideWhenUsed="1"/>
+    <w:lsdException w:name="Table Colorful 3" w:semiHidden="1" w:unhideWhenUsed="1"/>
+    <w:lsdException w:name="Table Columns 1" w:semiHidden="1" w:unhideWhenUsed="1"/>
+    <w:lsdException w:name="Table Columns 2" w:semiHidden="1" w:unhideWhenUsed="1"/>
+    <w:lsdException w:name="Table Columns 3" w:semiHidden="1" w:unhideWhenUsed="1"/>
+    <w:lsdException w:name="Table Columns 4" w:semiHidden="1" w:unhideWhenUsed="1"/>
+    <w:lsdException w:name="Table Columns 5" w:semiHidden="1" w:unhideWhenUsed="1"/>
+    <w:lsdException w:name="Table Grid 1" w:semiHidden="1" w:unhideWhenUsed="1"/>
+    <w:lsdException w:name="Table Grid 2" w:semiHidden="1" w:unhideWhenUsed="1"/>
+    <w:lsdException w:name="Table Grid 3" w:semiHidden="1" w:unhideWhenUsed="1"/>
+    <w:lsdException w:name="Table Grid 4" w:semiHidden="1" w:unhideWhenUsed="1"/>
+    <w:lsdException w:name="Table Grid 5" w:semiHidden="1" w:unhideWhenUsed="1"/>
+    <w:lsdException w:name="Table Grid 6" w:semiHidden="1" w:unhideWhenUsed="1"/>
+    <w:lsdException w:name="Table Grid 7" w:semiHidden="1" w:unhideWhenUsed="1"/>
+    <w:lsdException w:name="Table Grid 8" w:semiHidden="1" w:unhideWhenUsed="1"/>
+    <w:lsdException w:name="Table List 1" w:semiHidden="1" w:unhideWhenUsed="1"/>
+    <w:lsdException w:name="Table List 2" w:semiHidden="1" w:unhideWhenUsed="1"/>
+    <w:lsdException w:name="Table List 3" w:semiHidden="1" w:unhideWhenUsed="1"/>
+    <w:lsdException w:name="Table List 4" w:semiHidden="1" w:unhideWhenUsed="1"/>
+    <w:lsdException w:name="Table List 5" w:semiHidden="1" w:unhideWhenUsed="1"/>
+    <w:lsdException w:name="Table List 6" w:semiHidden="1" w:unhideWhenUsed="1"/>
+    <w:lsdException w:name="Table List 7" w:semiHidden="1" w:unhideWhenUsed="1"/>
+    <w:lsdException w:name="Table List 8" w:semiHidden="1" w:unhideWhenUsed="1"/>
+    <w:lsdException w:name="Table 3D effects 1" w:semiHidden="1" w:unhideWhenUsed="1"/>
+    <w:lsdException w:name="Table 3D effects 2" w:semiHidden="1" w:unhideWhenUsed="1"/>
+    <w:lsdException w:name="Table 3D effects 3" w:semiHidden="1" w:unhideWhenUsed="1"/>
+    <w:lsdException w:name="Table Contemporary" w:semiHidden="1" w:unhideWhenUsed="1"/>
+    <w:lsdException w:name="Table Elegant" w:semiHidden="1" w:unhideWhenUsed="1"/>
+    <w:lsdException w:name="Table Professional" w:semiHidden="1" w:unhideWhenUsed="1"/>
+    <w:lsdException w:name="Table Subtle 1" w:semiHidden="1" w:unhideWhenUsed="1"/>
+    <w:lsdException w:name="Table Subtle 2" w:semiHidden="1" w:unhideWhenUsed="1"/>
+    <w:lsdException w:name="Table Web 1" w:semiHidden="1" w:unhideWhenUsed="1"/>
+    <w:lsdException w:name="Table Web 2" w:semiHidden="1" w:unhideWhenUsed="1"/>
+    <w:lsdException w:name="Table Web 3" w:semiHidden="1" w:unhideWhenUsed="1"/>
+    <w:lsdException w:name="Balloon Text" w:semiHidden="1" w:unhideWhenUsed="1"/>
+    <w:lsdException w:name="Table Grid" w:uiPriority="59"/>
+    <w:lsdException w:name="Table Theme" w:semiHidden="1" w:unhideWhenUsed="1"/>
+    <w:lsdException w:name="Placeholder Text" w:semiHidden="1"/>
+    <w:lsdException w:name="No Spacing" w:uiPriority="1" w:qFormat="1"/>
+    <w:lsdException w:name="Light Shading" w:uiPriority="60"/>
+    <w:lsdException w:name="Light List" w:uiPriority="61"/>
+    <w:lsdException w:name="Light Grid" w:uiPriority="62"/>
+    <w:lsdException w:name="Medium Shading 1" w:uiPriority="63"/>
+    <w:lsdException w:name="Medium Shading 2" w:uiPriority="64"/>
+    <w:lsdException w:name="Medium List 1" w:uiPriority="65"/>
+    <w:lsdException w:name="Medium List 2" w:uiPriority="66"/>
+    <w:lsdException w:name="Medium Grid 1" w:uiPriority="67"/>
+    <w:lsdException w:name="Medium Grid 2" w:uiPriority="68"/>
+    <w:lsdException w:name="Medium Grid 3" w:uiPriority="69"/>
+    <w:lsdException w:name="Dark List" w:uiPriority="70"/>
+    <w:lsdException w:name="Colorful Shading" w:uiPriority="71"/>
+    <w:lsdException w:name="Colorful List" w:uiPriority="72"/>
+    <w:lsdException w:name="Colorful Grid" w:uiPriority="73"/>
+    <w:lsdException w:name="Light Shading Accent 1" w:uiPriority="60"/>
+    <w:lsdException w:name="Light List Accent 1" w:uiPriority="61"/>
+    <w:lsdException w:name="Light Grid Accent 1" w:uiPriority="62"/>
+    <w:lsdException w:name="Medium Shading 1 Accent 1" w:uiPriority="63"/>
+    <w:lsdException w:name="Medium Shading 2 Accent 1" w:uiPriority="64"/>
+    <w:lsdException w:name="Medium List 1 Accent 1" w:uiPriority="65"/>
+    <w:lsdException w:name="Revision" w:semiHidden="1"/>
+    <w:lsdException w:name="List Paragraph" w:uiPriority="34" w:qFormat="1"/>
+    <w:lsdException w:name="Quote" w:uiPriority="29" w:qFormat="1"/>
+    <w:lsdException w:name="Intense Quote" w:uiPriority="30" w:qFormat="1"/>
+    <w:lsdException w:name="Medium List 2 Accent 1" w:uiPriority="66"/>
+    <w:lsdException w:name="Medium Grid 1 Accent 1" w:uiPriority="67"/>
+    <w:lsdException w:name="Medium Grid 2 Accent 1" w:uiPriority="68"/>
+    <w:lsdException w:name="Medium Grid 3 Accent 1" w:uiPriority="69"/>
+    <w:lsdException w:name="Dark List Accent 1" w:uiPriority="70"/>
+    <w:lsdException w:name="Colorful Shading Accent 1" w:uiPriority="71"/>
+    <w:lsdException w:name="Colorful List Accent 1" w:uiPriority="72"/>
+    <w:lsdException w:name="Colorful Grid Accent 1" w:uiPriority="73"/>
+    <w:lsdException w:name="Light Shading Accent 2" w:uiPriority="60"/>
+    <w:lsdException w:name="Light List Accent 2" w:uiPriority="61"/>
+    <w:lsdException w:name="Light Grid Accent 2" w:uiPriority="62"/>
+    <w:lsdException w:name="Medium Shading 1 Accent 2" w:uiPriority="63"/>
+    <w:lsdException w:name="Medium Shading 2 Accent 2" w:uiPriority="64"/>
+    <w:lsdException w:name="Medium List 1 Accent 2" w:uiPriority="65"/>
+    <w:lsdException w:name="Medium List 2 Accent 2" w:uiPriority="66"/>
+    <w:lsdException w:name="Medium Grid 1 Accent 2" w:uiPriority="67"/>
+    <w:lsdException w:name="Medium Grid 2 Accent 2" w:uiPriority="68"/>
+    <w:lsdException w:name="Medium Grid 3 Accent 2" w:uiPriority="69"/>
+    <w:lsdException w:name="Dark List Accent 2" w:uiPriority="70"/>
+    <w:lsdException w:name="Colorful Shading Accent 2" w:uiPriority="71"/>
+    <w:lsdException w:name="Colorful List Accent 2" w:uiPriority="72"/>
+    <w:lsdException w:name="Colorful Grid Accent 2" w:uiPriority="73"/>
+    <w:lsdException w:name="Light Shading Accent 3" w:uiPriority="60"/>
+    <w:lsdException w:name="Light List Accent 3" w:uiPriority="61"/>
+    <w:lsdException w:name="Light Grid Accent 3" w:uiPriority="62"/>
+    <w:lsdException w:name="Medium Shading 1 Accent 3" w:uiPriority="63"/>
+    <w:lsdException w:name="Medium Shading 2 Accent 3" w:uiPriority="64"/>
+    <w:lsdException w:name="Medium List 1 Accent 3" w:uiPriority="65"/>
+    <w:lsdException w:name="Medium List 2 Accent 3" w:uiPriority="66"/>
+    <w:lsdException w:name="Medium Grid 1 Accent 3" w:uiPriority="67"/>
+    <w:lsdException w:name="Medium Grid 2 Accent 3" w:uiPriority="68"/>
+    <w:lsdException w:name="Medium Grid 3 Accent 3" w:uiPriority="69"/>
+    <w:lsdException w:name="Dark List Accent 3" w:uiPriority="70"/>
+    <w:lsdException w:name="Colorful Shading Accent 3" w:uiPriority="71"/>
+    <w:lsdException w:name="Colorful List Accent 3" w:uiPriority="72"/>
+    <w:lsdException w:name="Colorful Grid Accent 3" w:uiPriority="73"/>
+    <w:lsdException w:name="Light Shading Accent 4" w:uiPriority="60"/>
+    <w:lsdException w:name="Light List Accent 4" w:uiPriority="61"/>
+    <w:lsdException w:name="Light Grid Accent 4" w:uiPriority="62"/>
+    <w:lsdException w:name="Medium Shading 1 Accent 4" w:uiPriority="63"/>
+    <w:lsdException w:name="Medium Shading 2 Accent 4" w:uiPriority="64"/>
+    <w:lsdException w:name="Medium List 1 Accent 4" w:uiPriority="65"/>
+    <w:lsdException w:name="Medium List 2 Accent 4" w:uiPriority="66"/>
+    <w:lsdException w:name="Medium Grid 1 Accent 4" w:uiPriority="67"/>
+    <w:lsdException w:name="Medium Grid 2 Accent 4" w:uiPriority="68"/>
+    <w:lsdException w:name="Medium Grid 3 Accent 4" w:uiPriority="69"/>
+    <w:lsdException w:name="Dark List Accent 4" w:uiPriority="70"/>
+    <w:lsdException w:name="Colorful Shading Accent 4" w:uiPriority="71"/>
+    <w:lsdException w:name="Colorful List Accent 4" w:uiPriority="72"/>
+    <w:lsdException w:name="Colorful Grid Accent 4" w:uiPriority="73"/>
+    <w:lsdException w:name="Light Shading Accent 5" w:uiPriority="60"/>
+    <w:lsdException w:name="Light List Accent 5" w:uiPriority="61"/>
+    <w:lsdException w:name="Light Grid Accent 5" w:uiPriority="62"/>
+    <w:lsdException w:name="Medium Shading 1 Accent 5" w:uiPriority="63"/>
+    <w:lsdException w:name="Medium Shading 2 Accent 5" w:uiPriority="64"/>
+    <w:lsdException w:name="Medium List 1 Accent 5" w:uiPriority="65"/>
+    <w:lsdException w:name="Medium List 2 Accent 5" w:uiPriority="66"/>
+    <w:lsdException w:name="Medium Grid 1 Accent 5" w:uiPriority="67"/>
+    <w:lsdException w:name="Medium Grid 2 Accent 5" w:uiPriority="68"/>
+    <w:lsdException w:name="Medium Grid 3 Accent 5" w:uiPriority="69"/>
+    <w:lsdException w:name="Dark List Accent 5" w:uiPriority="70"/>
+    <w:lsdException w:name="Colorful Shading Accent 5" w:uiPriority="71"/>
+    <w:lsdException w:name="Colorful List Accent 5" w:uiPriority="72"/>
+    <w:lsdException w:name="Colorful Grid Accent 5" w:uiPriority="73"/>
+    <w:lsdException w:name="Light Shading Accent 6" w:uiPriority="60"/>
+    <w:lsdException w:name="Light List Accent 6" w:uiPriority="61"/>
+    <w:lsdException w:name="Light Grid Accent 6" w:uiPriority="62"/>
+    <w:lsdException w:name="Medium Shading 1 Accent 6" w:uiPriority="63"/>
+    <w:lsdException w:name="Medium Shading 2 Accent 6" w:uiPriority="64"/>
+    <w:lsdException w:name="Medium List 1 Accent 6" w:uiPriority="65"/>
+    <w:lsdException w:name="Medium List 2 Accent 6" w:uiPriority="66"/>
+    <w:lsdException w:name="Medium Grid 1 Accent 6" w:uiPriority="67"/>
+    <w:lsdException w:name="Medium Grid 2 Accent 6" w:uiPriority="68"/>
+    <w:lsdException w:name="Medium Grid 3 Accent 6" w:uiPriority="69"/>
+    <w:lsdException w:name="Dark List Accent 6" w:uiPriority="70"/>
+    <w:lsdException w:name="Colorful Shading Accent 6" w:uiPriority="71"/>
+    <w:lsdException w:name="Colorful List Accent 6" w:uiPriority="72"/>
+    <w:lsdException w:name="Colorful Grid Accent 6" w:uiPriority="73"/>
+    <w:lsdException w:name="Subtle Emphasis" w:uiPriority="19" w:qFormat="1"/>
+    <w:lsdException w:name="Intense Emphasis" w:uiPriority="21" w:qFormat="1"/>
+    <w:lsdException w:name="Subtle Reference" w:uiPriority="31" w:qFormat="1"/>
+    <w:lsdException w:name="Intense Reference" w:uiPriority="32" w:qFormat="1"/>
+    <w:lsdException w:name="Book Title" w:uiPriority="33" w:qFormat="1"/>
+    <w:lsdException w:name="Bibliography" w:semiHidden="1" w:uiPriority="37" w:unhideWhenUsed="1"/>
+    <w:lsdException w:name="TOC Heading" w:semiHidden="1" w:uiPriority="39" w:unhideWhenUsed="1" w:qFormat="1"/>
+    <w:lsdException w:name="Plain Table 4" w:semiHidden="1" w:unhideWhenUsed="1"/>
+    <w:lsdException w:name="Plain Table 5" w:semiHidden="1" w:unhideWhenUsed="1"/>
+    <w:lsdException w:name="Grid Table Light" w:semiHidden="1" w:unhideWhenUsed="1"/>
+    <w:lsdException w:name="Grid Table 1 Light" w:semiHidden="1" w:unhideWhenUsed="1"/>
+    <w:lsdException w:name="Grid Table 2" w:semiHidden="1" w:unhideWhenUsed="1"/>
+    <w:lsdException w:name="Grid Table 3" w:semiHidden="1" w:unhideWhenUsed="1"/>
+    <w:lsdException w:name="Grid Table 4" w:uiPriority="49"/>
+    <w:lsdException w:name="Grid Table 5 Dark" w:uiPriority="50"/>
+    <w:lsdException w:name="Grid Table 6 Colorful" w:uiPriority="51"/>
+    <w:lsdException w:name="Grid Table 7 Colorful" w:uiPriority="52"/>
+    <w:lsdException w:name="Grid Table 1 Light Accent 1" w:uiPriority="46"/>
+    <w:lsdException w:name="Grid Table 2 Accent 1" w:uiPriority="47"/>
+    <w:lsdException w:name="Grid Table 3 Accent 1" w:uiPriority="48"/>
+    <w:lsdException w:name="Grid Table 4 Accent 1" w:uiPriority="49"/>
+    <w:lsdException w:name="Grid Table 5 Dark Accent 1" w:uiPriority="50"/>
+    <w:lsdException w:name="Grid Table 6 Colorful Accent 1" w:uiPriority="51"/>
+    <w:lsdException w:name="Grid Table 7 Colorful Accent 1" w:uiPriority="52"/>
+    <w:lsdException w:name="Grid Table 1 Light Accent 2" w:uiPriority="46"/>
+    <w:lsdException w:name="Grid Table 2 Accent 2" w:uiPriority="47"/>
+    <w:lsdException w:name="Grid Table 3 Accent 2" w:uiPriority="48"/>
+    <w:lsdException w:name="Grid Table 4 Accent 2" w:uiPriority="49"/>
+    <w:lsdException w:name="Grid Table 5 Dark Accent 2" w:uiPriority="50"/>
+    <w:lsdException w:name="Grid Table 6 Colorful Accent 2" w:uiPriority="51"/>
+    <w:lsdException w:name="Grid Table 7 Colorful Accent 2" w:uiPriority="52"/>
+    <w:lsdException w:name="Grid Table 1 Light Accent 3" w:uiPriority="46"/>
+    <w:lsdException w:name="Grid Table 2 Accent 3" w:uiPriority="47"/>
+    <w:lsdException w:name="Grid Table 3 Accent 3" w:uiPriority="48"/>
+    <w:lsdException w:name="Grid Table 4 Accent 3" w:uiPriority="49"/>
+    <w:lsdException w:name="Grid Table 5 Dark Accent 3" w:uiPriority="50"/>
+    <w:lsdException w:name="Grid Table 6 Colorful Accent 3" w:uiPriority="51"/>
+    <w:lsdException w:name="Grid Table 7 Colorful Accent 3" w:uiPriority="52"/>
+    <w:lsdException w:name="Grid Table 1 Light Accent 4" w:uiPriority="46"/>
+    <w:lsdException w:name="Grid Table 2 Accent 4" w:uiPriority="47"/>
+    <w:lsdException w:name="Grid Table 3 Accent 4" w:uiPriority="48"/>
+    <w:lsdException w:name="Grid Table 4 Accent 4" w:uiPriority="49"/>
+    <w:lsdException w:name="Grid Table 5 Dark Accent 4" w:uiPriority="50"/>
+    <w:lsdException w:name="Grid Table 6 Colorful Accent 4" w:uiPriority="51"/>
+    <w:lsdException w:name="Grid Table 7 Colorful Accent 4" w:uiPriority="52"/>
+    <w:lsdException w:name="Grid Table 1 Light Accent 5" w:uiPriority="46"/>
+    <w:lsdException w:name="Grid Table 2 Accent 5" w:uiPriority="47"/>
+    <w:lsdException w:name="Grid Table 3 Accent 5" w:uiPriority="48"/>
+    <w:lsdException w:name="Grid Table 4 Accent 5" w:uiPriority="49"/>
+    <w:lsdException w:name="Grid Table 5 Dark Accent 5" w:uiPriority="50"/>
+    <w:lsdException w:name="Grid Table 6 Colorful Accent 5" w:uiPriority="51"/>
+    <w:lsdException w:name="Grid Table 7 Colorful Accent 5" w:uiPriority="52"/>
+    <w:lsdException w:name="Grid Table 1 Light Accent 6" w:uiPriority="46"/>
+    <w:lsdException w:name="Grid Table 2 Accent 6" w:uiPriority="47"/>
+    <w:lsdException w:name="Grid Table 3 Accent 6" w:uiPriority="48"/>
+    <w:lsdException w:name="Grid Table 4 Accent 6" w:uiPriority="49"/>
+    <w:lsdException w:name="Grid Table 5 Dark Accent 6" w:uiPriority="50"/>
+    <w:lsdException w:name="Grid Table 6 Colorful Accent 6" w:uiPriority="51"/>
+    <w:lsdException w:name="Grid Table 7 Colorful Accent 6" w:uiPriority="52"/>
+    <w:lsdException w:name="List Table 1 Light" w:uiPriority="46"/>
+    <w:lsdException w:name="List Table 2" w:uiPriority="47"/>
+    <w:lsdException w:name="List Table 3" w:uiPriority="48"/>
+    <w:lsdException w:name="List Table 4" w:uiPriority="49"/>
+    <w:lsdException w:name="List Table 5 Dark" w:uiPriority="50"/>
+    <w:lsdException w:name="List Table 6 Colorful" w:uiPriority="51"/>
+    <w:lsdException w:name="List Table 7 Colorful" w:uiPriority="52"/>
+    <w:lsdException w:name="List Table 1 Light Accent 1" w:uiPriority="46"/>
+    <w:lsdException w:name="List Table 2 Accent 1" w:uiPriority="47"/>
+    <w:lsdException w:name="List Table 3 Accent 1" w:uiPriority="48"/>
+    <w:lsdException w:name="List Table 4 Accent 1" w:uiPriority="49"/>
+    <w:lsdException w:name="List Table 5 Dark Accent 1" w:uiPriority="50"/>
+    <w:lsdException w:name="List Table 6 Colorful Accent 1" w:uiPriority="51"/>
+    <w:lsdException w:name="List Table 7 Colorful Accent 1" w:uiPriority="52"/>
+    <w:lsdException w:name="List Table 1 Light Accent 2" w:uiPriority="46"/>
+    <w:lsdException w:name="List Table 2 Accent 2" w:uiPriority="47"/>
+    <w:lsdException w:name="List Table 3 Accent 2" w:uiPriority="48"/>
+    <w:lsdException w:name="List Table 4 Accent 2" w:uiPriority="49"/>
+    <w:lsdException w:name="List Table 5 Dark Accent 2" w:uiPriority="50"/>
+    <w:lsdException w:name="List Table 6 Colorful Accent 2" w:uiPriority="51"/>
+    <w:lsdException w:name="List Table 7 Colorful Accent 2" w:uiPriority="52"/>
+    <w:lsdException w:name="List Table 1 Light Accent 3" w:uiPriority="46"/>
+    <w:lsdException w:name="List Table 2 Accent 3" w:uiPriority="47"/>
+    <w:lsdException w:name="List Table 3 Accent 3" w:uiPriority="48"/>
+    <w:lsdException w:name="List Table 4 Accent 3" w:uiPriority="49"/>
+    <w:lsdException w:name="List Table 5 Dark Accent 3" w:uiPriority="50"/>
+    <w:lsdException w:name="List Table 6 Colorful Accent 3" w:uiPriority="51"/>
+    <w:lsdException w:name="List Table 7 Colorful Accent 3" w:uiPriority="52"/>
+    <w:lsdException w:name="List Table 1 Light Accent 4" w:uiPriority="46"/>
+    <w:lsdException w:name="List Table 2 Accent 4" w:uiPriority="47"/>
+    <w:lsdException w:name="List Table 3 Accent 4" w:uiPriority="48"/>
+    <w:lsdException w:name="List Table 4 Accent 4" w:uiPriority="49"/>
+    <w:lsdException w:name="List Table 5 Dark Accent 4" w:uiPriority="50"/>
+    <w:lsdException w:name="List Table 6 Colorful Accent 4" w:uiPriority="51"/>
+    <w:lsdException w:name="List Table 7 Colorful Accent 4" w:uiPriority="52"/>
+    <w:lsdException w:name="List Table 1 Light Accent 5" w:uiPriority="46"/>
+    <w:lsdException w:name="List Table 2 Accent 5" w:uiPriority="47"/>
+    <w:lsdException w:name="List Table 3 Accent 5" w:uiPriority="48"/>
+    <w:lsdException w:name="List Table 4 Accent 5" w:uiPriority="49"/>
+    <w:lsdException w:name="List Table 5 Dark Accent 5" w:uiPriority="50"/>
+    <w:lsdException w:name="List Table 6 Colorful Accent 5" w:uiPriority="51"/>
+    <w:lsdException w:name="List Table 7 Colorful Accent 5" w:uiPriority="52"/>
+    <w:lsdException w:name="List Table 1 Light Accent 6" w:uiPriority="46"/>
+    <w:lsdException w:name="List Table 2 Accent 6" w:uiPriority="47"/>
+    <w:lsdException w:name="List Table 3 Accent 6" w:uiPriority="48"/>
+    <w:lsdException w:name="List Table 4 Accent 6" w:uiPriority="49"/>
+    <w:lsdException w:name="List Table 5 Dark Accent 6" w:uiPriority="50"/>
+    <w:lsdException w:name="List Table 6 Colorful Accent 6" w:uiPriority="51"/>
+    <w:lsdException w:name="List Table 7 Colorful Accent 6" w:uiPriority="52"/>
+    <w:lsdException w:name="Mention" w:semiHidden="1" w:unhideWhenUsed="1"/>
+    <w:lsdException w:name="Smart Hyperlink" w:semiHidden="1" w:unhideWhenUsed="1"/>
+    <w:lsdException w:name="Hashtag" w:semiHidden="1" w:unhideWhenUsed="1"/>
+    <w:lsdException w:name="Unresolved Mention" w:semiHidden="1" w:unhideWhenUsed="1"/>
+    <w:lsdException w:name="Smart Link" w:semiHidden="1" w:unhideWhenUsed="1"/>
+    <w:lsdException w:name="Smart Link Error" w:semiHidden="1" w:unhideWhenUsed="1"/>
   </w:latentStyles>
   <w:style w:type="paragraph" w:default="1" w:styleId="Normal">
     <w:name w:val="Normal"/>
@@ -3220,7 +4053,6 @@
     <w:uiPriority w:val="59"/>
     <w:rsid w:val="00DF2AD2"/>
     <w:tblPr>
-      <w:tblInd w:w="0" w:type="dxa"/>
       <w:tblBorders>
         <w:top w:val="single" w:sz="4" w:space="0" w:color="auto"/>
         <w:left w:val="single" w:sz="4" w:space="0" w:color="auto"/>
@@ -3229,12 +4061,6 @@
         <w:insideH w:val="single" w:sz="4" w:space="0" w:color="auto"/>
         <w:insideV w:val="single" w:sz="4" w:space="0" w:color="auto"/>
       </w:tblBorders>
-      <w:tblCellMar>
-        <w:top w:w="0" w:type="dxa"/>
-        <w:left w:w="108" w:type="dxa"/>
-        <w:bottom w:w="0" w:type="dxa"/>
-        <w:right w:w="108" w:type="dxa"/>
-      </w:tblCellMar>
     </w:tblPr>
   </w:style>
   <w:style w:type="character" w:styleId="FollowedHyperlink">
@@ -3355,422 +4181,16 @@
       <w:lang w:val="en-GB"/>
     </w:rPr>
   </w:style>
-</w:styles>
-</file>
-
-<file path=word/stylesWithEffects.xml><?xml version="1.0" encoding="utf-8"?>
-<w:styles xmlns:wpc="http://schemas.microsoft.com/office/word/2010/wordprocessingCanvas" xmlns:mo="http://schemas.microsoft.com/office/mac/office/2008/main" xmlns:mc="http://schemas.openxmlformats.org/markup-compatibility/2006" xmlns:mv="urn:schemas-microsoft-com:mac:vml" xmlns:o="urn:schemas-microsoft-com:office:office" xmlns:r="http://schemas.openxmlformats.org/officeDocument/2006/relationships" xmlns:m="http://schemas.openxmlformats.org/officeDocument/2006/math" xmlns:v="urn:schemas-microsoft-com:vml" xmlns:wp14="http://schemas.microsoft.com/office/word/2010/wordprocessingDrawing" xmlns:wp="http://schemas.openxmlformats.org/drawingml/2006/wordprocessingDrawing" xmlns:w10="urn:schemas-microsoft-com:office:word" xmlns:w="http://schemas.openxmlformats.org/wordprocessingml/2006/main" xmlns:w14="http://schemas.microsoft.com/office/word/2010/wordml" xmlns:wpg="http://schemas.microsoft.com/office/word/2010/wordprocessingGroup" xmlns:wpi="http://schemas.microsoft.com/office/word/2010/wordprocessingInk" xmlns:wne="http://schemas.microsoft.com/office/word/2006/wordml" xmlns:wps="http://schemas.microsoft.com/office/word/2010/wordprocessingShape" mc:Ignorable="w14 wp14">
-  <w:docDefaults>
-    <w:rPrDefault>
-      <w:rPr>
-        <w:rFonts w:asciiTheme="minorHAnsi" w:eastAsiaTheme="minorEastAsia" w:hAnsiTheme="minorHAnsi" w:cstheme="minorBidi"/>
-        <w:sz w:val="24"/>
-        <w:szCs w:val="24"/>
-        <w:lang w:val="en-US" w:eastAsia="en-US" w:bidi="ar-SA"/>
-      </w:rPr>
-    </w:rPrDefault>
-    <w:pPrDefault/>
-  </w:docDefaults>
-  <w:latentStyles w:defLockedState="0" w:defUIPriority="99" w:defSemiHidden="1" w:defUnhideWhenUsed="1" w:defQFormat="0" w:count="276">
-    <w:lsdException w:name="Normal" w:semiHidden="0" w:uiPriority="0" w:unhideWhenUsed="0" w:qFormat="1"/>
-    <w:lsdException w:name="heading 1" w:semiHidden="0" w:uiPriority="9" w:unhideWhenUsed="0" w:qFormat="1"/>
-    <w:lsdException w:name="heading 2" w:uiPriority="9" w:qFormat="1"/>
-    <w:lsdException w:name="heading 3" w:uiPriority="9" w:qFormat="1"/>
-    <w:lsdException w:name="heading 4" w:uiPriority="9" w:qFormat="1"/>
-    <w:lsdException w:name="heading 5" w:uiPriority="9" w:qFormat="1"/>
-    <w:lsdException w:name="heading 6" w:uiPriority="9" w:qFormat="1"/>
-    <w:lsdException w:name="heading 7" w:uiPriority="9" w:qFormat="1"/>
-    <w:lsdException w:name="heading 8" w:uiPriority="9" w:qFormat="1"/>
-    <w:lsdException w:name="heading 9" w:uiPriority="9" w:qFormat="1"/>
-    <w:lsdException w:name="toc 1" w:uiPriority="39"/>
-    <w:lsdException w:name="toc 2" w:uiPriority="39"/>
-    <w:lsdException w:name="toc 3" w:uiPriority="39"/>
-    <w:lsdException w:name="toc 4" w:uiPriority="39"/>
-    <w:lsdException w:name="toc 5" w:uiPriority="39"/>
-    <w:lsdException w:name="toc 6" w:uiPriority="39"/>
-    <w:lsdException w:name="toc 7" w:uiPriority="39"/>
-    <w:lsdException w:name="toc 8" w:uiPriority="39"/>
-    <w:lsdException w:name="toc 9" w:uiPriority="39"/>
-    <w:lsdException w:name="caption" w:uiPriority="35" w:qFormat="1"/>
-    <w:lsdException w:name="Title" w:semiHidden="0" w:uiPriority="10" w:unhideWhenUsed="0" w:qFormat="1"/>
-    <w:lsdException w:name="Default Paragraph Font" w:uiPriority="1"/>
-    <w:lsdException w:name="Subtitle" w:semiHidden="0" w:uiPriority="11" w:unhideWhenUsed="0" w:qFormat="1"/>
-    <w:lsdException w:name="Strong" w:semiHidden="0" w:uiPriority="22" w:unhideWhenUsed="0" w:qFormat="1"/>
-    <w:lsdException w:name="Emphasis" w:semiHidden="0" w:uiPriority="20" w:unhideWhenUsed="0" w:qFormat="1"/>
-    <w:lsdException w:name="Table Grid" w:semiHidden="0" w:uiPriority="59" w:unhideWhenUsed="0"/>
-    <w:lsdException w:name="Placeholder Text" w:unhideWhenUsed="0"/>
-    <w:lsdException w:name="No Spacing" w:semiHidden="0" w:uiPriority="1" w:unhideWhenUsed="0" w:qFormat="1"/>
-    <w:lsdException w:name="Light Shading" w:semiHidden="0" w:uiPriority="60" w:unhideWhenUsed="0"/>
-    <w:lsdException w:name="Light List" w:semiHidden="0" w:uiPriority="61" w:unhideWhenUsed="0"/>
-    <w:lsdException w:name="Light Grid" w:semiHidden="0" w:uiPriority="62" w:unhideWhenUsed="0"/>
-    <w:lsdException w:name="Medium Shading 1" w:semiHidden="0" w:uiPriority="63" w:unhideWhenUsed="0"/>
-    <w:lsdException w:name="Medium Shading 2" w:semiHidden="0" w:uiPriority="64" w:unhideWhenUsed="0"/>
-    <w:lsdException w:name="Medium List 1" w:semiHidden="0" w:uiPriority="65" w:unhideWhenUsed="0"/>
-    <w:lsdException w:name="Medium List 2" w:semiHidden="0" w:uiPriority="66" w:unhideWhenUsed="0"/>
-    <w:lsdException w:name="Medium Grid 1" w:semiHidden="0" w:uiPriority="67" w:unhideWhenUsed="0"/>
-    <w:lsdException w:name="Medium Grid 2" w:semiHidden="0" w:uiPriority="68" w:unhideWhenUsed="0"/>
-    <w:lsdException w:name="Medium Grid 3" w:semiHidden="0" w:uiPriority="69" w:unhideWhenUsed="0"/>
-    <w:lsdException w:name="Dark List" w:semiHidden="0" w:uiPriority="70" w:unhideWhenUsed="0"/>
-    <w:lsdException w:name="Colorful Shading" w:semiHidden="0" w:uiPriority="71" w:unhideWhenUsed="0"/>
-    <w:lsdException w:name="Colorful List" w:semiHidden="0" w:uiPriority="72" w:unhideWhenUsed="0"/>
-    <w:lsdException w:name="Colorful Grid" w:semiHidden="0" w:uiPriority="73" w:unhideWhenUsed="0"/>
-    <w:lsdException w:name="Light Shading Accent 1" w:semiHidden="0" w:uiPriority="60" w:unhideWhenUsed="0"/>
-    <w:lsdException w:name="Light List Accent 1" w:semiHidden="0" w:uiPriority="61" w:unhideWhenUsed="0"/>
-    <w:lsdException w:name="Light Grid Accent 1" w:semiHidden="0" w:uiPriority="62" w:unhideWhenUsed="0"/>
-    <w:lsdException w:name="Medium Shading 1 Accent 1" w:semiHidden="0" w:uiPriority="63" w:unhideWhenUsed="0"/>
-    <w:lsdException w:name="Medium Shading 2 Accent 1" w:semiHidden="0" w:uiPriority="64" w:unhideWhenUsed="0"/>
-    <w:lsdException w:name="Medium List 1 Accent 1" w:semiHidden="0" w:uiPriority="65" w:unhideWhenUsed="0"/>
-    <w:lsdException w:name="Revision" w:unhideWhenUsed="0"/>
-    <w:lsdException w:name="List Paragraph" w:semiHidden="0" w:uiPriority="34" w:unhideWhenUsed="0" w:qFormat="1"/>
-    <w:lsdException w:name="Quote" w:semiHidden="0" w:uiPriority="29" w:unhideWhenUsed="0" w:qFormat="1"/>
-    <w:lsdException w:name="Intense Quote" w:semiHidden="0" w:uiPriority="30" w:unhideWhenUsed="0" w:qFormat="1"/>
-    <w:lsdException w:name="Medium List 2 Accent 1" w:semiHidden="0" w:uiPriority="66" w:unhideWhenUsed="0"/>
-    <w:lsdException w:name="Medium Grid 1 Accent 1" w:semiHidden="0" w:uiPriority="67" w:unhideWhenUsed="0"/>
-    <w:lsdException w:name="Medium Grid 2 Accent 1" w:semiHidden="0" w:uiPriority="68" w:unhideWhenUsed="0"/>
-    <w:lsdException w:name="Medium Grid 3 Accent 1" w:semiHidden="0" w:uiPriority="69" w:unhideWhenUsed="0"/>
-    <w:lsdException w:name="Dark List Accent 1" w:semiHidden="0" w:uiPriority="70" w:unhideWhenUsed="0"/>
-    <w:lsdException w:name="Colorful Shading Accent 1" w:semiHidden="0" w:uiPriority="71" w:unhideWhenUsed="0"/>
-    <w:lsdException w:name="Colorful List Accent 1" w:semiHidden="0" w:uiPriority="72" w:unhideWhenUsed="0"/>
-    <w:lsdException w:name="Colorful Grid Accent 1" w:semiHidden="0" w:uiPriority="73" w:unhideWhenUsed="0"/>
-    <w:lsdException w:name="Light Shading Accent 2" w:semiHidden="0" w:uiPriority="60" w:unhideWhenUsed="0"/>
-    <w:lsdException w:name="Light List Accent 2" w:semiHidden="0" w:uiPriority="61" w:unhideWhenUsed="0"/>
-    <w:lsdException w:name="Light Grid Accent 2" w:semiHidden="0" w:uiPriority="62" w:unhideWhenUsed="0"/>
-    <w:lsdException w:name="Medium Shading 1 Accent 2" w:semiHidden="0" w:uiPriority="63" w:unhideWhenUsed="0"/>
-    <w:lsdException w:name="Medium Shading 2 Accent 2" w:semiHidden="0" w:uiPriority="64" w:unhideWhenUsed="0"/>
-    <w:lsdException w:name="Medium List 1 Accent 2" w:semiHidden="0" w:uiPriority="65" w:unhideWhenUsed="0"/>
-    <w:lsdException w:name="Medium List 2 Accent 2" w:semiHidden="0" w:uiPriority="66" w:unhideWhenUsed="0"/>
-    <w:lsdException w:name="Medium Grid 1 Accent 2" w:semiHidden="0" w:uiPriority="67" w:unhideWhenUsed="0"/>
-    <w:lsdException w:name="Medium Grid 2 Accent 2" w:semiHidden="0" w:uiPriority="68" w:unhideWhenUsed="0"/>
-    <w:lsdException w:name="Medium Grid 3 Accent 2" w:semiHidden="0" w:uiPriority="69" w:unhideWhenUsed="0"/>
-    <w:lsdException w:name="Dark List Accent 2" w:semiHidden="0" w:uiPriority="70" w:unhideWhenUsed="0"/>
-    <w:lsdException w:name="Colorful Shading Accent 2" w:semiHidden="0" w:uiPriority="71" w:unhideWhenUsed="0"/>
-    <w:lsdException w:name="Colorful List Accent 2" w:semiHidden="0" w:uiPriority="72" w:unhideWhenUsed="0"/>
-    <w:lsdException w:name="Colorful Grid Accent 2" w:semiHidden="0" w:uiPriority="73" w:unhideWhenUsed="0"/>
-    <w:lsdException w:name="Light Shading Accent 3" w:semiHidden="0" w:uiPriority="60" w:unhideWhenUsed="0"/>
-    <w:lsdException w:name="Light List Accent 3" w:semiHidden="0" w:uiPriority="61" w:unhideWhenUsed="0"/>
-    <w:lsdException w:name="Light Grid Accent 3" w:semiHidden="0" w:uiPriority="62" w:unhideWhenUsed="0"/>
-    <w:lsdException w:name="Medium Shading 1 Accent 3" w:semiHidden="0" w:uiPriority="63" w:unhideWhenUsed="0"/>
-    <w:lsdException w:name="Medium Shading 2 Accent 3" w:semiHidden="0" w:uiPriority="64" w:unhideWhenUsed="0"/>
-    <w:lsdException w:name="Medium List 1 Accent 3" w:semiHidden="0" w:uiPriority="65" w:unhideWhenUsed="0"/>
-    <w:lsdException w:name="Medium List 2 Accent 3" w:semiHidden="0" w:uiPriority="66" w:unhideWhenUsed="0"/>
-    <w:lsdException w:name="Medium Grid 1 Accent 3" w:semiHidden="0" w:uiPriority="67" w:unhideWhenUsed="0"/>
-    <w:lsdException w:name="Medium Grid 2 Accent 3" w:semiHidden="0" w:uiPriority="68" w:unhideWhenUsed="0"/>
-    <w:lsdException w:name="Medium Grid 3 Accent 3" w:semiHidden="0" w:uiPriority="69" w:unhideWhenUsed="0"/>
-    <w:lsdException w:name="Dark List Accent 3" w:semiHidden="0" w:uiPriority="70" w:unhideWhenUsed="0"/>
-    <w:lsdException w:name="Colorful Shading Accent 3" w:semiHidden="0" w:uiPriority="71" w:unhideWhenUsed="0"/>
-    <w:lsdException w:name="Colorful List Accent 3" w:semiHidden="0" w:uiPriority="72" w:unhideWhenUsed="0"/>
-    <w:lsdException w:name="Colorful Grid Accent 3" w:semiHidden="0" w:uiPriority="73" w:unhideWhenUsed="0"/>
-    <w:lsdException w:name="Light Shading Accent 4" w:semiHidden="0" w:uiPriority="60" w:unhideWhenUsed="0"/>
-    <w:lsdException w:name="Light List Accent 4" w:semiHidden="0" w:uiPriority="61" w:unhideWhenUsed="0"/>
-    <w:lsdException w:name="Light Grid Accent 4" w:semiHidden="0" w:uiPriority="62" w:unhideWhenUsed="0"/>
-    <w:lsdException w:name="Medium Shading 1 Accent 4" w:semiHidden="0" w:uiPriority="63" w:unhideWhenUsed="0"/>
-    <w:lsdException w:name="Medium Shading 2 Accent 4" w:semiHidden="0" w:uiPriority="64" w:unhideWhenUsed="0"/>
-    <w:lsdException w:name="Medium List 1 Accent 4" w:semiHidden="0" w:uiPriority="65" w:unhideWhenUsed="0"/>
-    <w:lsdException w:name="Medium List 2 Accent 4" w:semiHidden="0" w:uiPriority="66" w:unhideWhenUsed="0"/>
-    <w:lsdException w:name="Medium Grid 1 Accent 4" w:semiHidden="0" w:uiPriority="67" w:unhideWhenUsed="0"/>
-    <w:lsdException w:name="Medium Grid 2 Accent 4" w:semiHidden="0" w:uiPriority="68" w:unhideWhenUsed="0"/>
-    <w:lsdException w:name="Medium Grid 3 Accent 4" w:semiHidden="0" w:uiPriority="69" w:unhideWhenUsed="0"/>
-    <w:lsdException w:name="Dark List Accent 4" w:semiHidden="0" w:uiPriority="70" w:unhideWhenUsed="0"/>
-    <w:lsdException w:name="Colorful Shading Accent 4" w:semiHidden="0" w:uiPriority="71" w:unhideWhenUsed="0"/>
-    <w:lsdException w:name="Colorful List Accent 4" w:semiHidden="0" w:uiPriority="72" w:unhideWhenUsed="0"/>
-    <w:lsdException w:name="Colorful Grid Accent 4" w:semiHidden="0" w:uiPriority="73" w:unhideWhenUsed="0"/>
-    <w:lsdException w:name="Light Shading Accent 5" w:semiHidden="0" w:uiPriority="60" w:unhideWhenUsed="0"/>
-    <w:lsdException w:name="Light List Accent 5" w:semiHidden="0" w:uiPriority="61" w:unhideWhenUsed="0"/>
-    <w:lsdException w:name="Light Grid Accent 5" w:semiHidden="0" w:uiPriority="62" w:unhideWhenUsed="0"/>
-    <w:lsdException w:name="Medium Shading 1 Accent 5" w:semiHidden="0" w:uiPriority="63" w:unhideWhenUsed="0"/>
-    <w:lsdException w:name="Medium Shading 2 Accent 5" w:semiHidden="0" w:uiPriority="64" w:unhideWhenUsed="0"/>
-    <w:lsdException w:name="Medium List 1 Accent 5" w:semiHidden="0" w:uiPriority="65" w:unhideWhenUsed="0"/>
-    <w:lsdException w:name="Medium List 2 Accent 5" w:semiHidden="0" w:uiPriority="66" w:unhideWhenUsed="0"/>
-    <w:lsdException w:name="Medium Grid 1 Accent 5" w:semiHidden="0" w:uiPriority="67" w:unhideWhenUsed="0"/>
-    <w:lsdException w:name="Medium Grid 2 Accent 5" w:semiHidden="0" w:uiPriority="68" w:unhideWhenUsed="0"/>
-    <w:lsdException w:name="Medium Grid 3 Accent 5" w:semiHidden="0" w:uiPriority="69" w:unhideWhenUsed="0"/>
-    <w:lsdException w:name="Dark List Accent 5" w:semiHidden="0" w:uiPriority="70" w:unhideWhenUsed="0"/>
-    <w:lsdException w:name="Colorful Shading Accent 5" w:semiHidden="0" w:uiPriority="71" w:unhideWhenUsed="0"/>
-    <w:lsdException w:name="Colorful List Accent 5" w:semiHidden="0" w:uiPriority="72" w:unhideWhenUsed="0"/>
-    <w:lsdException w:name="Colorful Grid Accent 5" w:semiHidden="0" w:uiPriority="73" w:unhideWhenUsed="0"/>
-    <w:lsdException w:name="Light Shading Accent 6" w:semiHidden="0" w:uiPriority="60" w:unhideWhenUsed="0"/>
-    <w:lsdException w:name="Light List Accent 6" w:semiHidden="0" w:uiPriority="61" w:unhideWhenUsed="0"/>
-    <w:lsdException w:name="Light Grid Accent 6" w:semiHidden="0" w:uiPriority="62" w:unhideWhenUsed="0"/>
-    <w:lsdException w:name="Medium Shading 1 Accent 6" w:semiHidden="0" w:uiPriority="63" w:unhideWhenUsed="0"/>
-    <w:lsdException w:name="Medium Shading 2 Accent 6" w:semiHidden="0" w:uiPriority="64" w:unhideWhenUsed="0"/>
-    <w:lsdException w:name="Medium List 1 Accent 6" w:semiHidden="0" w:uiPriority="65" w:unhideWhenUsed="0"/>
-    <w:lsdException w:name="Medium List 2 Accent 6" w:semiHidden="0" w:uiPriority="66" w:unhideWhenUsed="0"/>
-    <w:lsdException w:name="Medium Grid 1 Accent 6" w:semiHidden="0" w:uiPriority="67" w:unhideWhenUsed="0"/>
-    <w:lsdException w:name="Medium Grid 2 Accent 6" w:semiHidden="0" w:uiPriority="68" w:unhideWhenUsed="0"/>
-    <w:lsdException w:name="Medium Grid 3 Accent 6" w:semiHidden="0" w:uiPriority="69" w:unhideWhenUsed="0"/>
-    <w:lsdException w:name="Dark List Accent 6" w:semiHidden="0" w:uiPriority="70" w:unhideWhenUsed="0"/>
-    <w:lsdException w:name="Colorful Shading Accent 6" w:semiHidden="0" w:uiPriority="71" w:unhideWhenUsed="0"/>
-    <w:lsdException w:name="Colorful List Accent 6" w:semiHidden="0" w:uiPriority="72" w:unhideWhenUsed="0"/>
-    <w:lsdException w:name="Colorful Grid Accent 6" w:semiHidden="0" w:uiPriority="73" w:unhideWhenUsed="0"/>
-    <w:lsdException w:name="Subtle Emphasis" w:semiHidden="0" w:uiPriority="19" w:unhideWhenUsed="0" w:qFormat="1"/>
-    <w:lsdException w:name="Intense Emphasis" w:semiHidden="0" w:uiPriority="21" w:unhideWhenUsed="0" w:qFormat="1"/>
-    <w:lsdException w:name="Subtle Reference" w:semiHidden="0" w:uiPriority="31" w:unhideWhenUsed="0" w:qFormat="1"/>
-    <w:lsdException w:name="Intense Reference" w:semiHidden="0" w:uiPriority="32" w:unhideWhenUsed="0" w:qFormat="1"/>
-    <w:lsdException w:name="Book Title" w:semiHidden="0" w:uiPriority="33" w:unhideWhenUsed="0" w:qFormat="1"/>
-    <w:lsdException w:name="Bibliography" w:uiPriority="37"/>
-    <w:lsdException w:name="TOC Heading" w:uiPriority="39" w:qFormat="1"/>
-  </w:latentStyles>
-  <w:style w:type="paragraph" w:default="1" w:styleId="Normal">
-    <w:name w:val="Normal"/>
-    <w:qFormat/>
-  </w:style>
-  <w:style w:type="character" w:default="1" w:styleId="DefaultParagraphFont">
-    <w:name w:val="Default Paragraph Font"/>
-    <w:uiPriority w:val="1"/>
-    <w:semiHidden/>
-    <w:unhideWhenUsed/>
-  </w:style>
-  <w:style w:type="table" w:default="1" w:styleId="TableNormal">
-    <w:name w:val="Normal Table"/>
-    <w:uiPriority w:val="99"/>
-    <w:semiHidden/>
-    <w:unhideWhenUsed/>
-    <w:tblPr>
-      <w:tblInd w:w="0" w:type="dxa"/>
-      <w:tblCellMar>
-        <w:top w:w="0" w:type="dxa"/>
-        <w:left w:w="108" w:type="dxa"/>
-        <w:bottom w:w="0" w:type="dxa"/>
-        <w:right w:w="108" w:type="dxa"/>
-      </w:tblCellMar>
-    </w:tblPr>
-  </w:style>
-  <w:style w:type="numbering" w:default="1" w:styleId="NoList">
-    <w:name w:val="No List"/>
-    <w:uiPriority w:val="99"/>
-    <w:semiHidden/>
-    <w:unhideWhenUsed/>
-  </w:style>
-  <w:style w:type="paragraph" w:styleId="Header">
-    <w:name w:val="header"/>
-    <w:basedOn w:val="Normal"/>
-    <w:link w:val="HeaderChar"/>
-    <w:uiPriority w:val="99"/>
-    <w:unhideWhenUsed/>
-    <w:rsid w:val="00F0714B"/>
-    <w:pPr>
-      <w:tabs>
-        <w:tab w:val="center" w:pos="4320"/>
-        <w:tab w:val="right" w:pos="8640"/>
-      </w:tabs>
-    </w:pPr>
-  </w:style>
-  <w:style w:type="character" w:customStyle="1" w:styleId="HeaderChar">
-    <w:name w:val="Header Char"/>
-    <w:basedOn w:val="DefaultParagraphFont"/>
-    <w:link w:val="Header"/>
-    <w:uiPriority w:val="99"/>
-    <w:rsid w:val="00F0714B"/>
-  </w:style>
-  <w:style w:type="paragraph" w:styleId="Footer">
-    <w:name w:val="footer"/>
-    <w:basedOn w:val="Normal"/>
-    <w:link w:val="FooterChar"/>
-    <w:uiPriority w:val="99"/>
-    <w:unhideWhenUsed/>
-    <w:rsid w:val="00F0714B"/>
-    <w:pPr>
-      <w:tabs>
-        <w:tab w:val="center" w:pos="4320"/>
-        <w:tab w:val="right" w:pos="8640"/>
-      </w:tabs>
-    </w:pPr>
-  </w:style>
-  <w:style w:type="character" w:customStyle="1" w:styleId="FooterChar">
-    <w:name w:val="Footer Char"/>
-    <w:basedOn w:val="DefaultParagraphFont"/>
-    <w:link w:val="Footer"/>
-    <w:uiPriority w:val="99"/>
-    <w:rsid w:val="00F0714B"/>
-  </w:style>
-  <w:style w:type="paragraph" w:styleId="BalloonText">
-    <w:name w:val="Balloon Text"/>
-    <w:basedOn w:val="Normal"/>
-    <w:link w:val="BalloonTextChar"/>
-    <w:uiPriority w:val="99"/>
-    <w:semiHidden/>
-    <w:unhideWhenUsed/>
-    <w:rsid w:val="00F0714B"/>
-    <w:rPr>
-      <w:rFonts w:ascii="Lucida Grande" w:hAnsi="Lucida Grande" w:cs="Lucida Grande"/>
-      <w:sz w:val="18"/>
-      <w:szCs w:val="18"/>
-    </w:rPr>
-  </w:style>
-  <w:style w:type="character" w:customStyle="1" w:styleId="BalloonTextChar">
-    <w:name w:val="Balloon Text Char"/>
-    <w:basedOn w:val="DefaultParagraphFont"/>
-    <w:link w:val="BalloonText"/>
-    <w:uiPriority w:val="99"/>
-    <w:semiHidden/>
-    <w:rsid w:val="00F0714B"/>
-    <w:rPr>
-      <w:rFonts w:ascii="Lucida Grande" w:hAnsi="Lucida Grande" w:cs="Lucida Grande"/>
-      <w:sz w:val="18"/>
-      <w:szCs w:val="18"/>
-    </w:rPr>
-  </w:style>
-  <w:style w:type="character" w:styleId="Hyperlink">
-    <w:name w:val="Hyperlink"/>
-    <w:basedOn w:val="DefaultParagraphFont"/>
-    <w:uiPriority w:val="99"/>
-    <w:unhideWhenUsed/>
-    <w:rsid w:val="001A24A4"/>
-    <w:rPr>
-      <w:color w:val="0000FF" w:themeColor="hyperlink"/>
-      <w:u w:val="single"/>
-    </w:rPr>
-  </w:style>
-  <w:style w:type="paragraph" w:styleId="ListParagraph">
-    <w:name w:val="List Paragraph"/>
-    <w:basedOn w:val="Normal"/>
-    <w:uiPriority w:val="34"/>
-    <w:qFormat/>
-    <w:rsid w:val="001A24A4"/>
-    <w:pPr>
-      <w:ind w:left="720"/>
-      <w:contextualSpacing/>
-    </w:pPr>
-  </w:style>
-  <w:style w:type="table" w:styleId="TableGrid">
-    <w:name w:val="Table Grid"/>
-    <w:basedOn w:val="TableNormal"/>
-    <w:uiPriority w:val="59"/>
-    <w:rsid w:val="00DF2AD2"/>
-    <w:tblPr>
-      <w:tblInd w:w="0" w:type="dxa"/>
-      <w:tblBorders>
-        <w:top w:val="single" w:sz="4" w:space="0" w:color="auto"/>
-        <w:left w:val="single" w:sz="4" w:space="0" w:color="auto"/>
-        <w:bottom w:val="single" w:sz="4" w:space="0" w:color="auto"/>
-        <w:right w:val="single" w:sz="4" w:space="0" w:color="auto"/>
-        <w:insideH w:val="single" w:sz="4" w:space="0" w:color="auto"/>
-        <w:insideV w:val="single" w:sz="4" w:space="0" w:color="auto"/>
-      </w:tblBorders>
-      <w:tblCellMar>
-        <w:top w:w="0" w:type="dxa"/>
-        <w:left w:w="108" w:type="dxa"/>
-        <w:bottom w:w="0" w:type="dxa"/>
-        <w:right w:w="108" w:type="dxa"/>
-      </w:tblCellMar>
-    </w:tblPr>
-  </w:style>
-  <w:style w:type="character" w:styleId="FollowedHyperlink">
-    <w:name w:val="FollowedHyperlink"/>
+  <w:style w:type="character" w:styleId="UnresolvedMention">
+    <w:name w:val="Unresolved Mention"/>
     <w:basedOn w:val="DefaultParagraphFont"/>
     <w:uiPriority w:val="99"/>
     <w:semiHidden/>
     <w:unhideWhenUsed/>
-    <w:rsid w:val="009D03E1"/>
+    <w:rsid w:val="00664F0C"/>
     <w:rPr>
-      <w:color w:val="800080" w:themeColor="followedHyperlink"/>
-      <w:u w:val="single"/>
-    </w:rPr>
-  </w:style>
-  <w:style w:type="character" w:styleId="CommentReference">
-    <w:name w:val="annotation reference"/>
-    <w:basedOn w:val="DefaultParagraphFont"/>
-    <w:uiPriority w:val="99"/>
-    <w:semiHidden/>
-    <w:unhideWhenUsed/>
-    <w:rsid w:val="006566B3"/>
-    <w:rPr>
-      <w:sz w:val="18"/>
-      <w:szCs w:val="18"/>
-    </w:rPr>
-  </w:style>
-  <w:style w:type="paragraph" w:styleId="CommentText">
-    <w:name w:val="annotation text"/>
-    <w:basedOn w:val="Normal"/>
-    <w:link w:val="CommentTextChar"/>
-    <w:uiPriority w:val="99"/>
-    <w:semiHidden/>
-    <w:unhideWhenUsed/>
-    <w:rsid w:val="006566B3"/>
-  </w:style>
-  <w:style w:type="character" w:customStyle="1" w:styleId="CommentTextChar">
-    <w:name w:val="Comment Text Char"/>
-    <w:basedOn w:val="DefaultParagraphFont"/>
-    <w:link w:val="CommentText"/>
-    <w:uiPriority w:val="99"/>
-    <w:semiHidden/>
-    <w:rsid w:val="006566B3"/>
-  </w:style>
-  <w:style w:type="paragraph" w:styleId="CommentSubject">
-    <w:name w:val="annotation subject"/>
-    <w:basedOn w:val="CommentText"/>
-    <w:next w:val="CommentText"/>
-    <w:link w:val="CommentSubjectChar"/>
-    <w:uiPriority w:val="99"/>
-    <w:semiHidden/>
-    <w:unhideWhenUsed/>
-    <w:rsid w:val="006566B3"/>
-    <w:rPr>
-      <w:b/>
-      <w:bCs/>
-      <w:sz w:val="20"/>
-      <w:szCs w:val="20"/>
-    </w:rPr>
-  </w:style>
-  <w:style w:type="character" w:customStyle="1" w:styleId="CommentSubjectChar">
-    <w:name w:val="Comment Subject Char"/>
-    <w:basedOn w:val="CommentTextChar"/>
-    <w:link w:val="CommentSubject"/>
-    <w:uiPriority w:val="99"/>
-    <w:semiHidden/>
-    <w:rsid w:val="006566B3"/>
-    <w:rPr>
-      <w:b/>
-      <w:bCs/>
-      <w:sz w:val="20"/>
-      <w:szCs w:val="20"/>
-    </w:rPr>
-  </w:style>
-  <w:style w:type="character" w:customStyle="1" w:styleId="pl-k">
-    <w:name w:val="pl-k"/>
-    <w:basedOn w:val="DefaultParagraphFont"/>
-    <w:rsid w:val="003B604F"/>
-  </w:style>
-  <w:style w:type="character" w:customStyle="1" w:styleId="pl-c1">
-    <w:name w:val="pl-c1"/>
-    <w:basedOn w:val="DefaultParagraphFont"/>
-    <w:rsid w:val="003B604F"/>
-  </w:style>
-  <w:style w:type="character" w:customStyle="1" w:styleId="pl-pds">
-    <w:name w:val="pl-pds"/>
-    <w:basedOn w:val="DefaultParagraphFont"/>
-    <w:rsid w:val="003B604F"/>
-  </w:style>
-  <w:style w:type="character" w:customStyle="1" w:styleId="pl-cce">
-    <w:name w:val="pl-cce"/>
-    <w:basedOn w:val="DefaultParagraphFont"/>
-    <w:rsid w:val="003B604F"/>
-  </w:style>
-  <w:style w:type="character" w:styleId="Strong">
-    <w:name w:val="Strong"/>
-    <w:basedOn w:val="DefaultParagraphFont"/>
-    <w:uiPriority w:val="22"/>
-    <w:qFormat/>
-    <w:rsid w:val="009E5A54"/>
-    <w:rPr>
-      <w:b/>
-      <w:bCs/>
-    </w:rPr>
-  </w:style>
-  <w:style w:type="paragraph" w:styleId="NormalWeb">
-    <w:name w:val="Normal (Web)"/>
-    <w:basedOn w:val="Normal"/>
-    <w:uiPriority w:val="99"/>
-    <w:unhideWhenUsed/>
-    <w:rsid w:val="00CD5E79"/>
-    <w:pPr>
-      <w:spacing w:before="100" w:beforeAutospacing="1" w:after="100" w:afterAutospacing="1"/>
-    </w:pPr>
-    <w:rPr>
-      <w:rFonts w:ascii="Times" w:hAnsi="Times" w:cs="Times New Roman"/>
-      <w:sz w:val="20"/>
-      <w:szCs w:val="20"/>
-      <w:lang w:val="en-GB"/>
+      <w:color w:val="605E5C"/>
+      <w:shd w:val="clear" w:color="auto" w:fill="E1DFDD"/>
     </w:rPr>
   </w:style>
 </w:styles>
@@ -4100,10 +4520,10 @@
         <a:effectLst/>
         <a:extLst>
           <a:ext uri="{FAA26D3D-D897-4be2-8F04-BA451C77F1D7}">
-            <ma14:placeholderFlag xmlns:ma14="http://schemas.microsoft.com/office/mac/drawingml/2011/main"/>
+            <ma14:placeholderFlag xmlns:ma14="http://schemas.microsoft.com/office/mac/drawingml/2011/main" xmlns=""/>
           </a:ext>
           <a:ext uri="{C572A759-6A51-4108-AA02-DFA0A04FC94B}">
-            <ma14:wrappingTextBoxFlag xmlns:ma14="http://schemas.microsoft.com/office/mac/drawingml/2011/main"/>
+            <ma14:wrappingTextBoxFlag xmlns:ma14="http://schemas.microsoft.com/office/mac/drawingml/2011/main" xmlns=""/>
           </a:ext>
         </a:extLst>
       </a:spPr>

--- a/lab-source/02-simple-http-json-client.docx
+++ b/lab-source/02-simple-http-json-client.docx
@@ -2308,12 +2308,12 @@
           <wp:inline distB="0" distT="0" distL="0" distR="0">
             <wp:extent cx="5270500" cy="2831171"/>
             <wp:effectExtent b="0" l="0" r="0" t="0"/>
-            <wp:docPr id="4" name="image2.png"/>
+            <wp:docPr id="4" name="image1.png"/>
             <a:graphic>
               <a:graphicData uri="http://schemas.openxmlformats.org/drawingml/2006/picture">
                 <pic:pic>
                   <pic:nvPicPr>
-                    <pic:cNvPr id="0" name="image2.png"/>
+                    <pic:cNvPr id="0" name="image1.png"/>
                     <pic:cNvPicPr preferRelativeResize="0"/>
                   </pic:nvPicPr>
                   <pic:blipFill>
@@ -2531,12 +2531,12 @@
           <wp:extent cx="792480" cy="278765"/>
           <wp:effectExtent b="0" l="0" r="0" t="0"/>
           <wp:wrapSquare wrapText="bothSides" distB="0" distT="0" distL="114300" distR="114300"/>
-          <wp:docPr id="3" name="image1.png"/>
+          <wp:docPr id="3" name="image2.png"/>
           <a:graphic>
             <a:graphicData uri="http://schemas.openxmlformats.org/drawingml/2006/picture">
               <pic:pic>
                 <pic:nvPicPr>
-                  <pic:cNvPr id="0" name="image1.png"/>
+                  <pic:cNvPr id="0" name="image2.png"/>
                   <pic:cNvPicPr preferRelativeResize="0"/>
                 </pic:nvPicPr>
                 <pic:blipFill>

--- a/lab-source/02-simple-http-json-client.docx
+++ b/lab-source/02-simple-http-json-client.docx
@@ -2308,12 +2308,12 @@
           <wp:inline distB="0" distT="0" distL="0" distR="0">
             <wp:extent cx="5270500" cy="2831171"/>
             <wp:effectExtent b="0" l="0" r="0" t="0"/>
-            <wp:docPr id="4" name="image1.png"/>
+            <wp:docPr id="4" name="image2.png"/>
             <a:graphic>
               <a:graphicData uri="http://schemas.openxmlformats.org/drawingml/2006/picture">
                 <pic:pic>
                   <pic:nvPicPr>
-                    <pic:cNvPr id="0" name="image1.png"/>
+                    <pic:cNvPr id="0" name="image2.png"/>
                     <pic:cNvPicPr preferRelativeResize="0"/>
                   </pic:nvPicPr>
                   <pic:blipFill>
@@ -2531,12 +2531,12 @@
           <wp:extent cx="792480" cy="278765"/>
           <wp:effectExtent b="0" l="0" r="0" t="0"/>
           <wp:wrapSquare wrapText="bothSides" distB="0" distT="0" distL="114300" distR="114300"/>
-          <wp:docPr id="3" name="image2.png"/>
+          <wp:docPr id="3" name="image1.png"/>
           <a:graphic>
             <a:graphicData uri="http://schemas.openxmlformats.org/drawingml/2006/picture">
               <pic:pic>
                 <pic:nvPicPr>
-                  <pic:cNvPr id="0" name="image2.png"/>
+                  <pic:cNvPr id="0" name="image1.png"/>
                   <pic:cNvPicPr preferRelativeResize="0"/>
                 </pic:nvPicPr>
                 <pic:blipFill>

--- a/lab-source/02-simple-http-json-client.docx
+++ b/lab-source/02-simple-http-json-client.docx
@@ -1847,12 +1847,12 @@
           <wp:inline distB="114300" distT="114300" distL="114300" distR="114300">
             <wp:extent cx="5274000" cy="2908300"/>
             <wp:effectExtent b="0" l="0" r="0" t="0"/>
-            <wp:docPr id="2" name="image3.png"/>
+            <wp:docPr id="2" name="image2.png"/>
             <a:graphic>
               <a:graphicData uri="http://schemas.openxmlformats.org/drawingml/2006/picture">
                 <pic:pic>
                   <pic:nvPicPr>
-                    <pic:cNvPr id="0" name="image3.png"/>
+                    <pic:cNvPr id="0" name="image2.png"/>
                     <pic:cNvPicPr preferRelativeResize="0"/>
                   </pic:nvPicPr>
                   <pic:blipFill>
@@ -2308,12 +2308,12 @@
           <wp:inline distB="0" distT="0" distL="0" distR="0">
             <wp:extent cx="5270500" cy="2831171"/>
             <wp:effectExtent b="0" l="0" r="0" t="0"/>
-            <wp:docPr id="4" name="image2.png"/>
+            <wp:docPr id="4" name="image1.png"/>
             <a:graphic>
               <a:graphicData uri="http://schemas.openxmlformats.org/drawingml/2006/picture">
                 <pic:pic>
                   <pic:nvPicPr>
-                    <pic:cNvPr id="0" name="image2.png"/>
+                    <pic:cNvPr id="0" name="image1.png"/>
                     <pic:cNvPicPr preferRelativeResize="0"/>
                   </pic:nvPicPr>
                   <pic:blipFill>
@@ -2531,12 +2531,12 @@
           <wp:extent cx="792480" cy="278765"/>
           <wp:effectExtent b="0" l="0" r="0" t="0"/>
           <wp:wrapSquare wrapText="bothSides" distB="0" distT="0" distL="114300" distR="114300"/>
-          <wp:docPr id="3" name="image1.png"/>
+          <wp:docPr id="3" name="image3.png"/>
           <a:graphic>
             <a:graphicData uri="http://schemas.openxmlformats.org/drawingml/2006/picture">
               <pic:pic>
                 <pic:nvPicPr>
-                  <pic:cNvPr id="0" name="image1.png"/>
+                  <pic:cNvPr id="0" name="image3.png"/>
                   <pic:cNvPicPr preferRelativeResize="0"/>
                 </pic:nvPicPr>
                 <pic:blipFill>

--- a/lab-source/02-simple-http-json-client.docx
+++ b/lab-source/02-simple-http-json-client.docx
@@ -1066,12 +1066,12 @@
                 <wp:extent cx="4283075" cy="2013330"/>
                 <wp:effectExtent b="0" l="0" r="0" t="0"/>
                 <wp:wrapTopAndBottom distB="0" distT="0"/>
-                <wp:docPr id="1" name="image4.png"/>
+                <wp:docPr id="1" name="image3.png"/>
                 <a:graphic>
                   <a:graphicData uri="http://schemas.openxmlformats.org/drawingml/2006/picture">
                     <pic:pic>
                       <pic:nvPicPr>
-                        <pic:cNvPr id="0" name="image4.png"/>
+                        <pic:cNvPr id="0" name="image3.png"/>
                         <pic:cNvPicPr preferRelativeResize="0"/>
                       </pic:nvPicPr>
                       <pic:blipFill>
@@ -2531,12 +2531,12 @@
           <wp:extent cx="792480" cy="278765"/>
           <wp:effectExtent b="0" l="0" r="0" t="0"/>
           <wp:wrapSquare wrapText="bothSides" distB="0" distT="0" distL="114300" distR="114300"/>
-          <wp:docPr id="3" name="image3.png"/>
+          <wp:docPr id="3" name="image4.png"/>
           <a:graphic>
             <a:graphicData uri="http://schemas.openxmlformats.org/drawingml/2006/picture">
               <pic:pic>
                 <pic:nvPicPr>
-                  <pic:cNvPr id="0" name="image3.png"/>
+                  <pic:cNvPr id="0" name="image4.png"/>
                   <pic:cNvPicPr preferRelativeResize="0"/>
                 </pic:nvPicPr>
                 <pic:blipFill>

--- a/lab-source/02-simple-http-json-client.docx
+++ b/lab-source/02-simple-http-json-client.docx
@@ -1066,12 +1066,12 @@
                 <wp:extent cx="4283075" cy="2013330"/>
                 <wp:effectExtent b="0" l="0" r="0" t="0"/>
                 <wp:wrapTopAndBottom distB="0" distT="0"/>
-                <wp:docPr id="1" name="image3.png"/>
+                <wp:docPr id="1" name="image4.png"/>
                 <a:graphic>
                   <a:graphicData uri="http://schemas.openxmlformats.org/drawingml/2006/picture">
                     <pic:pic>
                       <pic:nvPicPr>
-                        <pic:cNvPr id="0" name="image3.png"/>
+                        <pic:cNvPr id="0" name="image4.png"/>
                         <pic:cNvPicPr preferRelativeResize="0"/>
                       </pic:nvPicPr>
                       <pic:blipFill>
@@ -1847,12 +1847,12 @@
           <wp:inline distB="114300" distT="114300" distL="114300" distR="114300">
             <wp:extent cx="5274000" cy="2908300"/>
             <wp:effectExtent b="0" l="0" r="0" t="0"/>
-            <wp:docPr id="2" name="image2.png"/>
+            <wp:docPr id="2" name="image3.png"/>
             <a:graphic>
               <a:graphicData uri="http://schemas.openxmlformats.org/drawingml/2006/picture">
                 <pic:pic>
                   <pic:nvPicPr>
-                    <pic:cNvPr id="0" name="image2.png"/>
+                    <pic:cNvPr id="0" name="image3.png"/>
                     <pic:cNvPicPr preferRelativeResize="0"/>
                   </pic:nvPicPr>
                   <pic:blipFill>
@@ -2308,12 +2308,12 @@
           <wp:inline distB="0" distT="0" distL="0" distR="0">
             <wp:extent cx="5270500" cy="2831171"/>
             <wp:effectExtent b="0" l="0" r="0" t="0"/>
-            <wp:docPr id="4" name="image1.png"/>
+            <wp:docPr id="4" name="image2.png"/>
             <a:graphic>
               <a:graphicData uri="http://schemas.openxmlformats.org/drawingml/2006/picture">
                 <pic:pic>
                   <pic:nvPicPr>
-                    <pic:cNvPr id="0" name="image1.png"/>
+                    <pic:cNvPr id="0" name="image2.png"/>
                     <pic:cNvPicPr preferRelativeResize="0"/>
                   </pic:nvPicPr>
                   <pic:blipFill>
@@ -2531,12 +2531,12 @@
           <wp:extent cx="792480" cy="278765"/>
           <wp:effectExtent b="0" l="0" r="0" t="0"/>
           <wp:wrapSquare wrapText="bothSides" distB="0" distT="0" distL="114300" distR="114300"/>
-          <wp:docPr id="3" name="image4.png"/>
+          <wp:docPr id="3" name="image1.png"/>
           <a:graphic>
             <a:graphicData uri="http://schemas.openxmlformats.org/drawingml/2006/picture">
               <pic:pic>
                 <pic:nvPicPr>
-                  <pic:cNvPr id="0" name="image4.png"/>
+                  <pic:cNvPr id="0" name="image1.png"/>
                   <pic:cNvPicPr preferRelativeResize="0"/>
                 </pic:nvPicPr>
                 <pic:blipFill>

--- a/lab-source/02-simple-http-json-client.docx
+++ b/lab-source/02-simple-http-json-client.docx
@@ -1066,12 +1066,12 @@
                 <wp:extent cx="4283075" cy="2013330"/>
                 <wp:effectExtent b="0" l="0" r="0" t="0"/>
                 <wp:wrapTopAndBottom distB="0" distT="0"/>
-                <wp:docPr id="1" name="image4.png"/>
+                <wp:docPr id="1" name="image3.png"/>
                 <a:graphic>
                   <a:graphicData uri="http://schemas.openxmlformats.org/drawingml/2006/picture">
                     <pic:pic>
                       <pic:nvPicPr>
-                        <pic:cNvPr id="0" name="image4.png"/>
+                        <pic:cNvPr id="0" name="image3.png"/>
                         <pic:cNvPicPr preferRelativeResize="0"/>
                       </pic:nvPicPr>
                       <pic:blipFill>
@@ -1847,12 +1847,12 @@
           <wp:inline distB="114300" distT="114300" distL="114300" distR="114300">
             <wp:extent cx="5274000" cy="2908300"/>
             <wp:effectExtent b="0" l="0" r="0" t="0"/>
-            <wp:docPr id="2" name="image3.png"/>
+            <wp:docPr id="2" name="image4.png"/>
             <a:graphic>
               <a:graphicData uri="http://schemas.openxmlformats.org/drawingml/2006/picture">
                 <pic:pic>
                   <pic:nvPicPr>
-                    <pic:cNvPr id="0" name="image3.png"/>
+                    <pic:cNvPr id="0" name="image4.png"/>
                     <pic:cNvPicPr preferRelativeResize="0"/>
                   </pic:nvPicPr>
                   <pic:blipFill>

--- a/lab-source/02-simple-http-json-client.docx
+++ b/lab-source/02-simple-http-json-client.docx
@@ -1066,12 +1066,12 @@
                 <wp:extent cx="4283075" cy="2013330"/>
                 <wp:effectExtent b="0" l="0" r="0" t="0"/>
                 <wp:wrapTopAndBottom distB="0" distT="0"/>
-                <wp:docPr id="1" name="image3.png"/>
+                <wp:docPr id="1" name="image4.png"/>
                 <a:graphic>
                   <a:graphicData uri="http://schemas.openxmlformats.org/drawingml/2006/picture">
                     <pic:pic>
                       <pic:nvPicPr>
-                        <pic:cNvPr id="0" name="image3.png"/>
+                        <pic:cNvPr id="0" name="image4.png"/>
                         <pic:cNvPicPr preferRelativeResize="0"/>
                       </pic:nvPicPr>
                       <pic:blipFill>
@@ -1847,12 +1847,12 @@
           <wp:inline distB="114300" distT="114300" distL="114300" distR="114300">
             <wp:extent cx="5274000" cy="2908300"/>
             <wp:effectExtent b="0" l="0" r="0" t="0"/>
-            <wp:docPr id="2" name="image4.png"/>
+            <wp:docPr id="2" name="image2.png"/>
             <a:graphic>
               <a:graphicData uri="http://schemas.openxmlformats.org/drawingml/2006/picture">
                 <pic:pic>
                   <pic:nvPicPr>
-                    <pic:cNvPr id="0" name="image4.png"/>
+                    <pic:cNvPr id="0" name="image2.png"/>
                     <pic:cNvPicPr preferRelativeResize="0"/>
                   </pic:nvPicPr>
                   <pic:blipFill>
@@ -2308,12 +2308,12 @@
           <wp:inline distB="0" distT="0" distL="0" distR="0">
             <wp:extent cx="5270500" cy="2831171"/>
             <wp:effectExtent b="0" l="0" r="0" t="0"/>
-            <wp:docPr id="4" name="image2.png"/>
+            <wp:docPr id="4" name="image3.png"/>
             <a:graphic>
               <a:graphicData uri="http://schemas.openxmlformats.org/drawingml/2006/picture">
                 <pic:pic>
                   <pic:nvPicPr>
-                    <pic:cNvPr id="0" name="image2.png"/>
+                    <pic:cNvPr id="0" name="image3.png"/>
                     <pic:cNvPicPr preferRelativeResize="0"/>
                   </pic:nvPicPr>
                   <pic:blipFill>

--- a/lab-source/02-simple-http-json-client.docx
+++ b/lab-source/02-simple-http-json-client.docx
@@ -1847,12 +1847,12 @@
           <wp:inline distB="114300" distT="114300" distL="114300" distR="114300">
             <wp:extent cx="5274000" cy="2908300"/>
             <wp:effectExtent b="0" l="0" r="0" t="0"/>
-            <wp:docPr id="2" name="image2.png"/>
+            <wp:docPr id="2" name="image1.png"/>
             <a:graphic>
               <a:graphicData uri="http://schemas.openxmlformats.org/drawingml/2006/picture">
                 <pic:pic>
                   <pic:nvPicPr>
-                    <pic:cNvPr id="0" name="image2.png"/>
+                    <pic:cNvPr id="0" name="image1.png"/>
                     <pic:cNvPicPr preferRelativeResize="0"/>
                   </pic:nvPicPr>
                   <pic:blipFill>
@@ -2531,12 +2531,12 @@
           <wp:extent cx="792480" cy="278765"/>
           <wp:effectExtent b="0" l="0" r="0" t="0"/>
           <wp:wrapSquare wrapText="bothSides" distB="0" distT="0" distL="114300" distR="114300"/>
-          <wp:docPr id="3" name="image1.png"/>
+          <wp:docPr id="3" name="image2.png"/>
           <a:graphic>
             <a:graphicData uri="http://schemas.openxmlformats.org/drawingml/2006/picture">
               <pic:pic>
                 <pic:nvPicPr>
-                  <pic:cNvPr id="0" name="image1.png"/>
+                  <pic:cNvPr id="0" name="image2.png"/>
                   <pic:cNvPicPr preferRelativeResize="0"/>
                 </pic:nvPicPr>
                 <pic:blipFill>

--- a/lab-source/02-simple-http-json-client.docx
+++ b/lab-source/02-simple-http-json-client.docx
@@ -1847,12 +1847,12 @@
           <wp:inline distB="114300" distT="114300" distL="114300" distR="114300">
             <wp:extent cx="5274000" cy="2908300"/>
             <wp:effectExtent b="0" l="0" r="0" t="0"/>
-            <wp:docPr id="2" name="image1.png"/>
+            <wp:docPr id="2" name="image2.png"/>
             <a:graphic>
               <a:graphicData uri="http://schemas.openxmlformats.org/drawingml/2006/picture">
                 <pic:pic>
                   <pic:nvPicPr>
-                    <pic:cNvPr id="0" name="image1.png"/>
+                    <pic:cNvPr id="0" name="image2.png"/>
                     <pic:cNvPicPr preferRelativeResize="0"/>
                   </pic:nvPicPr>
                   <pic:blipFill>
@@ -2531,12 +2531,12 @@
           <wp:extent cx="792480" cy="278765"/>
           <wp:effectExtent b="0" l="0" r="0" t="0"/>
           <wp:wrapSquare wrapText="bothSides" distB="0" distT="0" distL="114300" distR="114300"/>
-          <wp:docPr id="3" name="image2.png"/>
+          <wp:docPr id="3" name="image1.png"/>
           <a:graphic>
             <a:graphicData uri="http://schemas.openxmlformats.org/drawingml/2006/picture">
               <pic:pic>
                 <pic:nvPicPr>
-                  <pic:cNvPr id="0" name="image2.png"/>
+                  <pic:cNvPr id="0" name="image1.png"/>
                   <pic:cNvPicPr preferRelativeResize="0"/>
                 </pic:nvPicPr>
                 <pic:blipFill>

--- a/lab-source/02-simple-http-json-client.docx
+++ b/lab-source/02-simple-http-json-client.docx
@@ -1847,12 +1847,12 @@
           <wp:inline distB="114300" distT="114300" distL="114300" distR="114300">
             <wp:extent cx="5274000" cy="2908300"/>
             <wp:effectExtent b="0" l="0" r="0" t="0"/>
-            <wp:docPr id="2" name="image2.png"/>
+            <wp:docPr id="2" name="image3.png"/>
             <a:graphic>
               <a:graphicData uri="http://schemas.openxmlformats.org/drawingml/2006/picture">
                 <pic:pic>
                   <pic:nvPicPr>
-                    <pic:cNvPr id="0" name="image2.png"/>
+                    <pic:cNvPr id="0" name="image3.png"/>
                     <pic:cNvPicPr preferRelativeResize="0"/>
                   </pic:nvPicPr>
                   <pic:blipFill>
@@ -2308,12 +2308,12 @@
           <wp:inline distB="0" distT="0" distL="0" distR="0">
             <wp:extent cx="5270500" cy="2831171"/>
             <wp:effectExtent b="0" l="0" r="0" t="0"/>
-            <wp:docPr id="4" name="image3.png"/>
+            <wp:docPr id="4" name="image2.png"/>
             <a:graphic>
               <a:graphicData uri="http://schemas.openxmlformats.org/drawingml/2006/picture">
                 <pic:pic>
                   <pic:nvPicPr>
-                    <pic:cNvPr id="0" name="image3.png"/>
+                    <pic:cNvPr id="0" name="image2.png"/>
                     <pic:cNvPicPr preferRelativeResize="0"/>
                   </pic:nvPicPr>
                   <pic:blipFill>

--- a/lab-source/02-simple-http-json-client.docx
+++ b/lab-source/02-simple-http-json-client.docx
@@ -1847,12 +1847,12 @@
           <wp:inline distB="114300" distT="114300" distL="114300" distR="114300">
             <wp:extent cx="5274000" cy="2908300"/>
             <wp:effectExtent b="0" l="0" r="0" t="0"/>
-            <wp:docPr id="2" name="image3.png"/>
+            <wp:docPr id="2" name="image2.png"/>
             <a:graphic>
               <a:graphicData uri="http://schemas.openxmlformats.org/drawingml/2006/picture">
                 <pic:pic>
                   <pic:nvPicPr>
-                    <pic:cNvPr id="0" name="image3.png"/>
+                    <pic:cNvPr id="0" name="image2.png"/>
                     <pic:cNvPicPr preferRelativeResize="0"/>
                   </pic:nvPicPr>
                   <pic:blipFill>
@@ -2308,12 +2308,12 @@
           <wp:inline distB="0" distT="0" distL="0" distR="0">
             <wp:extent cx="5270500" cy="2831171"/>
             <wp:effectExtent b="0" l="0" r="0" t="0"/>
-            <wp:docPr id="4" name="image2.png"/>
+            <wp:docPr id="4" name="image3.png"/>
             <a:graphic>
               <a:graphicData uri="http://schemas.openxmlformats.org/drawingml/2006/picture">
                 <pic:pic>
                   <pic:nvPicPr>
-                    <pic:cNvPr id="0" name="image2.png"/>
+                    <pic:cNvPr id="0" name="image3.png"/>
                     <pic:cNvPicPr preferRelativeResize="0"/>
                   </pic:nvPicPr>
                   <pic:blipFill>

--- a/lab-source/02-simple-http-json-client.docx
+++ b/lab-source/02-simple-http-json-client.docx
@@ -1847,12 +1847,12 @@
           <wp:inline distB="114300" distT="114300" distL="114300" distR="114300">
             <wp:extent cx="5274000" cy="2908300"/>
             <wp:effectExtent b="0" l="0" r="0" t="0"/>
-            <wp:docPr id="2" name="image3.png"/>
+            <wp:docPr id="2" name="image1.png"/>
             <a:graphic>
               <a:graphicData uri="http://schemas.openxmlformats.org/drawingml/2006/picture">
                 <pic:pic>
                   <pic:nvPicPr>
-                    <pic:cNvPr id="0" name="image3.png"/>
+                    <pic:cNvPr id="0" name="image1.png"/>
                     <pic:cNvPicPr preferRelativeResize="0"/>
                   </pic:nvPicPr>
                   <pic:blipFill>
@@ -2308,12 +2308,12 @@
           <wp:inline distB="0" distT="0" distL="0" distR="0">
             <wp:extent cx="5270500" cy="2831171"/>
             <wp:effectExtent b="0" l="0" r="0" t="0"/>
-            <wp:docPr id="4" name="image2.png"/>
+            <wp:docPr id="4" name="image3.png"/>
             <a:graphic>
               <a:graphicData uri="http://schemas.openxmlformats.org/drawingml/2006/picture">
                 <pic:pic>
                   <pic:nvPicPr>
-                    <pic:cNvPr id="0" name="image2.png"/>
+                    <pic:cNvPr id="0" name="image3.png"/>
                     <pic:cNvPicPr preferRelativeResize="0"/>
                   </pic:nvPicPr>
                   <pic:blipFill>
@@ -2531,12 +2531,12 @@
           <wp:extent cx="792480" cy="278765"/>
           <wp:effectExtent b="0" l="0" r="0" t="0"/>
           <wp:wrapSquare wrapText="bothSides" distB="0" distT="0" distL="114300" distR="114300"/>
-          <wp:docPr id="3" name="image1.png"/>
+          <wp:docPr id="3" name="image2.png"/>
           <a:graphic>
             <a:graphicData uri="http://schemas.openxmlformats.org/drawingml/2006/picture">
               <pic:pic>
                 <pic:nvPicPr>
-                  <pic:cNvPr id="0" name="image1.png"/>
+                  <pic:cNvPr id="0" name="image2.png"/>
                   <pic:cNvPicPr preferRelativeResize="0"/>
                 </pic:nvPicPr>
                 <pic:blipFill>

--- a/lab-source/02-simple-http-json-client.docx
+++ b/lab-source/02-simple-http-json-client.docx
@@ -1847,12 +1847,12 @@
           <wp:inline distB="114300" distT="114300" distL="114300" distR="114300">
             <wp:extent cx="5274000" cy="2908300"/>
             <wp:effectExtent b="0" l="0" r="0" t="0"/>
-            <wp:docPr id="2" name="image1.png"/>
+            <wp:docPr id="2" name="image3.png"/>
             <a:graphic>
               <a:graphicData uri="http://schemas.openxmlformats.org/drawingml/2006/picture">
                 <pic:pic>
                   <pic:nvPicPr>
-                    <pic:cNvPr id="0" name="image1.png"/>
+                    <pic:cNvPr id="0" name="image3.png"/>
                     <pic:cNvPicPr preferRelativeResize="0"/>
                   </pic:nvPicPr>
                   <pic:blipFill>
@@ -2308,12 +2308,12 @@
           <wp:inline distB="0" distT="0" distL="0" distR="0">
             <wp:extent cx="5270500" cy="2831171"/>
             <wp:effectExtent b="0" l="0" r="0" t="0"/>
-            <wp:docPr id="4" name="image3.png"/>
+            <wp:docPr id="4" name="image2.png"/>
             <a:graphic>
               <a:graphicData uri="http://schemas.openxmlformats.org/drawingml/2006/picture">
                 <pic:pic>
                   <pic:nvPicPr>
-                    <pic:cNvPr id="0" name="image3.png"/>
+                    <pic:cNvPr id="0" name="image2.png"/>
                     <pic:cNvPicPr preferRelativeResize="0"/>
                   </pic:nvPicPr>
                   <pic:blipFill>
@@ -2531,12 +2531,12 @@
           <wp:extent cx="792480" cy="278765"/>
           <wp:effectExtent b="0" l="0" r="0" t="0"/>
           <wp:wrapSquare wrapText="bothSides" distB="0" distT="0" distL="114300" distR="114300"/>
-          <wp:docPr id="3" name="image2.png"/>
+          <wp:docPr id="3" name="image1.png"/>
           <a:graphic>
             <a:graphicData uri="http://schemas.openxmlformats.org/drawingml/2006/picture">
               <pic:pic>
                 <pic:nvPicPr>
-                  <pic:cNvPr id="0" name="image2.png"/>
+                  <pic:cNvPr id="0" name="image1.png"/>
                   <pic:cNvPicPr preferRelativeResize="0"/>
                 </pic:nvPicPr>
                 <pic:blipFill>

--- a/lab-source/02-simple-http-json-client.docx
+++ b/lab-source/02-simple-http-json-client.docx
@@ -2308,12 +2308,12 @@
           <wp:inline distB="0" distT="0" distL="0" distR="0">
             <wp:extent cx="5270500" cy="2831171"/>
             <wp:effectExtent b="0" l="0" r="0" t="0"/>
-            <wp:docPr id="4" name="image1.png"/>
+            <wp:docPr id="4" name="image3.png"/>
             <a:graphic>
               <a:graphicData uri="http://schemas.openxmlformats.org/drawingml/2006/picture">
                 <pic:pic>
                   <pic:nvPicPr>
-                    <pic:cNvPr id="0" name="image1.png"/>
+                    <pic:cNvPr id="0" name="image3.png"/>
                     <pic:cNvPicPr preferRelativeResize="0"/>
                   </pic:nvPicPr>
                   <pic:blipFill>
@@ -2531,12 +2531,12 @@
           <wp:extent cx="792480" cy="278765"/>
           <wp:effectExtent b="0" l="0" r="0" t="0"/>
           <wp:wrapSquare wrapText="bothSides" distB="0" distT="0" distL="114300" distR="114300"/>
-          <wp:docPr id="3" name="image3.png"/>
+          <wp:docPr id="3" name="image1.png"/>
           <a:graphic>
             <a:graphicData uri="http://schemas.openxmlformats.org/drawingml/2006/picture">
               <pic:pic>
                 <pic:nvPicPr>
-                  <pic:cNvPr id="0" name="image3.png"/>
+                  <pic:cNvPr id="0" name="image1.png"/>
                   <pic:cNvPicPr preferRelativeResize="0"/>
                 </pic:nvPicPr>
                 <pic:blipFill>
